--- a/generated-docs/TemplateNoviNoPics.docx
+++ b/generated-docs/TemplateNoviNoPics.docx
@@ -1,31 +1,30 @@
 
 <file path=word/document.xml><?xml version="1.0" encoding="utf-8"?>
-<w:document xmlns:o="urn:schemas-microsoft-com:office:office" xmlns:r="http://schemas.openxmlformats.org/officeDocument/2006/relationships" xmlns:v="urn:schemas-microsoft-com:vml" xmlns:w="http://schemas.openxmlformats.org/wordprocessingml/2006/main" xmlns:w10="urn:schemas-microsoft-com:office:word" xmlns:wp="http://schemas.openxmlformats.org/drawingml/2006/wordprocessingDrawing" xmlns:wps="http://schemas.microsoft.com/office/word/2010/wordprocessingShape" xmlns:wpg="http://schemas.microsoft.com/office/word/2010/wordprocessingGroup" xmlns:mc="http://schemas.openxmlformats.org/markup-compatibility/2006" xmlns:wp14="http://schemas.microsoft.com/office/word/2010/wordprocessingDrawing" xmlns:w14="http://schemas.microsoft.com/office/word/2010/wordml" mc:Ignorable="w14 wp14">
+<w:document xmlns:wpc="http://schemas.microsoft.com/office/word/2010/wordprocessingCanvas" xmlns:mc="http://schemas.openxmlformats.org/markup-compatibility/2006" xmlns:o="urn:schemas-microsoft-com:office:office" xmlns:r="http://schemas.openxmlformats.org/officeDocument/2006/relationships" xmlns:m="http://schemas.openxmlformats.org/officeDocument/2006/math" xmlns:v="urn:schemas-microsoft-com:vml" xmlns:wp14="http://schemas.microsoft.com/office/word/2010/wordprocessingDrawing" xmlns:wp="http://schemas.openxmlformats.org/drawingml/2006/wordprocessingDrawing" xmlns:w10="urn:schemas-microsoft-com:office:word" xmlns:w="http://schemas.openxmlformats.org/wordprocessingml/2006/main" xmlns:w14="http://schemas.microsoft.com/office/word/2010/wordml" xmlns:w15="http://schemas.microsoft.com/office/word/2012/wordml" xmlns:wne="http://schemas.microsoft.com/office/word/2006/wordml" xmlns:wpg="http://schemas.microsoft.com/office/word/2010/wordprocessingGroup" xmlns:wpi="http://schemas.microsoft.com/office/word/2010/wordprocessingInk" xmlns:wps="http://schemas.microsoft.com/office/word/2010/wordprocessingShape" mc:Ignorable="w14 w15 wp14">
+  <!-- Generated by Aspose.Words for Java 17.1.0.0 -->
   <w:body>
-    <w:p>
-      <w:pPr>
-        <w:pStyle w:val="Normal"/>
-        <w:rPr/>
-      </w:pPr>
-      <w:r>
-        <w:rPr/>
-      </w:r>
-    </w:p>
-    <w:p>
-      <w:pPr>
-        <w:pStyle w:val="Normal"/>
-        <w:jc w:val="right"/>
+    <w:p/>
+    <w:p>
+      <w:pPr>
+        <w:jc w:val="left"/>
         <w:rPr>
           <w:rStyle w:val="Strong"/>
         </w:rPr>
       </w:pPr>
       <w:r>
-        <w:rPr/>
+        <w:rPr>
+          <w:rFonts w:ascii="Calibri" w:eastAsia="Calibri" w:hAnsi="Calibri" w:cs="Calibri"/>
+          <w:color w:val="auto"/>
+          <w:sz w:val="24"/>
+        </w:rPr>
         <w:t xml:space="preserve">Sample Template: </w:t>
       </w:r>
       <w:r>
         <w:rPr>
           <w:rStyle w:val="Strong"/>
+          <w:rFonts w:ascii="Calibri" w:eastAsia="Calibri" w:hAnsi="Calibri" w:cs="Calibri"/>
+          <w:color w:val="auto"/>
+          <w:sz w:val="24"/>
         </w:rPr>
         <w:t>Version 1.</w:t>
       </w:r>
@@ -34,6 +33,9 @@
       <w:r>
         <w:rPr>
           <w:rStyle w:val="Strong"/>
+          <w:rFonts w:ascii="Calibri" w:eastAsia="Calibri" w:hAnsi="Calibri" w:cs="Calibri"/>
+          <w:color w:val="auto"/>
+          <w:sz w:val="24"/>
         </w:rPr>
         <w:t>0.1</w:t>
       </w:r>
@@ -41,12 +43,8 @@
     <w:p>
       <w:pPr>
         <w:pStyle w:val="DocTitle"/>
-        <w:ind w:left="0" w:hanging="0"/>
-        <w:rPr/>
-      </w:pPr>
-      <w:r>
-        <w:rPr/>
-      </w:r>
+        <w:ind w:left="0" w:firstLine="0"/>
+      </w:pPr>
     </w:p>
     <w:p>
       <w:pPr>
@@ -88,206 +86,83 @@
         <w:t>[[customer-name]]</w:t>
       </w:r>
     </w:p>
-    <w:p>
-      <w:pPr>
-        <w:pStyle w:val="Normal"/>
-        <w:rPr/>
-      </w:pPr>
-      <w:r>
-        <w:rPr/>
-      </w:r>
-    </w:p>
+    <w:p/>
     <w:p>
       <w:pPr>
         <w:pStyle w:val="Subtitle"/>
         <w:ind w:left="0" w:firstLine="720"/>
-        <w:rPr/>
-      </w:pPr>
-      <w:r>
-        <w:rPr/>
+      </w:pPr>
+      <w:r>
         <w:t>[[document-type]]</w:t>
       </w:r>
     </w:p>
-    <w:p>
-      <w:pPr>
-        <w:pStyle w:val="Normal"/>
-        <w:rPr/>
-      </w:pPr>
-      <w:r>
-        <w:rPr/>
-      </w:r>
-    </w:p>
-    <w:p>
-      <w:pPr>
-        <w:pStyle w:val="Normal"/>
-        <w:rPr/>
-      </w:pPr>
-      <w:r>
-        <w:rPr/>
-      </w:r>
-    </w:p>
-    <w:p>
-      <w:pPr>
-        <w:pStyle w:val="Normal"/>
-        <w:rPr/>
-      </w:pPr>
-      <w:r>
-        <w:rPr/>
-      </w:r>
-    </w:p>
-    <w:p>
-      <w:pPr>
-        <w:pStyle w:val="Normal"/>
-        <w:rPr/>
-      </w:pPr>
-      <w:r>
-        <w:rPr/>
-      </w:r>
-    </w:p>
-    <w:p>
-      <w:pPr>
-        <w:pStyle w:val="Normal"/>
-        <w:rPr/>
-      </w:pPr>
-      <w:r>
-        <w:rPr/>
-      </w:r>
-    </w:p>
-    <w:p>
-      <w:pPr>
-        <w:pStyle w:val="Normal"/>
-        <w:rPr/>
-      </w:pPr>
-      <w:r>
-        <w:rPr/>
-      </w:r>
-    </w:p>
-    <w:p>
-      <w:pPr>
-        <w:pStyle w:val="Normal"/>
-        <w:rPr/>
-      </w:pPr>
-      <w:r>
-        <w:rPr/>
-      </w:r>
-    </w:p>
-    <w:p>
-      <w:pPr>
-        <w:pStyle w:val="Normal"/>
-        <w:rPr/>
-      </w:pPr>
-      <w:r>
-        <w:rPr/>
-      </w:r>
-    </w:p>
-    <w:p>
-      <w:pPr>
-        <w:pStyle w:val="Normal"/>
-        <w:rPr/>
-      </w:pPr>
-      <w:r>
-        <w:rPr/>
-      </w:r>
-    </w:p>
-    <w:p>
-      <w:pPr>
-        <w:pStyle w:val="Normal"/>
-        <w:rPr/>
-      </w:pPr>
-      <w:r>
-        <w:rPr/>
-      </w:r>
-    </w:p>
-    <w:p>
-      <w:pPr>
-        <w:pStyle w:val="Annotationtext"/>
-        <w:rPr/>
-      </w:pPr>
-      <w:r>
-        <w:rPr/>
-      </w:r>
-    </w:p>
-    <w:p>
-      <w:pPr>
-        <w:pStyle w:val="Annotationtext"/>
-        <w:rPr/>
-      </w:pPr>
-      <w:r>
-        <w:rPr/>
-      </w:r>
-    </w:p>
-    <w:p>
-      <w:pPr>
-        <w:pStyle w:val="Annotationtext"/>
-        <w:rPr/>
-      </w:pPr>
-      <w:r>
-        <w:rPr/>
-      </w:r>
-    </w:p>
-    <w:p>
-      <w:pPr>
-        <w:pStyle w:val="Annotationtext"/>
-        <w:rPr/>
-      </w:pPr>
-      <w:r>
-        <w:rPr/>
-      </w:r>
-    </w:p>
-    <w:p>
-      <w:pPr>
-        <w:pStyle w:val="Annotationtext"/>
-        <w:rPr/>
-      </w:pPr>
-      <w:r>
-        <w:rPr/>
-      </w:r>
-    </w:p>
-    <w:p>
-      <w:pPr>
-        <w:pStyle w:val="Annotationtext"/>
-        <w:rPr/>
-      </w:pPr>
-      <w:r>
-        <w:rPr/>
-      </w:r>
-    </w:p>
-    <w:p>
-      <w:pPr>
-        <w:pStyle w:val="Annotationtext"/>
-        <w:rPr/>
-      </w:pPr>
-      <w:r>
-        <w:rPr/>
-      </w:r>
-    </w:p>
-    <w:p>
-      <w:pPr>
-        <w:pStyle w:val="Annotationtext"/>
-        <w:rPr/>
-      </w:pPr>
-      <w:r>
-        <w:rPr/>
-      </w:r>
-    </w:p>
-    <w:p>
-      <w:pPr>
-        <w:pStyle w:val="Annotationtext"/>
-        <w:rPr/>
-      </w:pPr>
-      <w:r>
-        <w:rPr/>
-      </w:r>
-    </w:p>
-    <w:p>
-      <w:pPr>
-        <w:pStyle w:val="Normal"/>
+    <w:p/>
+    <w:p/>
+    <w:p/>
+    <w:p/>
+    <w:p/>
+    <w:p/>
+    <w:p/>
+    <w:p/>
+    <w:p/>
+    <w:p/>
+    <w:p>
+      <w:pPr>
+        <w:pStyle w:val="CommentText"/>
+      </w:pPr>
+    </w:p>
+    <w:p>
+      <w:pPr>
+        <w:pStyle w:val="CommentText"/>
+      </w:pPr>
+    </w:p>
+    <w:p>
+      <w:pPr>
+        <w:pStyle w:val="CommentText"/>
+      </w:pPr>
+    </w:p>
+    <w:p>
+      <w:pPr>
+        <w:pStyle w:val="CommentText"/>
+      </w:pPr>
+    </w:p>
+    <w:p>
+      <w:pPr>
+        <w:pStyle w:val="CommentText"/>
+      </w:pPr>
+    </w:p>
+    <w:p>
+      <w:pPr>
+        <w:pStyle w:val="CommentText"/>
+      </w:pPr>
+    </w:p>
+    <w:p>
+      <w:pPr>
+        <w:pStyle w:val="CommentText"/>
+      </w:pPr>
+    </w:p>
+    <w:p>
+      <w:pPr>
+        <w:pStyle w:val="CommentText"/>
+      </w:pPr>
+    </w:p>
+    <w:p>
+      <w:pPr>
+        <w:pStyle w:val="CommentText"/>
+      </w:pPr>
+    </w:p>
+    <w:p>
+      <w:pPr>
+        <w:jc w:val="left"/>
         <w:rPr>
           <w:lang w:val="de-DE"/>
         </w:rPr>
       </w:pPr>
       <w:r>
         <w:rPr>
+          <w:rFonts w:ascii="Calibri" w:eastAsia="Calibri" w:hAnsi="Calibri" w:cs="Calibri"/>
+          <w:color w:val="auto"/>
+          <w:sz w:val="24"/>
           <w:lang w:val="de-DE"/>
         </w:rPr>
         <w:t>OpenPuzzles d.o.o</w:t>
@@ -295,37 +170,41 @@
     </w:p>
     <w:p>
       <w:pPr>
-        <w:pStyle w:val="Annotationtext"/>
-        <w:ind w:left="0" w:hanging="0"/>
-        <w:rPr/>
-      </w:pPr>
-      <w:hyperlink r:id="rId2">
-        <w:r>
-          <w:rPr>
-            <w:rStyle w:val="InternetLink"/>
-            <w:rFonts w:eastAsia="Batang" w:cs="Arial" w:ascii="Arial" w:hAnsi="Arial"/>
-            <w:lang w:val="de-DE"/>
-          </w:rPr>
-          <w:t>www.openpuzzles.com</w:t>
-        </w:r>
-      </w:hyperlink>
-    </w:p>
-    <w:p>
-      <w:pPr>
-        <w:pStyle w:val="Annotationtext"/>
-        <w:rPr>
+        <w:pStyle w:val="CommentText"/>
+        <w:ind w:left="0" w:firstLine="0"/>
+      </w:pPr>
+      <w:r>
+        <w:fldChar w:fldCharType="begin"/>
+      </w:r>
+      <w:r>
+        <w:instrText xml:space="preserve"> HYPERLINK "http://www.openpuzzles.com/" </w:instrText>
+      </w:r>
+      <w:r>
+        <w:fldChar w:fldCharType="separate"/>
+      </w:r>
+      <w:r>
+        <w:rPr>
+          <w:rStyle w:val="InternetLink"/>
+          <w:rFonts w:ascii="Arial" w:eastAsia="Batang" w:hAnsi="Arial" w:cs="Arial"/>
           <w:lang w:val="de-DE"/>
         </w:rPr>
-      </w:pPr>
-      <w:r>
+        <w:t>www.openpuzzles.com</w:t>
+      </w:r>
+      <w:r>
+        <w:fldChar w:fldCharType="end"/>
+      </w:r>
+    </w:p>
+    <w:p>
+      <w:pPr>
+        <w:pStyle w:val="CommentText"/>
         <w:rPr>
           <w:lang w:val="de-DE"/>
         </w:rPr>
-      </w:r>
-    </w:p>
-    <w:p>
-      <w:pPr>
-        <w:pStyle w:val="Normal"/>
+      </w:pPr>
+    </w:p>
+    <w:p>
+      <w:pPr>
+        <w:jc w:val="left"/>
         <w:rPr>
           <w:rStyle w:val="Strong"/>
         </w:rPr>
@@ -333,13 +212,16 @@
       <w:r>
         <w:rPr>
           <w:rStyle w:val="Strong"/>
+          <w:rFonts w:ascii="Calibri" w:eastAsia="Calibri" w:hAnsi="Calibri" w:cs="Calibri"/>
+          <w:color w:val="auto"/>
+          <w:sz w:val="24"/>
         </w:rPr>
         <w:t>Project Number: [[project-number]]</w:t>
       </w:r>
     </w:p>
     <w:p>
       <w:pPr>
-        <w:pStyle w:val="Normal"/>
+        <w:jc w:val="left"/>
         <w:rPr>
           <w:rStyle w:val="Strong"/>
         </w:rPr>
@@ -347,13 +229,16 @@
       <w:r>
         <w:rPr>
           <w:rStyle w:val="Strong"/>
+          <w:rFonts w:ascii="Calibri" w:eastAsia="Calibri" w:hAnsi="Calibri" w:cs="Calibri"/>
+          <w:color w:val="auto"/>
+          <w:sz w:val="24"/>
         </w:rPr>
         <w:t>Version: [[document-version]]</w:t>
       </w:r>
     </w:p>
     <w:p>
       <w:pPr>
-        <w:pStyle w:val="Normal"/>
+        <w:jc w:val="left"/>
         <w:rPr>
           <w:rStyle w:val="Strong"/>
         </w:rPr>
@@ -361,863 +246,4575 @@
       <w:r>
         <w:rPr>
           <w:rStyle w:val="Strong"/>
+          <w:rFonts w:ascii="Calibri" w:eastAsia="Calibri" w:hAnsi="Calibri" w:cs="Calibri"/>
+          <w:color w:val="auto"/>
+          <w:sz w:val="24"/>
         </w:rPr>
         <w:t>Release Date: [[release-date]]</w:t>
       </w:r>
     </w:p>
     <w:p>
       <w:pPr>
-        <w:pStyle w:val="Normal"/>
-        <w:rPr>
-          <w:b/>
+        <w:jc w:val="left"/>
+        <w:rPr>
           <w:b/>
           <w:bCs/>
         </w:rPr>
       </w:pPr>
       <w:r>
         <w:rPr>
+          <w:rFonts w:ascii="Calibri" w:eastAsia="Calibri" w:hAnsi="Calibri" w:cs="Calibri"/>
           <w:b/>
           <w:bCs/>
+          <w:color w:val="auto"/>
+          <w:sz w:val="24"/>
         </w:rPr>
         <w:t>Author: [[author-name]]</w:t>
       </w:r>
     </w:p>
     <w:p>
       <w:pPr>
-        <w:pStyle w:val="Normal"/>
         <w:rPr>
           <w:rStyle w:val="Strong"/>
         </w:rPr>
       </w:pPr>
-      <w:r>
-        <w:rPr/>
-      </w:r>
-    </w:p>
-    <w:p>
-      <w:pPr>
-        <w:pStyle w:val="Normal"/>
-        <w:rPr/>
-      </w:pPr>
-      <w:r>
-        <w:rPr/>
-      </w:r>
-    </w:p>
-    <w:p>
-      <w:pPr>
-        <w:pStyle w:val="Normal"/>
-        <w:rPr/>
-      </w:pPr>
-      <w:r>
-        <w:rPr/>
-      </w:r>
-    </w:p>
-    <w:p>
-      <w:pPr>
-        <w:pStyle w:val="Normal"/>
+    </w:p>
+    <w:p/>
+    <w:p/>
+    <w:p>
+      <w:pPr>
+        <w:jc w:val="left"/>
         <w:rPr>
           <w:rStyle w:val="IntenseEmphasis"/>
-          <w:bCs w:val="false"/>
+          <w:bCs w:val="0"/>
         </w:rPr>
       </w:pPr>
       <w:r>
         <w:rPr>
           <w:rStyle w:val="IntenseEmphasis"/>
-          <w:bCs w:val="false"/>
+          <w:rFonts w:ascii="Calibri" w:eastAsia="Calibri" w:hAnsi="Calibri" w:cs="Calibri"/>
+          <w:bCs w:val="0"/>
+          <w:color w:val="auto"/>
+          <w:sz w:val="24"/>
         </w:rPr>
         <w:t>Intellectual Property Rights</w:t>
       </w:r>
     </w:p>
     <w:p>
       <w:pPr>
-        <w:pStyle w:val="Normal"/>
-        <w:rPr>
-          <w:b/>
+        <w:rPr>
           <w:b/>
           <w:bCs/>
         </w:rPr>
       </w:pPr>
-      <w:r>
-        <w:rPr>
+    </w:p>
+    <w:p>
+      <w:pPr>
+        <w:jc w:val="left"/>
+      </w:pPr>
+      <w:r>
+        <w:rPr>
+          <w:rFonts w:ascii="Calibri" w:eastAsia="Calibri" w:hAnsi="Calibri" w:cs="Calibri"/>
+          <w:color w:val="auto"/>
+          <w:sz w:val="24"/>
+        </w:rPr>
+        <w:t>This document is exclusive property of OpenPuzzles d.o.o and its content is used for demo purposes only.</w:t>
+      </w:r>
+    </w:p>
+    <w:p/>
+    <w:p/>
+    <w:p/>
+    <w:p>
+      <w:pPr>
+        <w:jc w:val="left"/>
+      </w:pPr>
+      <w:r>
+        <w:rPr>
+          <w:rFonts w:ascii="Calibri" w:eastAsia="Calibri" w:hAnsi="Calibri" w:cs="Calibri"/>
+          <w:b/>
+          <w:color w:val="auto"/>
+          <w:sz w:val="24"/>
+        </w:rPr>
+        <w:t>Table of Content</w:t>
+      </w:r>
+    </w:p>
+    <w:p>
+      <w:pPr>
+        <w:pStyle w:val="TOC1"/>
+        <w:tabs>
+          <w:tab w:val="left" w:pos="440"/>
+        </w:tabs>
+        <w:rPr>
+          <w:rFonts w:asciiTheme="minorHAnsi" w:hAnsiTheme="minorHAnsi"/>
+          <w:noProof/>
+          <w:sz w:val="22"/>
+        </w:rPr>
+      </w:pPr>
+      <w:r>
+        <w:fldChar w:fldCharType="begin"/>
+      </w:r>
+      <w:r>
+        <w:rPr>
+          <w:rStyle w:val="IndexLink"/>
+          <w:vanish w:val="0"/>
+          <w:webHidden/>
+        </w:rPr>
+        <w:instrText xml:space="preserve"> TOC \z \o "1-3" \u \h</w:instrText>
+      </w:r>
+      <w:r>
+        <w:rPr>
+          <w:rStyle w:val="IndexLink"/>
+          <w:vanish w:val="0"/>
+          <w:webHidden/>
+        </w:rPr>
+        <w:fldChar w:fldCharType="separate"/>
+      </w:r>
+      <w:r>
+        <w:fldChar w:fldCharType="begin"/>
+      </w:r>
+      <w:r>
+        <w:instrText xml:space="preserve"> HYPERLINK \l "_Toc256000001" </w:instrText>
+      </w:r>
+      <w:r>
+        <w:fldChar w:fldCharType="separate"/>
+      </w:r>
+      <w:r>
+        <w:rPr>
+          <w:rStyle w:val="Hyperlink"/>
+        </w:rPr>
+        <w:t>1</w:t>
+      </w:r>
+      <w:r>
+        <w:rPr>
+          <w:rFonts w:asciiTheme="minorHAnsi" w:hAnsiTheme="minorHAnsi"/>
+          <w:noProof/>
+          <w:sz w:val="22"/>
+        </w:rPr>
+        <w:tab/>
+      </w:r>
+      <w:r>
+        <w:rPr>
+          <w:rStyle w:val="Hyperlink"/>
+        </w:rPr>
+        <w:t>h1 Heading 8-)</w:t>
+      </w:r>
+      <w:r>
+        <w:tab/>
+      </w:r>
+      <w:r>
+        <w:fldChar w:fldCharType="begin"/>
+      </w:r>
+      <w:r>
+        <w:instrText xml:space="preserve"> PAGEREF _Toc256000001 \h </w:instrText>
+      </w:r>
+      <w:r>
+        <w:fldChar w:fldCharType="separate"/>
+      </w:r>
+      <w:r>
+        <w:t>3</w:t>
+      </w:r>
+      <w:r>
+        <w:fldChar w:fldCharType="end"/>
+      </w:r>
+      <w:r>
+        <w:fldChar w:fldCharType="end"/>
+      </w:r>
+    </w:p>
+    <w:p>
+      <w:pPr>
+        <w:pStyle w:val="TOC2"/>
+        <w:tabs>
+          <w:tab w:val="left" w:pos="880"/>
+          <w:tab w:val="right" w:leader="dot" w:pos="9016"/>
+        </w:tabs>
+        <w:rPr>
+          <w:rFonts w:asciiTheme="minorHAnsi" w:hAnsiTheme="minorHAnsi"/>
+          <w:noProof/>
+          <w:sz w:val="22"/>
+        </w:rPr>
+      </w:pPr>
+      <w:r>
+        <w:fldChar w:fldCharType="begin"/>
+      </w:r>
+      <w:r>
+        <w:instrText xml:space="preserve"> HYPERLINK \l "_Toc256000002" </w:instrText>
+      </w:r>
+      <w:r>
+        <w:fldChar w:fldCharType="separate"/>
+      </w:r>
+      <w:r>
+        <w:rPr>
+          <w:rStyle w:val="Hyperlink"/>
+        </w:rPr>
+        <w:t>1.1</w:t>
+      </w:r>
+      <w:r>
+        <w:rPr>
+          <w:rFonts w:asciiTheme="minorHAnsi" w:hAnsiTheme="minorHAnsi"/>
+          <w:noProof/>
+          <w:sz w:val="22"/>
+        </w:rPr>
+        <w:tab/>
+      </w:r>
+      <w:r>
+        <w:rPr>
+          <w:rStyle w:val="Hyperlink"/>
+        </w:rPr>
+        <w:t>h2 Heading</w:t>
+      </w:r>
+      <w:r>
+        <w:tab/>
+      </w:r>
+      <w:r>
+        <w:fldChar w:fldCharType="begin"/>
+      </w:r>
+      <w:r>
+        <w:instrText xml:space="preserve"> PAGEREF _Toc256000002 \h </w:instrText>
+      </w:r>
+      <w:r>
+        <w:fldChar w:fldCharType="separate"/>
+      </w:r>
+      <w:r>
+        <w:t>3</w:t>
+      </w:r>
+      <w:r>
+        <w:fldChar w:fldCharType="end"/>
+      </w:r>
+      <w:r>
+        <w:fldChar w:fldCharType="end"/>
+      </w:r>
+    </w:p>
+    <w:p>
+      <w:pPr>
+        <w:pStyle w:val="TOC3"/>
+        <w:tabs>
+          <w:tab w:val="left" w:pos="1320"/>
+          <w:tab w:val="right" w:leader="dot" w:pos="9016"/>
+        </w:tabs>
+        <w:rPr>
+          <w:rFonts w:asciiTheme="minorHAnsi" w:hAnsiTheme="minorHAnsi"/>
+          <w:noProof/>
+          <w:sz w:val="22"/>
+        </w:rPr>
+      </w:pPr>
+      <w:r>
+        <w:fldChar w:fldCharType="begin"/>
+      </w:r>
+      <w:r>
+        <w:instrText xml:space="preserve"> HYPERLINK \l "_Toc256000003" </w:instrText>
+      </w:r>
+      <w:r>
+        <w:fldChar w:fldCharType="separate"/>
+      </w:r>
+      <w:r>
+        <w:rPr>
+          <w:rStyle w:val="Hyperlink"/>
+        </w:rPr>
+        <w:t>1.1.1</w:t>
+      </w:r>
+      <w:r>
+        <w:rPr>
+          <w:rFonts w:asciiTheme="minorHAnsi" w:hAnsiTheme="minorHAnsi"/>
+          <w:noProof/>
+          <w:sz w:val="22"/>
+        </w:rPr>
+        <w:tab/>
+      </w:r>
+      <w:r>
+        <w:rPr>
+          <w:rStyle w:val="Hyperlink"/>
+        </w:rPr>
+        <w:t>h3 Heading</w:t>
+      </w:r>
+      <w:r>
+        <w:tab/>
+      </w:r>
+      <w:r>
+        <w:fldChar w:fldCharType="begin"/>
+      </w:r>
+      <w:r>
+        <w:instrText xml:space="preserve"> PAGEREF _Toc256000003 \h </w:instrText>
+      </w:r>
+      <w:r>
+        <w:fldChar w:fldCharType="separate"/>
+      </w:r>
+      <w:r>
+        <w:t>3</w:t>
+      </w:r>
+      <w:r>
+        <w:fldChar w:fldCharType="end"/>
+      </w:r>
+      <w:r>
+        <w:fldChar w:fldCharType="end"/>
+      </w:r>
+    </w:p>
+    <w:p>
+      <w:pPr>
+        <w:pStyle w:val="TOC2"/>
+        <w:tabs>
+          <w:tab w:val="left" w:pos="880"/>
+          <w:tab w:val="right" w:leader="dot" w:pos="9016"/>
+        </w:tabs>
+        <w:rPr>
+          <w:rFonts w:asciiTheme="minorHAnsi" w:hAnsiTheme="minorHAnsi"/>
+          <w:noProof/>
+          <w:sz w:val="22"/>
+        </w:rPr>
+      </w:pPr>
+      <w:r>
+        <w:fldChar w:fldCharType="begin"/>
+      </w:r>
+      <w:r>
+        <w:instrText xml:space="preserve"> HYPERLINK \l "_Toc256000004" </w:instrText>
+      </w:r>
+      <w:r>
+        <w:fldChar w:fldCharType="separate"/>
+      </w:r>
+      <w:r>
+        <w:rPr>
+          <w:rStyle w:val="Hyperlink"/>
+        </w:rPr>
+        <w:t>1.2</w:t>
+      </w:r>
+      <w:r>
+        <w:rPr>
+          <w:rFonts w:asciiTheme="minorHAnsi" w:hAnsiTheme="minorHAnsi"/>
+          <w:noProof/>
+          <w:sz w:val="22"/>
+        </w:rPr>
+        <w:tab/>
+      </w:r>
+      <w:r>
+        <w:rPr>
+          <w:rStyle w:val="Hyperlink"/>
+        </w:rPr>
+        <w:t>Horizontal Rules</w:t>
+      </w:r>
+      <w:r>
+        <w:tab/>
+      </w:r>
+      <w:r>
+        <w:fldChar w:fldCharType="begin"/>
+      </w:r>
+      <w:r>
+        <w:instrText xml:space="preserve"> PAGEREF _Toc256000004 \h </w:instrText>
+      </w:r>
+      <w:r>
+        <w:fldChar w:fldCharType="separate"/>
+      </w:r>
+      <w:r>
+        <w:t>3</w:t>
+      </w:r>
+      <w:r>
+        <w:fldChar w:fldCharType="end"/>
+      </w:r>
+      <w:r>
+        <w:fldChar w:fldCharType="end"/>
+      </w:r>
+    </w:p>
+    <w:p>
+      <w:pPr>
+        <w:pStyle w:val="TOC2"/>
+        <w:tabs>
+          <w:tab w:val="left" w:pos="880"/>
+          <w:tab w:val="right" w:leader="dot" w:pos="9016"/>
+        </w:tabs>
+        <w:rPr>
+          <w:rFonts w:asciiTheme="minorHAnsi" w:hAnsiTheme="minorHAnsi"/>
+          <w:noProof/>
+          <w:sz w:val="22"/>
+        </w:rPr>
+      </w:pPr>
+      <w:r>
+        <w:fldChar w:fldCharType="begin"/>
+      </w:r>
+      <w:r>
+        <w:instrText xml:space="preserve"> HYPERLINK \l "_Toc256000005" </w:instrText>
+      </w:r>
+      <w:r>
+        <w:fldChar w:fldCharType="separate"/>
+      </w:r>
+      <w:r>
+        <w:rPr>
+          <w:rStyle w:val="Hyperlink"/>
+        </w:rPr>
+        <w:t>1.3</w:t>
+      </w:r>
+      <w:r>
+        <w:rPr>
+          <w:rFonts w:asciiTheme="minorHAnsi" w:hAnsiTheme="minorHAnsi"/>
+          <w:noProof/>
+          <w:sz w:val="22"/>
+        </w:rPr>
+        <w:tab/>
+      </w:r>
+      <w:r>
+        <w:rPr>
+          <w:rStyle w:val="Hyperlink"/>
+        </w:rPr>
+        <w:t>Typographic replacements</w:t>
+      </w:r>
+      <w:r>
+        <w:tab/>
+      </w:r>
+      <w:r>
+        <w:fldChar w:fldCharType="begin"/>
+      </w:r>
+      <w:r>
+        <w:instrText xml:space="preserve"> PAGEREF _Toc256000005 \h </w:instrText>
+      </w:r>
+      <w:r>
+        <w:fldChar w:fldCharType="separate"/>
+      </w:r>
+      <w:r>
+        <w:t>3</w:t>
+      </w:r>
+      <w:r>
+        <w:fldChar w:fldCharType="end"/>
+      </w:r>
+      <w:r>
+        <w:fldChar w:fldCharType="end"/>
+      </w:r>
+    </w:p>
+    <w:p>
+      <w:pPr>
+        <w:pStyle w:val="TOC2"/>
+        <w:tabs>
+          <w:tab w:val="left" w:pos="880"/>
+          <w:tab w:val="right" w:leader="dot" w:pos="9016"/>
+        </w:tabs>
+        <w:rPr>
+          <w:rFonts w:asciiTheme="minorHAnsi" w:hAnsiTheme="minorHAnsi"/>
+          <w:noProof/>
+          <w:sz w:val="22"/>
+        </w:rPr>
+      </w:pPr>
+      <w:r>
+        <w:fldChar w:fldCharType="begin"/>
+      </w:r>
+      <w:r>
+        <w:instrText xml:space="preserve"> HYPERLINK \l "_Toc256000006" </w:instrText>
+      </w:r>
+      <w:r>
+        <w:fldChar w:fldCharType="separate"/>
+      </w:r>
+      <w:r>
+        <w:rPr>
+          <w:rStyle w:val="Hyperlink"/>
+        </w:rPr>
+        <w:t>1.4</w:t>
+      </w:r>
+      <w:r>
+        <w:rPr>
+          <w:rFonts w:asciiTheme="minorHAnsi" w:hAnsiTheme="minorHAnsi"/>
+          <w:noProof/>
+          <w:sz w:val="22"/>
+        </w:rPr>
+        <w:tab/>
+      </w:r>
+      <w:r>
+        <w:rPr>
+          <w:rStyle w:val="Hyperlink"/>
+        </w:rPr>
+        <w:t>Emphasis</w:t>
+      </w:r>
+      <w:r>
+        <w:tab/>
+      </w:r>
+      <w:r>
+        <w:fldChar w:fldCharType="begin"/>
+      </w:r>
+      <w:r>
+        <w:instrText xml:space="preserve"> PAGEREF _Toc256000006 \h </w:instrText>
+      </w:r>
+      <w:r>
+        <w:fldChar w:fldCharType="separate"/>
+      </w:r>
+      <w:r>
+        <w:t>3</w:t>
+      </w:r>
+      <w:r>
+        <w:fldChar w:fldCharType="end"/>
+      </w:r>
+      <w:r>
+        <w:fldChar w:fldCharType="end"/>
+      </w:r>
+    </w:p>
+    <w:p>
+      <w:pPr>
+        <w:pStyle w:val="TOC2"/>
+        <w:tabs>
+          <w:tab w:val="left" w:pos="880"/>
+          <w:tab w:val="right" w:leader="dot" w:pos="9016"/>
+        </w:tabs>
+        <w:rPr>
+          <w:rFonts w:asciiTheme="minorHAnsi" w:hAnsiTheme="minorHAnsi"/>
+          <w:noProof/>
+          <w:sz w:val="22"/>
+        </w:rPr>
+      </w:pPr>
+      <w:r>
+        <w:fldChar w:fldCharType="begin"/>
+      </w:r>
+      <w:r>
+        <w:instrText xml:space="preserve"> HYPERLINK \l "_Toc256000007" </w:instrText>
+      </w:r>
+      <w:r>
+        <w:fldChar w:fldCharType="separate"/>
+      </w:r>
+      <w:r>
+        <w:rPr>
+          <w:rStyle w:val="Hyperlink"/>
+        </w:rPr>
+        <w:t>1.5</w:t>
+      </w:r>
+      <w:r>
+        <w:rPr>
+          <w:rFonts w:asciiTheme="minorHAnsi" w:hAnsiTheme="minorHAnsi"/>
+          <w:noProof/>
+          <w:sz w:val="22"/>
+        </w:rPr>
+        <w:tab/>
+      </w:r>
+      <w:r>
+        <w:rPr>
+          <w:rStyle w:val="Hyperlink"/>
+        </w:rPr>
+        <w:t>Blockquotes</w:t>
+      </w:r>
+      <w:r>
+        <w:tab/>
+      </w:r>
+      <w:r>
+        <w:fldChar w:fldCharType="begin"/>
+      </w:r>
+      <w:r>
+        <w:instrText xml:space="preserve"> PAGEREF _Toc256000007 \h </w:instrText>
+      </w:r>
+      <w:r>
+        <w:fldChar w:fldCharType="separate"/>
+      </w:r>
+      <w:r>
+        <w:t>3</w:t>
+      </w:r>
+      <w:r>
+        <w:fldChar w:fldCharType="end"/>
+      </w:r>
+      <w:r>
+        <w:fldChar w:fldCharType="end"/>
+      </w:r>
+    </w:p>
+    <w:p>
+      <w:pPr>
+        <w:pStyle w:val="TOC2"/>
+        <w:tabs>
+          <w:tab w:val="left" w:pos="880"/>
+          <w:tab w:val="right" w:leader="dot" w:pos="9016"/>
+        </w:tabs>
+        <w:rPr>
+          <w:rFonts w:asciiTheme="minorHAnsi" w:hAnsiTheme="minorHAnsi"/>
+          <w:noProof/>
+          <w:sz w:val="22"/>
+        </w:rPr>
+      </w:pPr>
+      <w:r>
+        <w:fldChar w:fldCharType="begin"/>
+      </w:r>
+      <w:r>
+        <w:instrText xml:space="preserve"> HYPERLINK \l "_Toc256000008" </w:instrText>
+      </w:r>
+      <w:r>
+        <w:fldChar w:fldCharType="separate"/>
+      </w:r>
+      <w:r>
+        <w:rPr>
+          <w:rStyle w:val="Hyperlink"/>
+        </w:rPr>
+        <w:t>1.6</w:t>
+      </w:r>
+      <w:r>
+        <w:rPr>
+          <w:rFonts w:asciiTheme="minorHAnsi" w:hAnsiTheme="minorHAnsi"/>
+          <w:noProof/>
+          <w:sz w:val="22"/>
+        </w:rPr>
+        <w:tab/>
+      </w:r>
+      <w:r>
+        <w:rPr>
+          <w:rStyle w:val="Hyperlink"/>
+        </w:rPr>
+        <w:t>Lists</w:t>
+      </w:r>
+      <w:r>
+        <w:tab/>
+      </w:r>
+      <w:r>
+        <w:fldChar w:fldCharType="begin"/>
+      </w:r>
+      <w:r>
+        <w:instrText xml:space="preserve"> PAGEREF _Toc256000008 \h </w:instrText>
+      </w:r>
+      <w:r>
+        <w:fldChar w:fldCharType="separate"/>
+      </w:r>
+      <w:r>
+        <w:t>3</w:t>
+      </w:r>
+      <w:r>
+        <w:fldChar w:fldCharType="end"/>
+      </w:r>
+      <w:r>
+        <w:fldChar w:fldCharType="end"/>
+      </w:r>
+    </w:p>
+    <w:p>
+      <w:pPr>
+        <w:pStyle w:val="TOC2"/>
+        <w:tabs>
+          <w:tab w:val="left" w:pos="880"/>
+          <w:tab w:val="right" w:leader="dot" w:pos="9016"/>
+        </w:tabs>
+        <w:rPr>
+          <w:rFonts w:asciiTheme="minorHAnsi" w:hAnsiTheme="minorHAnsi"/>
+          <w:noProof/>
+          <w:sz w:val="22"/>
+        </w:rPr>
+      </w:pPr>
+      <w:r>
+        <w:fldChar w:fldCharType="begin"/>
+      </w:r>
+      <w:r>
+        <w:instrText xml:space="preserve"> HYPERLINK \l "_Toc256000009" </w:instrText>
+      </w:r>
+      <w:r>
+        <w:fldChar w:fldCharType="separate"/>
+      </w:r>
+      <w:r>
+        <w:rPr>
+          <w:rStyle w:val="Hyperlink"/>
+        </w:rPr>
+        <w:t>1.7</w:t>
+      </w:r>
+      <w:r>
+        <w:rPr>
+          <w:rFonts w:asciiTheme="minorHAnsi" w:hAnsiTheme="minorHAnsi"/>
+          <w:noProof/>
+          <w:sz w:val="22"/>
+        </w:rPr>
+        <w:tab/>
+      </w:r>
+      <w:r>
+        <w:rPr>
+          <w:rStyle w:val="Hyperlink"/>
+        </w:rPr>
+        <w:t>Code</w:t>
+      </w:r>
+      <w:r>
+        <w:tab/>
+      </w:r>
+      <w:r>
+        <w:fldChar w:fldCharType="begin"/>
+      </w:r>
+      <w:r>
+        <w:instrText xml:space="preserve"> PAGEREF _Toc256000009 \h </w:instrText>
+      </w:r>
+      <w:r>
+        <w:fldChar w:fldCharType="separate"/>
+      </w:r>
+      <w:r>
+        <w:t>4</w:t>
+      </w:r>
+      <w:r>
+        <w:fldChar w:fldCharType="end"/>
+      </w:r>
+      <w:r>
+        <w:fldChar w:fldCharType="end"/>
+      </w:r>
+    </w:p>
+    <w:p>
+      <w:pPr>
+        <w:pStyle w:val="TOC2"/>
+        <w:tabs>
+          <w:tab w:val="left" w:pos="880"/>
+          <w:tab w:val="right" w:leader="dot" w:pos="9016"/>
+        </w:tabs>
+        <w:rPr>
+          <w:rFonts w:asciiTheme="minorHAnsi" w:hAnsiTheme="minorHAnsi"/>
+          <w:noProof/>
+          <w:sz w:val="22"/>
+        </w:rPr>
+      </w:pPr>
+      <w:r>
+        <w:fldChar w:fldCharType="begin"/>
+      </w:r>
+      <w:r>
+        <w:instrText xml:space="preserve"> HYPERLINK \l "_Toc256000010" </w:instrText>
+      </w:r>
+      <w:r>
+        <w:fldChar w:fldCharType="separate"/>
+      </w:r>
+      <w:r>
+        <w:rPr>
+          <w:rStyle w:val="Hyperlink"/>
+        </w:rPr>
+        <w:t>1.8</w:t>
+      </w:r>
+      <w:r>
+        <w:rPr>
+          <w:rFonts w:asciiTheme="minorHAnsi" w:hAnsiTheme="minorHAnsi"/>
+          <w:noProof/>
+          <w:sz w:val="22"/>
+        </w:rPr>
+        <w:tab/>
+      </w:r>
+      <w:r>
+        <w:rPr>
+          <w:rStyle w:val="Hyperlink"/>
+        </w:rPr>
+        <w:t>Tables</w:t>
+      </w:r>
+      <w:r>
+        <w:tab/>
+      </w:r>
+      <w:r>
+        <w:fldChar w:fldCharType="begin"/>
+      </w:r>
+      <w:r>
+        <w:instrText xml:space="preserve"> PAGEREF _Toc256000010 \h </w:instrText>
+      </w:r>
+      <w:r>
+        <w:fldChar w:fldCharType="separate"/>
+      </w:r>
+      <w:r>
+        <w:t>4</w:t>
+      </w:r>
+      <w:r>
+        <w:fldChar w:fldCharType="end"/>
+      </w:r>
+      <w:r>
+        <w:fldChar w:fldCharType="end"/>
+      </w:r>
+    </w:p>
+    <w:p>
+      <w:pPr>
+        <w:pStyle w:val="TOC2"/>
+        <w:tabs>
+          <w:tab w:val="left" w:pos="880"/>
+          <w:tab w:val="right" w:leader="dot" w:pos="9016"/>
+        </w:tabs>
+        <w:rPr>
+          <w:rFonts w:asciiTheme="minorHAnsi" w:hAnsiTheme="minorHAnsi"/>
+          <w:noProof/>
+          <w:sz w:val="22"/>
+        </w:rPr>
+      </w:pPr>
+      <w:r>
+        <w:fldChar w:fldCharType="begin"/>
+      </w:r>
+      <w:r>
+        <w:instrText xml:space="preserve"> HYPERLINK \l "_Toc256000011" </w:instrText>
+      </w:r>
+      <w:r>
+        <w:fldChar w:fldCharType="separate"/>
+      </w:r>
+      <w:r>
+        <w:rPr>
+          <w:rStyle w:val="Hyperlink"/>
+        </w:rPr>
+        <w:t>1.9</w:t>
+      </w:r>
+      <w:r>
+        <w:rPr>
+          <w:rFonts w:asciiTheme="minorHAnsi" w:hAnsiTheme="minorHAnsi"/>
+          <w:noProof/>
+          <w:sz w:val="22"/>
+        </w:rPr>
+        <w:tab/>
+      </w:r>
+      <w:r>
+        <w:rPr>
+          <w:rStyle w:val="Hyperlink"/>
+        </w:rPr>
+        <w:t>Links</w:t>
+      </w:r>
+      <w:r>
+        <w:tab/>
+      </w:r>
+      <w:r>
+        <w:fldChar w:fldCharType="begin"/>
+      </w:r>
+      <w:r>
+        <w:instrText xml:space="preserve"> PAGEREF _Toc256000011 \h </w:instrText>
+      </w:r>
+      <w:r>
+        <w:fldChar w:fldCharType="separate"/>
+      </w:r>
+      <w:r>
+        <w:t>4</w:t>
+      </w:r>
+      <w:r>
+        <w:fldChar w:fldCharType="end"/>
+      </w:r>
+      <w:r>
+        <w:fldChar w:fldCharType="end"/>
+      </w:r>
+    </w:p>
+    <w:p>
+      <w:pPr>
+        <w:pStyle w:val="TOC2"/>
+        <w:tabs>
+          <w:tab w:val="left" w:pos="1100"/>
+          <w:tab w:val="right" w:leader="dot" w:pos="9016"/>
+        </w:tabs>
+        <w:rPr>
+          <w:rFonts w:asciiTheme="minorHAnsi" w:hAnsiTheme="minorHAnsi"/>
+          <w:noProof/>
+          <w:sz w:val="22"/>
+        </w:rPr>
+      </w:pPr>
+      <w:r>
+        <w:fldChar w:fldCharType="begin"/>
+      </w:r>
+      <w:r>
+        <w:instrText xml:space="preserve"> HYPERLINK \l "_Toc256000012" </w:instrText>
+      </w:r>
+      <w:r>
+        <w:fldChar w:fldCharType="separate"/>
+      </w:r>
+      <w:r>
+        <w:rPr>
+          <w:rStyle w:val="Hyperlink"/>
+        </w:rPr>
+        <w:t>1.10</w:t>
+      </w:r>
+      <w:r>
+        <w:rPr>
+          <w:rFonts w:asciiTheme="minorHAnsi" w:hAnsiTheme="minorHAnsi"/>
+          <w:noProof/>
+          <w:sz w:val="22"/>
+        </w:rPr>
+        <w:tab/>
+      </w:r>
+      <w:r>
+        <w:rPr>
+          <w:rStyle w:val="Hyperlink"/>
+        </w:rPr>
+        <w:t>Images</w:t>
+      </w:r>
+      <w:r>
+        <w:tab/>
+      </w:r>
+      <w:r>
+        <w:fldChar w:fldCharType="begin"/>
+      </w:r>
+      <w:r>
+        <w:instrText xml:space="preserve"> PAGEREF _Toc256000012 \h </w:instrText>
+      </w:r>
+      <w:r>
+        <w:fldChar w:fldCharType="separate"/>
+      </w:r>
+      <w:r>
+        <w:t>4</w:t>
+      </w:r>
+      <w:r>
+        <w:fldChar w:fldCharType="end"/>
+      </w:r>
+      <w:r>
+        <w:fldChar w:fldCharType="end"/>
+      </w:r>
+    </w:p>
+    <w:p>
+      <w:pPr>
+        <w:pStyle w:val="TOC2"/>
+        <w:tabs>
+          <w:tab w:val="left" w:pos="1100"/>
+          <w:tab w:val="right" w:leader="dot" w:pos="9016"/>
+        </w:tabs>
+        <w:rPr>
+          <w:rFonts w:asciiTheme="minorHAnsi" w:hAnsiTheme="minorHAnsi"/>
+          <w:noProof/>
+          <w:sz w:val="22"/>
+        </w:rPr>
+      </w:pPr>
+      <w:r>
+        <w:fldChar w:fldCharType="begin"/>
+      </w:r>
+      <w:r>
+        <w:instrText xml:space="preserve"> HYPERLINK \l "_Toc256000013" </w:instrText>
+      </w:r>
+      <w:r>
+        <w:fldChar w:fldCharType="separate"/>
+      </w:r>
+      <w:r>
+        <w:rPr>
+          <w:rStyle w:val="Hyperlink"/>
+        </w:rPr>
+        <w:t>1.11</w:t>
+      </w:r>
+      <w:r>
+        <w:rPr>
+          <w:rFonts w:asciiTheme="minorHAnsi" w:hAnsiTheme="minorHAnsi"/>
+          <w:noProof/>
+          <w:sz w:val="22"/>
+        </w:rPr>
+        <w:tab/>
+      </w:r>
+      <w:r>
+        <w:rPr>
+          <w:rStyle w:val="Hyperlink"/>
+        </w:rPr>
+        <w:t>Plugins</w:t>
+      </w:r>
+      <w:r>
+        <w:tab/>
+      </w:r>
+      <w:r>
+        <w:fldChar w:fldCharType="begin"/>
+      </w:r>
+      <w:r>
+        <w:instrText xml:space="preserve"> PAGEREF _Toc256000013 \h </w:instrText>
+      </w:r>
+      <w:r>
+        <w:fldChar w:fldCharType="separate"/>
+      </w:r>
+      <w:r>
+        <w:t>7</w:t>
+      </w:r>
+      <w:r>
+        <w:fldChar w:fldCharType="end"/>
+      </w:r>
+      <w:r>
+        <w:fldChar w:fldCharType="end"/>
+      </w:r>
+    </w:p>
+    <w:p>
+      <w:pPr>
+        <w:pStyle w:val="TOC3"/>
+        <w:tabs>
+          <w:tab w:val="left" w:pos="1540"/>
+          <w:tab w:val="right" w:leader="dot" w:pos="9016"/>
+        </w:tabs>
+        <w:rPr>
+          <w:rFonts w:asciiTheme="minorHAnsi" w:hAnsiTheme="minorHAnsi"/>
+          <w:noProof/>
+          <w:sz w:val="22"/>
+        </w:rPr>
+      </w:pPr>
+      <w:r>
+        <w:fldChar w:fldCharType="begin"/>
+      </w:r>
+      <w:r>
+        <w:instrText xml:space="preserve"> HYPERLINK \l "_Toc256000014" </w:instrText>
+      </w:r>
+      <w:r>
+        <w:fldChar w:fldCharType="separate"/>
+      </w:r>
+      <w:r>
+        <w:rPr>
+          <w:rStyle w:val="Hyperlink"/>
+        </w:rPr>
+        <w:t>1.11.1</w:t>
+      </w:r>
+      <w:r>
+        <w:rPr>
+          <w:rFonts w:asciiTheme="minorHAnsi" w:hAnsiTheme="minorHAnsi"/>
+          <w:noProof/>
+          <w:sz w:val="22"/>
+        </w:rPr>
+        <w:tab/>
+      </w:r>
+      <w:r>
+        <w:rPr>
+          <w:rStyle w:val="Hyperlink"/>
+        </w:rPr>
+        <w:t>HYPERLINK "https://github.com/markdown-it/markdown-it-emoji" Emojies</w:t>
+      </w:r>
+      <w:r>
+        <w:tab/>
+      </w:r>
+      <w:r>
+        <w:fldChar w:fldCharType="begin"/>
+      </w:r>
+      <w:r>
+        <w:instrText xml:space="preserve"> PAGEREF _Toc256000014 \h </w:instrText>
+      </w:r>
+      <w:r>
+        <w:fldChar w:fldCharType="separate"/>
+      </w:r>
+      <w:r>
+        <w:t>7</w:t>
+      </w:r>
+      <w:r>
+        <w:fldChar w:fldCharType="end"/>
+      </w:r>
+      <w:r>
+        <w:fldChar w:fldCharType="end"/>
+      </w:r>
+    </w:p>
+    <w:p>
+      <w:pPr>
+        <w:pStyle w:val="TOC3"/>
+        <w:tabs>
+          <w:tab w:val="left" w:pos="1540"/>
+          <w:tab w:val="right" w:leader="dot" w:pos="9016"/>
+        </w:tabs>
+        <w:rPr>
+          <w:rFonts w:asciiTheme="minorHAnsi" w:hAnsiTheme="minorHAnsi"/>
+          <w:noProof/>
+          <w:sz w:val="22"/>
+        </w:rPr>
+      </w:pPr>
+      <w:r>
+        <w:fldChar w:fldCharType="begin"/>
+      </w:r>
+      <w:r>
+        <w:instrText xml:space="preserve"> HYPERLINK \l "_Toc256000015" </w:instrText>
+      </w:r>
+      <w:r>
+        <w:fldChar w:fldCharType="separate"/>
+      </w:r>
+      <w:r>
+        <w:rPr>
+          <w:rStyle w:val="Hyperlink"/>
+        </w:rPr>
+        <w:t>1.11.2</w:t>
+      </w:r>
+      <w:r>
+        <w:rPr>
+          <w:rFonts w:asciiTheme="minorHAnsi" w:hAnsiTheme="minorHAnsi"/>
+          <w:noProof/>
+          <w:sz w:val="22"/>
+        </w:rPr>
+        <w:tab/>
+      </w:r>
+      <w:r>
+        <w:rPr>
+          <w:rStyle w:val="Hyperlink"/>
+        </w:rPr>
+        <w:t>HYPERLINK "https://github.com/markdown-it/markdown-it-sub" Subscript /  HYPERLINK "https://github.com/markdown-it/markdown-it-sup" Superscript</w:t>
+      </w:r>
+      <w:r>
+        <w:tab/>
+      </w:r>
+      <w:r>
+        <w:fldChar w:fldCharType="begin"/>
+      </w:r>
+      <w:r>
+        <w:instrText xml:space="preserve"> PAGEREF _Toc256000015 \h </w:instrText>
+      </w:r>
+      <w:r>
+        <w:fldChar w:fldCharType="separate"/>
+      </w:r>
+      <w:r>
+        <w:t>7</w:t>
+      </w:r>
+      <w:r>
+        <w:fldChar w:fldCharType="end"/>
+      </w:r>
+      <w:r>
+        <w:fldChar w:fldCharType="end"/>
+      </w:r>
+    </w:p>
+    <w:p>
+      <w:pPr>
+        <w:pStyle w:val="TOC3"/>
+        <w:tabs>
+          <w:tab w:val="left" w:pos="1540"/>
+          <w:tab w:val="right" w:leader="dot" w:pos="9016"/>
+        </w:tabs>
+        <w:rPr>
+          <w:rFonts w:asciiTheme="minorHAnsi" w:hAnsiTheme="minorHAnsi"/>
+          <w:noProof/>
+          <w:sz w:val="22"/>
+        </w:rPr>
+      </w:pPr>
+      <w:r>
+        <w:fldChar w:fldCharType="begin"/>
+      </w:r>
+      <w:r>
+        <w:instrText xml:space="preserve"> HYPERLINK \l "_Toc256000016" </w:instrText>
+      </w:r>
+      <w:r>
+        <w:fldChar w:fldCharType="separate"/>
+      </w:r>
+      <w:r>
+        <w:rPr>
+          <w:rStyle w:val="Hyperlink"/>
+        </w:rPr>
+        <w:t>1.11.3</w:t>
+      </w:r>
+      <w:r>
+        <w:rPr>
+          <w:rFonts w:asciiTheme="minorHAnsi" w:hAnsiTheme="minorHAnsi"/>
+          <w:noProof/>
+          <w:sz w:val="22"/>
+        </w:rPr>
+        <w:tab/>
+      </w:r>
+      <w:r>
+        <w:rPr>
+          <w:rStyle w:val="Hyperlink"/>
+        </w:rPr>
+        <w:t>HYPERLINK "https://github.com/markdown-it/markdown-it-ins" &lt;ins&gt;</w:t>
+      </w:r>
+      <w:r>
+        <w:tab/>
+      </w:r>
+      <w:r>
+        <w:fldChar w:fldCharType="begin"/>
+      </w:r>
+      <w:r>
+        <w:instrText xml:space="preserve"> PAGEREF _Toc256000016 \h </w:instrText>
+      </w:r>
+      <w:r>
+        <w:fldChar w:fldCharType="separate"/>
+      </w:r>
+      <w:r>
+        <w:t>8</w:t>
+      </w:r>
+      <w:r>
+        <w:fldChar w:fldCharType="end"/>
+      </w:r>
+      <w:r>
+        <w:fldChar w:fldCharType="end"/>
+      </w:r>
+    </w:p>
+    <w:p>
+      <w:pPr>
+        <w:pStyle w:val="TOC3"/>
+        <w:tabs>
+          <w:tab w:val="left" w:pos="1540"/>
+          <w:tab w:val="right" w:leader="dot" w:pos="9016"/>
+        </w:tabs>
+        <w:rPr>
+          <w:rFonts w:asciiTheme="minorHAnsi" w:hAnsiTheme="minorHAnsi"/>
+          <w:noProof/>
+          <w:sz w:val="22"/>
+        </w:rPr>
+      </w:pPr>
+      <w:r>
+        <w:fldChar w:fldCharType="begin"/>
+      </w:r>
+      <w:r>
+        <w:instrText xml:space="preserve"> HYPERLINK \l "_Toc256000017" </w:instrText>
+      </w:r>
+      <w:r>
+        <w:fldChar w:fldCharType="separate"/>
+      </w:r>
+      <w:r>
+        <w:rPr>
+          <w:rStyle w:val="Hyperlink"/>
+        </w:rPr>
+        <w:t>1.11.4</w:t>
+      </w:r>
+      <w:r>
+        <w:rPr>
+          <w:rFonts w:asciiTheme="minorHAnsi" w:hAnsiTheme="minorHAnsi"/>
+          <w:noProof/>
+          <w:sz w:val="22"/>
+        </w:rPr>
+        <w:tab/>
+      </w:r>
+      <w:r>
+        <w:rPr>
+          <w:rStyle w:val="Hyperlink"/>
+        </w:rPr>
+        <w:t>HYPERLINK "https://github.com/markdown-it/markdown-it-mark" &lt;mark&gt;</w:t>
+      </w:r>
+      <w:r>
+        <w:tab/>
+      </w:r>
+      <w:r>
+        <w:fldChar w:fldCharType="begin"/>
+      </w:r>
+      <w:r>
+        <w:instrText xml:space="preserve"> PAGEREF _Toc256000017 \h </w:instrText>
+      </w:r>
+      <w:r>
+        <w:fldChar w:fldCharType="separate"/>
+      </w:r>
+      <w:r>
+        <w:t>8</w:t>
+      </w:r>
+      <w:r>
+        <w:fldChar w:fldCharType="end"/>
+      </w:r>
+      <w:r>
+        <w:fldChar w:fldCharType="end"/>
+      </w:r>
+    </w:p>
+    <w:p>
+      <w:pPr>
+        <w:pStyle w:val="TOC3"/>
+        <w:tabs>
+          <w:tab w:val="left" w:pos="1540"/>
+          <w:tab w:val="right" w:leader="dot" w:pos="9016"/>
+        </w:tabs>
+        <w:rPr>
+          <w:rFonts w:asciiTheme="minorHAnsi" w:hAnsiTheme="minorHAnsi"/>
+          <w:noProof/>
+          <w:sz w:val="22"/>
+        </w:rPr>
+      </w:pPr>
+      <w:r>
+        <w:fldChar w:fldCharType="begin"/>
+      </w:r>
+      <w:r>
+        <w:instrText xml:space="preserve"> HYPERLINK \l "_Toc256000018" </w:instrText>
+      </w:r>
+      <w:r>
+        <w:fldChar w:fldCharType="separate"/>
+      </w:r>
+      <w:r>
+        <w:rPr>
+          <w:rStyle w:val="Hyperlink"/>
+        </w:rPr>
+        <w:t>1.11.5</w:t>
+      </w:r>
+      <w:r>
+        <w:rPr>
+          <w:rFonts w:asciiTheme="minorHAnsi" w:hAnsiTheme="minorHAnsi"/>
+          <w:noProof/>
+          <w:sz w:val="22"/>
+        </w:rPr>
+        <w:tab/>
+      </w:r>
+      <w:r>
+        <w:rPr>
+          <w:rStyle w:val="Hyperlink"/>
+        </w:rPr>
+        <w:t>HYPERLINK "https://github.com/markdown-it/markdown-it-footnote" Footnotes</w:t>
+      </w:r>
+      <w:r>
+        <w:tab/>
+      </w:r>
+      <w:r>
+        <w:fldChar w:fldCharType="begin"/>
+      </w:r>
+      <w:r>
+        <w:instrText xml:space="preserve"> PAGEREF _Toc256000018 \h </w:instrText>
+      </w:r>
+      <w:r>
+        <w:fldChar w:fldCharType="separate"/>
+      </w:r>
+      <w:r>
+        <w:t>8</w:t>
+      </w:r>
+      <w:r>
+        <w:fldChar w:fldCharType="end"/>
+      </w:r>
+      <w:r>
+        <w:fldChar w:fldCharType="end"/>
+      </w:r>
+    </w:p>
+    <w:p>
+      <w:pPr>
+        <w:pStyle w:val="TOC3"/>
+        <w:tabs>
+          <w:tab w:val="left" w:pos="1540"/>
+          <w:tab w:val="right" w:leader="dot" w:pos="9016"/>
+        </w:tabs>
+        <w:rPr>
+          <w:rFonts w:asciiTheme="minorHAnsi" w:hAnsiTheme="minorHAnsi"/>
+          <w:noProof/>
+          <w:sz w:val="22"/>
+        </w:rPr>
+      </w:pPr>
+      <w:r>
+        <w:fldChar w:fldCharType="begin"/>
+      </w:r>
+      <w:r>
+        <w:instrText xml:space="preserve"> HYPERLINK \l "_Toc256000019" </w:instrText>
+      </w:r>
+      <w:r>
+        <w:fldChar w:fldCharType="separate"/>
+      </w:r>
+      <w:r>
+        <w:rPr>
+          <w:rStyle w:val="Hyperlink"/>
+        </w:rPr>
+        <w:t>1.11.6</w:t>
+      </w:r>
+      <w:r>
+        <w:rPr>
+          <w:rFonts w:asciiTheme="minorHAnsi" w:hAnsiTheme="minorHAnsi"/>
+          <w:noProof/>
+          <w:sz w:val="22"/>
+        </w:rPr>
+        <w:tab/>
+      </w:r>
+      <w:r>
+        <w:rPr>
+          <w:rStyle w:val="Hyperlink"/>
+        </w:rPr>
+        <w:t>HYPERLINK "https://github.com/markdown-it/markdown-it-deflist" Definition lists</w:t>
+      </w:r>
+      <w:r>
+        <w:tab/>
+      </w:r>
+      <w:r>
+        <w:fldChar w:fldCharType="begin"/>
+      </w:r>
+      <w:r>
+        <w:instrText xml:space="preserve"> PAGEREF _Toc256000019 \h </w:instrText>
+      </w:r>
+      <w:r>
+        <w:fldChar w:fldCharType="separate"/>
+      </w:r>
+      <w:r>
+        <w:t>8</w:t>
+      </w:r>
+      <w:r>
+        <w:fldChar w:fldCharType="end"/>
+      </w:r>
+      <w:r>
+        <w:fldChar w:fldCharType="end"/>
+      </w:r>
+    </w:p>
+    <w:p>
+      <w:pPr>
+        <w:pStyle w:val="TOC3"/>
+        <w:tabs>
+          <w:tab w:val="left" w:pos="1540"/>
+          <w:tab w:val="right" w:leader="dot" w:pos="9016"/>
+        </w:tabs>
+        <w:rPr>
+          <w:rFonts w:asciiTheme="minorHAnsi" w:hAnsiTheme="minorHAnsi"/>
+          <w:noProof/>
+          <w:sz w:val="22"/>
+        </w:rPr>
+      </w:pPr>
+      <w:r>
+        <w:fldChar w:fldCharType="begin"/>
+      </w:r>
+      <w:r>
+        <w:instrText xml:space="preserve"> HYPERLINK \l "_Toc256000020" </w:instrText>
+      </w:r>
+      <w:r>
+        <w:fldChar w:fldCharType="separate"/>
+      </w:r>
+      <w:r>
+        <w:rPr>
+          <w:rStyle w:val="Hyperlink"/>
+        </w:rPr>
+        <w:t>1.11.7</w:t>
+      </w:r>
+      <w:r>
+        <w:rPr>
+          <w:rFonts w:asciiTheme="minorHAnsi" w:hAnsiTheme="minorHAnsi"/>
+          <w:noProof/>
+          <w:sz w:val="22"/>
+        </w:rPr>
+        <w:tab/>
+      </w:r>
+      <w:r>
+        <w:rPr>
+          <w:rStyle w:val="Hyperlink"/>
+        </w:rPr>
+        <w:t>HYPERLINK "https://github.com/markdown-it/markdown-it-abbr" Abbreviations</w:t>
+      </w:r>
+      <w:r>
+        <w:tab/>
+      </w:r>
+      <w:r>
+        <w:fldChar w:fldCharType="begin"/>
+      </w:r>
+      <w:r>
+        <w:instrText xml:space="preserve"> PAGEREF _Toc256000020 \h </w:instrText>
+      </w:r>
+      <w:r>
+        <w:fldChar w:fldCharType="separate"/>
+      </w:r>
+      <w:r>
+        <w:t>8</w:t>
+      </w:r>
+      <w:r>
+        <w:fldChar w:fldCharType="end"/>
+      </w:r>
+      <w:r>
+        <w:fldChar w:fldCharType="end"/>
+      </w:r>
+    </w:p>
+    <w:p>
+      <w:pPr>
+        <w:pStyle w:val="TOC3"/>
+        <w:tabs>
+          <w:tab w:val="left" w:pos="1540"/>
+          <w:tab w:val="right" w:leader="dot" w:pos="9016"/>
+        </w:tabs>
+        <w:rPr>
+          <w:rFonts w:asciiTheme="minorHAnsi" w:hAnsiTheme="minorHAnsi"/>
+          <w:noProof/>
+          <w:sz w:val="22"/>
+        </w:rPr>
+      </w:pPr>
+      <w:r>
+        <w:fldChar w:fldCharType="begin"/>
+      </w:r>
+      <w:r>
+        <w:instrText xml:space="preserve"> HYPERLINK \l "_Toc256000021" </w:instrText>
+      </w:r>
+      <w:r>
+        <w:fldChar w:fldCharType="separate"/>
+      </w:r>
+      <w:r>
+        <w:rPr>
+          <w:rStyle w:val="Hyperlink"/>
+        </w:rPr>
+        <w:t>1.11.8</w:t>
+      </w:r>
+      <w:r>
+        <w:rPr>
+          <w:rFonts w:asciiTheme="minorHAnsi" w:hAnsiTheme="minorHAnsi"/>
+          <w:noProof/>
+          <w:sz w:val="22"/>
+        </w:rPr>
+        <w:tab/>
+      </w:r>
+      <w:r>
+        <w:rPr>
+          <w:rStyle w:val="Hyperlink"/>
+        </w:rPr>
+        <w:t>HYPERLINK "https://github.com/markdown-it/markdown-it-container" Custom containers</w:t>
+      </w:r>
+      <w:r>
+        <w:tab/>
+      </w:r>
+      <w:r>
+        <w:fldChar w:fldCharType="begin"/>
+      </w:r>
+      <w:r>
+        <w:instrText xml:space="preserve"> PAGEREF _Toc256000021 \h </w:instrText>
+      </w:r>
+      <w:r>
+        <w:fldChar w:fldCharType="separate"/>
+      </w:r>
+      <w:r>
+        <w:t>8</w:t>
+      </w:r>
+      <w:r>
+        <w:fldChar w:fldCharType="end"/>
+      </w:r>
+      <w:r>
+        <w:fldChar w:fldCharType="end"/>
+      </w:r>
+    </w:p>
+    <w:p>
+      <w:pPr>
+        <w:pStyle w:val="BodyText"/>
+        <w:rPr>
+          <w:rFonts w:cs="Arial"/>
+        </w:rPr>
+      </w:pPr>
+      <w:r>
+        <w:rPr>
+          <w:rFonts w:cs="Arial"/>
+        </w:rPr>
+        <w:fldChar w:fldCharType="end"/>
+      </w:r>
+    </w:p>
+    <w:p>
+      <w:pPr>
+        <w:jc w:val="left"/>
+        <w:rPr>
+          <w:b/>
+        </w:rPr>
+      </w:pPr>
+      <w:r>
+        <w:rPr>
+          <w:rFonts w:ascii="Calibri" w:eastAsia="Calibri" w:hAnsi="Calibri" w:cs="Calibri"/>
+          <w:b/>
+          <w:color w:val="auto"/>
+          <w:sz w:val="24"/>
+        </w:rPr>
+        <w:t>Table of Figures</w:t>
+      </w:r>
+    </w:p>
+    <w:p/>
+    <w:p>
+      <w:pPr>
+        <w:jc w:val="left"/>
+      </w:pPr>
+      <w:r>
+        <w:fldChar w:fldCharType="begin"/>
+      </w:r>
+      <w:r>
+        <w:rPr>
+          <w:rStyle w:val="IndexLink"/>
+          <w:rFonts w:ascii="Calibri" w:eastAsia="Calibri" w:hAnsi="Calibri" w:cs="Calibri"/>
+          <w:color w:val="auto"/>
+          <w:sz w:val="24"/>
+        </w:rPr>
+        <w:instrText xml:space="preserve"> TOC \c "Figure" </w:instrText>
+      </w:r>
+      <w:r>
+        <w:rPr>
+          <w:rStyle w:val="IndexLink"/>
+        </w:rPr>
+        <w:fldChar w:fldCharType="separate"/>
+      </w:r>
+      <w:r>
+        <w:rPr>
+          <w:rFonts w:ascii="Calibri" w:eastAsia="Calibri" w:hAnsi="Calibri" w:cs="Calibri"/>
+          <w:b/>
+          <w:color w:val="auto"/>
+          <w:sz w:val="24"/>
+        </w:rPr>
+        <w:t>No table of figures entries found.</w:t>
+      </w:r>
+      <w:r>
+        <w:fldChar w:fldCharType="end"/>
+      </w:r>
+    </w:p>
+    <w:p>
+      <w:pPr>
+        <w:jc w:val="left"/>
+        <w:rPr>
+          <w:b/>
+        </w:rPr>
+      </w:pPr>
+      <w:r>
+        <w:rPr>
+          <w:rFonts w:ascii="Calibri" w:eastAsia="Calibri" w:hAnsi="Calibri" w:cs="Calibri"/>
+          <w:b/>
+          <w:color w:val="auto"/>
+          <w:sz w:val="24"/>
+        </w:rPr>
+        <w:t>Table of Tables</w:t>
+      </w:r>
+    </w:p>
+    <w:p/>
+    <w:p>
+      <w:pPr>
+        <w:jc w:val="left"/>
+      </w:pPr>
+      <w:r>
+        <w:fldChar w:fldCharType="begin"/>
+      </w:r>
+      <w:r>
+        <w:rPr>
+          <w:rStyle w:val="IndexLink"/>
+          <w:rFonts w:ascii="Calibri" w:eastAsia="Calibri" w:hAnsi="Calibri" w:cs="Calibri"/>
+          <w:color w:val="auto"/>
+          <w:sz w:val="24"/>
+        </w:rPr>
+        <w:instrText xml:space="preserve"> TOC \c "Table" </w:instrText>
+      </w:r>
+      <w:r>
+        <w:rPr>
+          <w:rStyle w:val="IndexLink"/>
+        </w:rPr>
+        <w:fldChar w:fldCharType="separate"/>
+      </w:r>
+      <w:r>
+        <w:rPr>
+          <w:rFonts w:ascii="Calibri" w:eastAsia="Calibri" w:hAnsi="Calibri" w:cs="Calibri"/>
+          <w:b/>
+          <w:color w:val="auto"/>
+          <w:sz w:val="24"/>
+        </w:rPr>
+        <w:t>No table of figures entries found.</w:t>
+      </w:r>
+      <w:r>
+        <w:fldChar w:fldCharType="end"/>
+      </w:r>
+    </w:p>
+    <w:p>
+      <w:pPr>
+        <w:jc w:val="left"/>
+        <w:sectPr>
+          <w:headerReference w:type="default" r:id="rId5"/>
+          <w:footerReference w:type="default" r:id="rId6"/>
+          <w:type w:val="nextPage"/>
+          <w:pgSz w:w="11906" w:h="16820"/>
+          <w:pgMar w:top="1440" w:right="1440" w:bottom="1440" w:left="1440" w:header="708" w:footer="708" w:gutter="0"/>
+          <w:pgNumType w:fmt="decimal"/>
+          <w:cols w:space="720"/>
+          <w:formProt w:val="0"/>
+          <w:textDirection w:val="lrTb"/>
+          <w:docGrid w:linePitch="360" w:charSpace="0"/>
+        </w:sectPr>
+      </w:pPr>
+      <w:r>
+        <w:rPr>
+          <w:rFonts w:ascii="Calibri" w:eastAsia="Calibri" w:hAnsi="Calibri" w:cs="Calibri"/>
+          <w:color w:val="auto"/>
+          <w:sz w:val="24"/>
+        </w:rPr>
+        <w:br w:type="page"/>
+      </w:r>
+    </w:p>
+    <w:p>
+      <w:pPr>
+        <w:pStyle w:val="Heading1"/>
+        <w:jc w:val="left"/>
+      </w:pPr>
+      <w:bookmarkStart w:id="1" w:name="_Toc256000001"/>
+      <w:r>
+        <w:t>h1 Heading 8-)</w:t>
+      </w:r>
+      <w:bookmarkEnd w:id="1"/>
+    </w:p>
+    <w:p>
+      <w:pPr>
+        <w:pStyle w:val="Heading1"/>
+        <w:jc w:val="left"/>
+        <w:sectPr>
+          <w:type w:val="continuous"/>
+          <w:pgSz w:w="11906" w:h="16838"/>
+          <w:pgMar w:top="1440" w:right="1440" w:bottom="1440" w:left="1440" w:header="720" w:footer="720" w:gutter="0"/>
+          <w:cols w:space="720"/>
+          <w:docGrid w:linePitch="360"/>
+        </w:sectPr>
+      </w:pPr>
+    </w:p>
+    <w:p>
+      <w:pPr>
+        <w:pStyle w:val="Heading2"/>
+        <w:jc w:val="left"/>
+      </w:pPr>
+      <w:bookmarkStart w:id="2" w:name="_Toc256000002"/>
+      <w:r>
+        <w:t>h2 Heading</w:t>
+      </w:r>
+      <w:bookmarkEnd w:id="2"/>
+    </w:p>
+    <w:p>
+      <w:pPr>
+        <w:pStyle w:val="Heading2"/>
+        <w:jc w:val="left"/>
+        <w:sectPr>
+          <w:type w:val="continuous"/>
+          <w:pgSz w:w="11906" w:h="16838"/>
+          <w:pgMar w:top="1440" w:right="1440" w:bottom="1440" w:left="1440" w:header="720" w:footer="720" w:gutter="0"/>
+          <w:cols w:space="720"/>
+          <w:docGrid w:linePitch="360"/>
+        </w:sectPr>
+      </w:pPr>
+    </w:p>
+    <w:p>
+      <w:pPr>
+        <w:pStyle w:val="Heading3"/>
+        <w:jc w:val="left"/>
+      </w:pPr>
+      <w:bookmarkStart w:id="3" w:name="_Toc256000003"/>
+      <w:r>
+        <w:t>h3 Heading</w:t>
+      </w:r>
+      <w:bookmarkEnd w:id="3"/>
+    </w:p>
+    <w:p>
+      <w:pPr>
+        <w:pStyle w:val="Heading3"/>
+        <w:jc w:val="left"/>
+        <w:sectPr>
+          <w:type w:val="continuous"/>
+          <w:pgSz w:w="11906" w:h="16838"/>
+          <w:pgMar w:top="1440" w:right="1440" w:bottom="1440" w:left="1440" w:header="720" w:footer="720" w:gutter="0"/>
+          <w:cols w:space="720"/>
+          <w:docGrid w:linePitch="360"/>
+        </w:sectPr>
+      </w:pPr>
+    </w:p>
+    <w:p>
+      <w:pPr>
+        <w:pStyle w:val="Heading4"/>
+        <w:jc w:val="left"/>
+      </w:pPr>
+      <w:r>
+        <w:t>h4 Heading</w:t>
+      </w:r>
+    </w:p>
+    <w:p>
+      <w:pPr>
+        <w:pStyle w:val="Heading4"/>
+        <w:jc w:val="left"/>
+        <w:sectPr>
+          <w:type w:val="continuous"/>
+          <w:pgSz w:w="11906" w:h="16838"/>
+          <w:pgMar w:top="1440" w:right="1440" w:bottom="1440" w:left="1440" w:header="720" w:footer="720" w:gutter="0"/>
+          <w:cols w:space="720"/>
+          <w:docGrid w:linePitch="360"/>
+        </w:sectPr>
+      </w:pPr>
+    </w:p>
+    <w:p>
+      <w:pPr>
+        <w:pStyle w:val="Heading5"/>
+      </w:pPr>
+      <w:r>
+        <w:t>h5 Heading</w:t>
+      </w:r>
+    </w:p>
+    <w:p>
+      <w:pPr>
+        <w:pStyle w:val="Heading5"/>
+        <w:sectPr>
+          <w:type w:val="continuous"/>
+          <w:pgSz w:w="11906" w:h="16838"/>
+          <w:pgMar w:top="1440" w:right="1440" w:bottom="1440" w:left="1440" w:header="720" w:footer="720" w:gutter="0"/>
+          <w:cols w:space="720"/>
+          <w:docGrid w:linePitch="360"/>
+        </w:sectPr>
+      </w:pPr>
+    </w:p>
+    <w:p>
+      <w:pPr>
+        <w:pStyle w:val="Heading6"/>
+      </w:pPr>
+      <w:r>
+        <w:t>h6 Heading</w:t>
+      </w:r>
+    </w:p>
+    <w:p>
+      <w:pPr>
+        <w:pStyle w:val="Heading6"/>
+        <w:sectPr>
+          <w:type w:val="continuous"/>
+          <w:pgSz w:w="11906" w:h="16838"/>
+          <w:pgMar w:top="1440" w:right="1440" w:bottom="1440" w:left="1440" w:header="720" w:footer="720" w:gutter="0"/>
+          <w:cols w:space="720"/>
+          <w:docGrid w:linePitch="360"/>
+        </w:sectPr>
+      </w:pPr>
+    </w:p>
+    <w:p>
+      <w:pPr>
+        <w:pStyle w:val="Heading2"/>
+        <w:jc w:val="left"/>
+      </w:pPr>
+      <w:bookmarkStart w:id="4" w:name="_Toc256000004"/>
+      <w:r>
+        <w:t>Horizontal Rules</w:t>
+      </w:r>
+      <w:bookmarkEnd w:id="4"/>
+    </w:p>
+    <w:p>
+      <w:pPr>
+        <w:pStyle w:val="Heading2"/>
+        <w:jc w:val="left"/>
+        <w:sectPr>
+          <w:type w:val="continuous"/>
+          <w:pgSz w:w="11906" w:h="16838"/>
+          <w:pgMar w:top="1440" w:right="1440" w:bottom="1440" w:left="1440" w:header="720" w:footer="720" w:gutter="0"/>
+          <w:cols w:space="720"/>
+          <w:docGrid w:linePitch="360"/>
+        </w:sectPr>
+      </w:pPr>
+    </w:p>
+    <w:p>
+      <w:pPr>
+        <w:pStyle w:val="Heading2"/>
+        <w:jc w:val="left"/>
+      </w:pPr>
+      <w:bookmarkStart w:id="5" w:name="_Toc256000005"/>
+      <w:r>
+        <w:t>Typographic replacements</w:t>
+      </w:r>
+      <w:bookmarkEnd w:id="5"/>
+    </w:p>
+    <w:p>
+      <w:pPr>
+        <w:pStyle w:val="Heading2"/>
+        <w:jc w:val="left"/>
+        <w:sectPr>
+          <w:type w:val="continuous"/>
+          <w:pgSz w:w="11906" w:h="16838"/>
+          <w:pgMar w:top="1440" w:right="1440" w:bottom="1440" w:left="1440" w:header="720" w:footer="720" w:gutter="0"/>
+          <w:cols w:space="720"/>
+          <w:docGrid w:linePitch="360"/>
+        </w:sectPr>
+      </w:pPr>
+    </w:p>
+    <w:p>
+      <w:pPr>
+        <w:jc w:val="left"/>
+        <w:rPr>
+          <w:rStyle w:val="DefaultParagraphFont"/>
+        </w:rPr>
+        <w:sectPr>
+          <w:type w:val="continuous"/>
+          <w:pgSz w:w="11906" w:h="16838"/>
+          <w:pgMar w:top="1440" w:right="1440" w:bottom="1440" w:left="1440" w:header="720" w:footer="720" w:gutter="0"/>
+          <w:cols w:space="720"/>
+          <w:docGrid w:linePitch="360"/>
+        </w:sectPr>
+      </w:pPr>
+      <w:r>
+        <w:rPr>
+          <w:rStyle w:val="DefaultParagraphFont"/>
+          <w:rFonts w:ascii="Calibri" w:eastAsia="Calibri" w:hAnsi="Calibri" w:cs="Calibri"/>
+          <w:color w:val="auto"/>
+          <w:sz w:val="24"/>
+        </w:rPr>
+        <w:t>Enable typographer option to see result.</w:t>
+      </w:r>
+    </w:p>
+    <w:p>
+      <w:pPr>
+        <w:jc w:val="left"/>
+        <w:rPr>
+          <w:rStyle w:val="DefaultParagraphFont"/>
+        </w:rPr>
+        <w:sectPr>
+          <w:type w:val="continuous"/>
+          <w:pgSz w:w="11906" w:h="16838"/>
+          <w:pgMar w:top="1440" w:right="1440" w:bottom="1440" w:left="1440" w:header="720" w:footer="720" w:gutter="0"/>
+          <w:cols w:space="720"/>
+          <w:docGrid w:linePitch="360"/>
+        </w:sectPr>
+      </w:pPr>
+      <w:r>
+        <w:rPr>
+          <w:rStyle w:val="DefaultParagraphFont"/>
+          <w:rFonts w:ascii="Calibri" w:eastAsia="Calibri" w:hAnsi="Calibri" w:cs="Calibri"/>
+          <w:color w:val="auto"/>
+          <w:sz w:val="24"/>
+        </w:rPr>
+        <w:t>(c) (C) (r) (R) (tm) (TM) (p) (P) +-</w:t>
+      </w:r>
+    </w:p>
+    <w:p>
+      <w:pPr>
+        <w:jc w:val="left"/>
+        <w:rPr>
+          <w:rStyle w:val="DefaultParagraphFont"/>
+        </w:rPr>
+        <w:sectPr>
+          <w:type w:val="continuous"/>
+          <w:pgSz w:w="11906" w:h="16838"/>
+          <w:pgMar w:top="1440" w:right="1440" w:bottom="1440" w:left="1440" w:header="720" w:footer="720" w:gutter="0"/>
+          <w:cols w:space="720"/>
+          <w:docGrid w:linePitch="360"/>
+        </w:sectPr>
+      </w:pPr>
+      <w:r>
+        <w:rPr>
+          <w:rStyle w:val="DefaultParagraphFont"/>
+          <w:rFonts w:ascii="Calibri" w:eastAsia="Calibri" w:hAnsi="Calibri" w:cs="Calibri"/>
+          <w:color w:val="auto"/>
+          <w:sz w:val="24"/>
+        </w:rPr>
+        <w:t>test.. test... test..... test?..... test!....</w:t>
+      </w:r>
+    </w:p>
+    <w:p>
+      <w:pPr>
+        <w:jc w:val="left"/>
+        <w:rPr>
+          <w:rStyle w:val="DefaultParagraphFont"/>
+        </w:rPr>
+        <w:sectPr>
+          <w:type w:val="continuous"/>
+          <w:pgSz w:w="11906" w:h="16838"/>
+          <w:pgMar w:top="1440" w:right="1440" w:bottom="1440" w:left="1440" w:header="720" w:footer="720" w:gutter="0"/>
+          <w:cols w:space="720"/>
+          <w:docGrid w:linePitch="360"/>
+        </w:sectPr>
+      </w:pPr>
+      <w:r>
+        <w:rPr>
+          <w:rStyle w:val="DefaultParagraphFont"/>
+          <w:rFonts w:ascii="Calibri" w:eastAsia="Calibri" w:hAnsi="Calibri" w:cs="Calibri"/>
+          <w:color w:val="auto"/>
+          <w:sz w:val="24"/>
+        </w:rPr>
+        <w:t>!!!!!! ???? ,, -- ---</w:t>
+      </w:r>
+    </w:p>
+    <w:p>
+      <w:pPr>
+        <w:jc w:val="left"/>
+        <w:rPr>
+          <w:rStyle w:val="DefaultParagraphFont"/>
+        </w:rPr>
+        <w:sectPr>
+          <w:type w:val="continuous"/>
+          <w:pgSz w:w="11906" w:h="16838"/>
+          <w:pgMar w:top="1440" w:right="1440" w:bottom="1440" w:left="1440" w:header="720" w:footer="720" w:gutter="0"/>
+          <w:cols w:space="720"/>
+          <w:docGrid w:linePitch="360"/>
+        </w:sectPr>
+      </w:pPr>
+      <w:r>
+        <w:rPr>
+          <w:rStyle w:val="DefaultParagraphFont"/>
+          <w:rFonts w:ascii="Calibri" w:eastAsia="Calibri" w:hAnsi="Calibri" w:cs="Calibri"/>
+          <w:color w:val="auto"/>
+          <w:sz w:val="24"/>
+        </w:rPr>
+        <w:t>"Smartypants, double quotes" and 'single quotes'</w:t>
+      </w:r>
+    </w:p>
+    <w:p>
+      <w:pPr>
+        <w:pStyle w:val="Heading2"/>
+        <w:jc w:val="left"/>
+      </w:pPr>
+      <w:bookmarkStart w:id="6" w:name="_Toc256000006"/>
+      <w:r>
+        <w:t>Emphasis</w:t>
+      </w:r>
+      <w:bookmarkEnd w:id="6"/>
+    </w:p>
+    <w:p>
+      <w:pPr>
+        <w:pStyle w:val="Heading2"/>
+        <w:jc w:val="left"/>
+        <w:sectPr>
+          <w:type w:val="continuous"/>
+          <w:pgSz w:w="11906" w:h="16838"/>
+          <w:pgMar w:top="1440" w:right="1440" w:bottom="1440" w:left="1440" w:header="720" w:footer="720" w:gutter="0"/>
+          <w:cols w:space="720"/>
+          <w:docGrid w:linePitch="360"/>
+        </w:sectPr>
+      </w:pPr>
+    </w:p>
+    <w:p>
+      <w:pPr>
+        <w:jc w:val="left"/>
+        <w:rPr>
+          <w:rStyle w:val="DefaultParagraphFont"/>
+        </w:rPr>
+        <w:sectPr>
+          <w:type w:val="continuous"/>
+          <w:pgSz w:w="11906" w:h="16838"/>
+          <w:pgMar w:top="1440" w:right="1440" w:bottom="1440" w:left="1440" w:header="720" w:footer="720" w:gutter="0"/>
+          <w:cols w:space="720"/>
+          <w:docGrid w:linePitch="360"/>
+        </w:sectPr>
+      </w:pPr>
+      <w:r>
+        <w:rPr>
+          <w:rStyle w:val="DefaultParagraphFont"/>
+          <w:rFonts w:ascii="Calibri" w:eastAsia="Calibri" w:hAnsi="Calibri" w:cs="Calibri"/>
           <w:b/>
           <w:bCs/>
-        </w:rPr>
-      </w:r>
-    </w:p>
-    <w:p>
-      <w:pPr>
-        <w:pStyle w:val="Normal"/>
-        <w:rPr/>
-      </w:pPr>
-      <w:r>
-        <w:rPr/>
-        <w:t>This document is exclusive property of OpenPuzzles d.o.o and its content is used for demo purposes only.</w:t>
-      </w:r>
-    </w:p>
-    <w:p>
-      <w:pPr>
-        <w:pStyle w:val="Normal"/>
-        <w:rPr/>
-      </w:pPr>
-      <w:r>
-        <w:rPr/>
-      </w:r>
-    </w:p>
-    <w:p>
-      <w:pPr>
-        <w:pStyle w:val="Normal"/>
-        <w:rPr/>
-      </w:pPr>
-      <w:r>
-        <w:rPr/>
-      </w:r>
-    </w:p>
-    <w:sdt>
-      <w:sdtPr>
-        <w:id w:val="4844945"/>
-        <w:docPartObj>
-          <w:docPartGallery w:val="Table of contents"/>
-        </w:docPartObj>
-      </w:sdtPr>
-      <w:sdtEndPr>
-        <w:rPr>
-          <w:rFonts w:asciiTheme="minorHAnsi" w:eastAsiaTheme="minorHAnsi" w:hAnsiTheme="minorHAnsi" w:cstheme="minorBidi"/>
-          <w:b w:val="off"/>
-          <w:bCs w:val="off"/>
-          <w:color w:val="auto"/>
+          <w:color w:val="auto"/>
+          <w:sz w:val="24"/>
+        </w:rPr>
+        <w:t>This is bold text</w:t>
+      </w:r>
+    </w:p>
+    <w:p>
+      <w:pPr>
+        <w:jc w:val="left"/>
+        <w:rPr>
+          <w:rStyle w:val="DefaultParagraphFont"/>
+        </w:rPr>
+        <w:sectPr>
+          <w:type w:val="continuous"/>
+          <w:pgSz w:w="11906" w:h="16838"/>
+          <w:pgMar w:top="1440" w:right="1440" w:bottom="1440" w:left="1440" w:header="720" w:footer="720" w:gutter="0"/>
+          <w:cols w:space="720"/>
+          <w:docGrid w:linePitch="360"/>
+        </w:sectPr>
+      </w:pPr>
+      <w:r>
+        <w:rPr>
+          <w:rStyle w:val="DefaultParagraphFont"/>
+          <w:rFonts w:ascii="Calibri" w:eastAsia="Calibri" w:hAnsi="Calibri" w:cs="Calibri"/>
+          <w:b/>
+          <w:bCs/>
+          <w:color w:val="auto"/>
+          <w:sz w:val="24"/>
+        </w:rPr>
+        <w:t>This is bold text</w:t>
+      </w:r>
+    </w:p>
+    <w:p>
+      <w:pPr>
+        <w:jc w:val="left"/>
+        <w:rPr>
+          <w:rStyle w:val="DefaultParagraphFont"/>
+        </w:rPr>
+        <w:sectPr>
+          <w:type w:val="continuous"/>
+          <w:pgSz w:w="11906" w:h="16838"/>
+          <w:pgMar w:top="1440" w:right="1440" w:bottom="1440" w:left="1440" w:header="720" w:footer="720" w:gutter="0"/>
+          <w:cols w:space="720"/>
+          <w:docGrid w:linePitch="360"/>
+        </w:sectPr>
+      </w:pPr>
+      <w:r>
+        <w:rPr>
+          <w:rStyle w:val="DefaultParagraphFont"/>
+          <w:rFonts w:ascii="Calibri" w:eastAsia="Calibri" w:hAnsi="Calibri" w:cs="Calibri"/>
+          <w:i/>
+          <w:iCs/>
+          <w:color w:val="auto"/>
+          <w:sz w:val="24"/>
+        </w:rPr>
+        <w:t>This is italic text</w:t>
+      </w:r>
+    </w:p>
+    <w:p>
+      <w:pPr>
+        <w:jc w:val="left"/>
+        <w:rPr>
+          <w:rStyle w:val="DefaultParagraphFont"/>
+        </w:rPr>
+        <w:sectPr>
+          <w:type w:val="continuous"/>
+          <w:pgSz w:w="11906" w:h="16838"/>
+          <w:pgMar w:top="1440" w:right="1440" w:bottom="1440" w:left="1440" w:header="720" w:footer="720" w:gutter="0"/>
+          <w:cols w:space="720"/>
+          <w:docGrid w:linePitch="360"/>
+        </w:sectPr>
+      </w:pPr>
+      <w:r>
+        <w:rPr>
+          <w:rStyle w:val="DefaultParagraphFont"/>
+          <w:rFonts w:ascii="Calibri" w:eastAsia="Calibri" w:hAnsi="Calibri" w:cs="Calibri"/>
+          <w:i/>
+          <w:iCs/>
+          <w:color w:val="auto"/>
+          <w:sz w:val="24"/>
+        </w:rPr>
+        <w:t>This is italic text</w:t>
+      </w:r>
+    </w:p>
+    <w:p>
+      <w:pPr>
+        <w:jc w:val="left"/>
+        <w:rPr>
+          <w:rStyle w:val="DefaultParagraphFont"/>
+        </w:rPr>
+        <w:sectPr>
+          <w:type w:val="continuous"/>
+          <w:pgSz w:w="11906" w:h="16838"/>
+          <w:pgMar w:top="1440" w:right="1440" w:bottom="1440" w:left="1440" w:header="720" w:footer="720" w:gutter="0"/>
+          <w:cols w:space="720"/>
+          <w:docGrid w:linePitch="360"/>
+        </w:sectPr>
+      </w:pPr>
+      <w:r>
+        <w:rPr>
+          <w:rStyle w:val="DefaultParagraphFont"/>
+          <w:rFonts w:ascii="Calibri" w:eastAsia="Calibri" w:hAnsi="Calibri" w:cs="Calibri"/>
+          <w:color w:val="auto"/>
+          <w:sz w:val="24"/>
+        </w:rPr>
+        <w:t>~~Strikethrough~~</w:t>
+      </w:r>
+    </w:p>
+    <w:p>
+      <w:pPr>
+        <w:pStyle w:val="Heading2"/>
+        <w:jc w:val="left"/>
+      </w:pPr>
+      <w:bookmarkStart w:id="7" w:name="_Toc256000007"/>
+      <w:r>
+        <w:t>Blockquotes</w:t>
+      </w:r>
+      <w:bookmarkEnd w:id="7"/>
+    </w:p>
+    <w:p>
+      <w:pPr>
+        <w:pStyle w:val="Heading2"/>
+        <w:jc w:val="left"/>
+        <w:sectPr>
+          <w:type w:val="continuous"/>
+          <w:pgSz w:w="11906" w:h="16838"/>
+          <w:pgMar w:top="1440" w:right="1440" w:bottom="1440" w:left="1440" w:header="720" w:footer="720" w:gutter="0"/>
+          <w:cols w:space="720"/>
+          <w:docGrid w:linePitch="360"/>
+        </w:sectPr>
+      </w:pPr>
+    </w:p>
+    <w:p>
+      <w:pPr>
+        <w:jc w:val="left"/>
+        <w:rPr>
+          <w:rStyle w:val="DefaultParagraphFont"/>
+        </w:rPr>
+        <w:sectPr>
+          <w:type w:val="continuous"/>
+          <w:pgSz w:w="11906" w:h="16838"/>
+          <w:pgMar w:top="1440" w:right="1440" w:bottom="1440" w:left="1440" w:header="720" w:footer="720" w:gutter="0"/>
+          <w:cols w:space="720"/>
+          <w:docGrid w:linePitch="360"/>
+        </w:sectPr>
+      </w:pPr>
+      <w:r>
+        <w:rPr>
+          <w:rStyle w:val="DefaultParagraphFont"/>
+          <w:rFonts w:ascii="Calibri" w:eastAsia="Calibri" w:hAnsi="Calibri" w:cs="Calibri"/>
+          <w:color w:val="auto"/>
+          <w:sz w:val="24"/>
+        </w:rPr>
+        <w:t>Blockquotes can also be nested...</w:t>
+      </w:r>
+    </w:p>
+    <w:p>
+      <w:pPr>
+        <w:jc w:val="left"/>
+        <w:rPr>
+          <w:rStyle w:val="DefaultParagraphFont"/>
+        </w:rPr>
+        <w:sectPr>
+          <w:type w:val="continuous"/>
+          <w:pgSz w:w="11906" w:h="16838"/>
+          <w:pgMar w:top="1440" w:right="1440" w:bottom="1440" w:left="1440" w:header="720" w:footer="720" w:gutter="0"/>
+          <w:cols w:space="720"/>
+          <w:docGrid w:linePitch="360"/>
+        </w:sectPr>
+      </w:pPr>
+      <w:r>
+        <w:rPr>
+          <w:rStyle w:val="DefaultParagraphFont"/>
+          <w:rFonts w:ascii="Calibri" w:eastAsia="Calibri" w:hAnsi="Calibri" w:cs="Calibri"/>
+          <w:color w:val="auto"/>
+          <w:sz w:val="24"/>
+        </w:rPr>
+        <w:t>...by using additional greater-than signs right next to each other...</w:t>
+      </w:r>
+    </w:p>
+    <w:p>
+      <w:pPr>
+        <w:jc w:val="left"/>
+        <w:rPr>
+          <w:rStyle w:val="DefaultParagraphFont"/>
+        </w:rPr>
+        <w:sectPr>
+          <w:type w:val="continuous"/>
+          <w:pgSz w:w="11906" w:h="16838"/>
+          <w:pgMar w:top="1440" w:right="1440" w:bottom="1440" w:left="1440" w:header="720" w:footer="720" w:gutter="0"/>
+          <w:cols w:space="720"/>
+          <w:docGrid w:linePitch="360"/>
+        </w:sectPr>
+      </w:pPr>
+      <w:r>
+        <w:rPr>
+          <w:rStyle w:val="DefaultParagraphFont"/>
+          <w:rFonts w:ascii="Calibri" w:eastAsia="Calibri" w:hAnsi="Calibri" w:cs="Calibri"/>
+          <w:color w:val="auto"/>
+          <w:sz w:val="24"/>
+        </w:rPr>
+        <w:t>...or with spaces between arrows.</w:t>
+      </w:r>
+    </w:p>
+    <w:p>
+      <w:pPr>
+        <w:pStyle w:val="Heading2"/>
+        <w:jc w:val="left"/>
+      </w:pPr>
+      <w:bookmarkStart w:id="8" w:name="_Toc256000008"/>
+      <w:r>
+        <w:t>Lists</w:t>
+      </w:r>
+      <w:bookmarkEnd w:id="8"/>
+    </w:p>
+    <w:p>
+      <w:pPr>
+        <w:pStyle w:val="Heading2"/>
+        <w:jc w:val="left"/>
+        <w:sectPr>
+          <w:type w:val="continuous"/>
+          <w:pgSz w:w="11906" w:h="16838"/>
+          <w:pgMar w:top="1440" w:right="1440" w:bottom="1440" w:left="1440" w:header="720" w:footer="720" w:gutter="0"/>
+          <w:cols w:space="720"/>
+          <w:docGrid w:linePitch="360"/>
+        </w:sectPr>
+      </w:pPr>
+    </w:p>
+    <w:p>
+      <w:pPr>
+        <w:jc w:val="left"/>
+        <w:rPr>
+          <w:rStyle w:val="DefaultParagraphFont"/>
+        </w:rPr>
+        <w:sectPr>
+          <w:type w:val="continuous"/>
+          <w:pgSz w:w="11906" w:h="16838"/>
+          <w:pgMar w:top="1440" w:right="1440" w:bottom="1440" w:left="1440" w:header="720" w:footer="720" w:gutter="0"/>
+          <w:cols w:space="720"/>
+          <w:docGrid w:linePitch="360"/>
+        </w:sectPr>
+      </w:pPr>
+      <w:r>
+        <w:rPr>
+          <w:rStyle w:val="DefaultParagraphFont"/>
+          <w:rFonts w:ascii="Calibri" w:eastAsia="Calibri" w:hAnsi="Calibri" w:cs="Calibri"/>
+          <w:color w:val="auto"/>
+          <w:sz w:val="24"/>
+        </w:rPr>
+        <w:t>Unordered</w:t>
+      </w:r>
+    </w:p>
+    <w:p>
+      <w:pPr>
+        <w:pStyle w:val="ListBulleted"/>
+        <w:rPr>
+          <w:rStyle w:val="DefaultParagraphFont"/>
           <w:sz w:val="24"/>
           <w:szCs w:val="24"/>
         </w:rPr>
-      </w:sdtEndPr>
-      <w:sdtContent>
-        <w:p w:rsidR="3030454637453234" w:rsidRDefault="3030454637453234">
-          <w:pPr>
-            <w:pStyle w:val="TOCHeading"/>
-          </w:pPr>
-          <w:r>
-            <w:t>Table of Contents</w:t>
-          </w:r>
-        </w:p>
-        <w:p w:rsidR="3030454637453234" w:rsidRDefault="3030454637453234">
-          <w:pPr>
-            <w:pStyle w:val="TOC1"/>
-            <w:tabs>
-              <w:tab w:val="right" w:leader="dot" w:pos="8290"/>
-            </w:tabs>
-            <w:rPr>
-              <w:noProof/>
-            </w:rPr>
-          </w:pPr>
-          <w:r>
-            <w:rPr>
-              <w:noProof/>
-            </w:rPr>
-            <w:t>New Chapter</w:t>
-          </w:r>
-          <w:r>
-            <w:rPr>
-              <w:noProof/>
-            </w:rPr>
-            <w:tab/>
-          </w:r>
-          <w:r>
-            <w:rPr>
-              <w:noProof/>
-            </w:rPr>
-            <w:fldChar w:fldCharType="begin"/>
-          </w:r>
-          <w:r>
-            <w:rPr>
-              <w:noProof/>
-            </w:rPr>
-            <w:instrText xml:space="preserve"> PAGEREF _Toc16121855628003855508628300 \h </w:instrText>
-          </w:r>
-          <w:r>
-            <w:rPr>
-              <w:noProof/>
-            </w:rPr>
-          </w:r>
-          <w:r>
-            <w:rPr>
-              <w:noProof/>
-            </w:rPr>
-            <w:fldChar w:fldCharType="separate"/>
-          </w:r>
-          <w:r>
-            <w:rPr>
-              <w:noProof/>
-            </w:rPr>
-            <w:t>1</w:t>
-          </w:r>
-          <w:r>
-            <w:rPr>
-              <w:noProof/>
-            </w:rPr>
-            <w:fldChar w:fldCharType="end"/>
-          </w:r>
-        </w:p>
-        <w:p w:rsidR="3030454637453234" w:rsidRDefault="3030454637453234">
-          <w:pPr>
-            <w:pStyle w:val="TOC2"/>
-            <w:tabs>
-              <w:tab w:val="right" w:leader="dot" w:pos="8290"/>
-            </w:tabs>
-            <w:rPr>
-              <w:noProof/>
-            </w:rPr>
-          </w:pPr>
-          <w:r>
-            <w:rPr>
-              <w:noProof/>
-            </w:rPr>
-            <w:t>1. Reservation of Rights</w:t>
-          </w:r>
-          <w:r>
-            <w:rPr>
-              <w:noProof/>
-            </w:rPr>
-            <w:tab/>
-          </w:r>
-          <w:r>
-            <w:rPr>
-              <w:noProof/>
-            </w:rPr>
-            <w:fldChar w:fldCharType="begin"/>
-          </w:r>
-          <w:r>
-            <w:rPr>
-              <w:noProof/>
-            </w:rPr>
-            <w:instrText xml:space="preserve"> PAGEREF _Toc16121855628007031826845650 \h </w:instrText>
-          </w:r>
-          <w:r>
-            <w:rPr>
-              <w:noProof/>
-            </w:rPr>
-          </w:r>
-          <w:r>
-            <w:rPr>
-              <w:noProof/>
-            </w:rPr>
-            <w:fldChar w:fldCharType="separate"/>
-          </w:r>
-          <w:r>
-            <w:rPr>
-              <w:noProof/>
-            </w:rPr>
-            <w:t>1</w:t>
-          </w:r>
-          <w:r>
-            <w:rPr>
-              <w:noProof/>
-            </w:rPr>
-            <w:fldChar w:fldCharType="end"/>
-          </w:r>
-        </w:p>
-        <w:p w:rsidR="3030454637453234" w:rsidRDefault="3030454637453234">
-          <w:pPr>
-            <w:pStyle w:val="TOC2"/>
-            <w:tabs>
-              <w:tab w:val="right" w:leader="dot" w:pos="8290"/>
-            </w:tabs>
-            <w:rPr>
-              <w:noProof/>
-            </w:rPr>
-          </w:pPr>
-          <w:r>
-            <w:rPr>
-              <w:noProof/>
-            </w:rPr>
-            <w:t>2. About PuzzlesCloud</w:t>
-          </w:r>
-          <w:r>
-            <w:rPr>
-              <w:noProof/>
-            </w:rPr>
-            <w:tab/>
-          </w:r>
-          <w:r>
-            <w:rPr>
-              <w:noProof/>
-            </w:rPr>
-            <w:fldChar w:fldCharType="begin"/>
-          </w:r>
-          <w:r>
-            <w:rPr>
-              <w:noProof/>
-            </w:rPr>
-            <w:instrText xml:space="preserve"> PAGEREF _Toc16121855628013961835910197 \h </w:instrText>
-          </w:r>
-          <w:r>
-            <w:rPr>
-              <w:noProof/>
-            </w:rPr>
-          </w:r>
-          <w:r>
-            <w:rPr>
-              <w:noProof/>
-            </w:rPr>
-            <w:fldChar w:fldCharType="separate"/>
-          </w:r>
-          <w:r>
-            <w:rPr>
-              <w:noProof/>
-            </w:rPr>
-            <w:t>1</w:t>
-          </w:r>
-          <w:r>
-            <w:rPr>
-              <w:noProof/>
-            </w:rPr>
-            <w:fldChar w:fldCharType="end"/>
-          </w:r>
-        </w:p>
-      </w:sdtContent>
-    </w:sdt>
-    <w:p>
-      <w:pPr>
-        <w:pStyle w:val="Normal"/>
-        <w:rPr/>
-      </w:pPr>
-      <w:r>
-        <w:rPr/>
-      </w:r>
-    </w:p>
-    <w:p>
-      <w:pPr>
-        <w:pStyle w:val="TextBody"/>
-        <w:rPr>
-          <w:rFonts w:cs="Arial"/>
-          <w:color w:val="595959" w:themeColor="text1" w:themeTint="a6"/>
-          <w:lang w:eastAsia="en-US"/>
-        </w:rPr>
-      </w:pPr>
-      <w:r>
-        <w:rPr>
-          <w:rFonts w:cs="Arial"/>
-          <w:color w:val="595959" w:themeColor="text1" w:themeTint="a6"/>
-          <w:lang w:eastAsia="en-US"/>
-        </w:rPr>
-      </w:r>
-      <w:r>
-        <w:rPr>
-          <w:rFonts w:cs="Arial"/>
+      </w:pPr>
+      <w:r>
+        <w:rPr>
+          <w:rStyle w:val="DefaultParagraphFont"/>
+        </w:rPr>
+        <w:t xml:space="preserve">Create a list by starting a line with </w:t>
+      </w:r>
+      <w:r>
+        <w:rPr>
+          <w:rStyle w:val="DefaultParagraphFont"/>
+          <w:rFonts w:ascii="Courier New" w:eastAsia="Courier New" w:hAnsi="Courier New" w:cs="Courier New"/>
+          <w:sz w:val="20"/>
+          <w:szCs w:val="20"/>
+        </w:rPr>
+        <w:t>+</w:t>
+      </w:r>
+      <w:r>
+        <w:rPr>
+          <w:rStyle w:val="DefaultParagraphFont"/>
+        </w:rPr>
+        <w:t xml:space="preserve">, </w:t>
+      </w:r>
+      <w:r>
+        <w:rPr>
+          <w:rStyle w:val="DefaultParagraphFont"/>
+          <w:rFonts w:ascii="Courier New" w:eastAsia="Courier New" w:hAnsi="Courier New" w:cs="Courier New"/>
+          <w:sz w:val="20"/>
+          <w:szCs w:val="20"/>
+        </w:rPr>
+        <w:t>-</w:t>
+      </w:r>
+      <w:r>
+        <w:rPr>
+          <w:rStyle w:val="DefaultParagraphFont"/>
+        </w:rPr>
+        <w:t xml:space="preserve">, or </w:t>
+      </w:r>
+      <w:r>
+        <w:rPr>
+          <w:rStyle w:val="DefaultParagraphFont"/>
+          <w:rFonts w:ascii="Courier New" w:eastAsia="Courier New" w:hAnsi="Courier New" w:cs="Courier New"/>
+          <w:sz w:val="20"/>
+          <w:szCs w:val="20"/>
+        </w:rPr>
+        <w:t>*</w:t>
+      </w:r>
+    </w:p>
+    <w:p>
+      <w:pPr>
+        <w:pStyle w:val="ListBulleted"/>
+        <w:rPr>
+          <w:rStyle w:val="DefaultParagraphFont"/>
+          <w:sz w:val="24"/>
+          <w:szCs w:val="24"/>
+        </w:rPr>
+      </w:pPr>
+      <w:r>
+        <w:rPr>
+          <w:rStyle w:val="DefaultParagraphFont"/>
+        </w:rPr>
+        <w:t xml:space="preserve">Sub-lists are made by indenting 2 spaces: </w:t>
+      </w:r>
+    </w:p>
+    <w:p>
+      <w:pPr>
+        <w:pStyle w:val="ListBulleted"/>
+        <w:rPr>
+          <w:rStyle w:val="DefaultParagraphFont"/>
+          <w:sz w:val="24"/>
+          <w:szCs w:val="24"/>
+        </w:rPr>
+      </w:pPr>
+      <w:r>
+        <w:rPr>
+          <w:rStyle w:val="DefaultParagraphFont"/>
+        </w:rPr>
+        <w:t xml:space="preserve">Marker character change forces new list start: </w:t>
+      </w:r>
+    </w:p>
+    <w:p>
+      <w:pPr>
+        <w:pStyle w:val="ListBulleted"/>
+        <w:rPr>
+          <w:rStyle w:val="DefaultParagraphFont"/>
+          <w:sz w:val="24"/>
+          <w:szCs w:val="24"/>
+        </w:rPr>
+      </w:pPr>
+      <w:r>
+        <w:rPr>
+          <w:rStyle w:val="DefaultParagraphFont"/>
+        </w:rPr>
+        <w:t>Ac tristique libero volutpat at</w:t>
+      </w:r>
+    </w:p>
+    <w:p>
+      <w:pPr>
+        <w:pStyle w:val="ListBulleted"/>
+        <w:rPr>
+          <w:rStyle w:val="DefaultParagraphFont"/>
+          <w:sz w:val="24"/>
+          <w:szCs w:val="24"/>
+        </w:rPr>
+      </w:pPr>
+      <w:r>
+        <w:rPr>
+          <w:rStyle w:val="DefaultParagraphFont"/>
+        </w:rPr>
+        <w:t>Facilisis in pretium nisl aliquet</w:t>
+      </w:r>
+    </w:p>
+    <w:p>
+      <w:pPr>
+        <w:pStyle w:val="ListBulleted"/>
+        <w:rPr>
+          <w:rStyle w:val="DefaultParagraphFont"/>
+          <w:sz w:val="24"/>
+          <w:szCs w:val="24"/>
+        </w:rPr>
+      </w:pPr>
+      <w:r>
+        <w:rPr>
+          <w:rStyle w:val="DefaultParagraphFont"/>
+        </w:rPr>
+        <w:t>Nulla volutpat aliquam velit</w:t>
+      </w:r>
+    </w:p>
+    <w:p>
+      <w:pPr>
+        <w:pStyle w:val="ListBulleted"/>
+        <w:rPr>
+          <w:rStyle w:val="DefaultParagraphFont"/>
+          <w:sz w:val="24"/>
+          <w:szCs w:val="24"/>
+        </w:rPr>
+        <w:sectPr>
+          <w:type w:val="continuous"/>
+          <w:pgSz w:w="11906" w:h="16838"/>
+          <w:pgMar w:top="1440" w:right="1440" w:bottom="1440" w:left="1440" w:header="720" w:footer="720" w:gutter="0"/>
+          <w:cols w:space="720"/>
+          <w:docGrid w:linePitch="360"/>
+        </w:sectPr>
+      </w:pPr>
+      <w:r>
+        <w:rPr>
+          <w:rStyle w:val="DefaultParagraphFont"/>
+        </w:rPr>
+        <w:t>Very easy!</w:t>
+      </w:r>
+    </w:p>
+    <w:p>
+      <w:pPr>
+        <w:jc w:val="left"/>
+        <w:rPr>
+          <w:rStyle w:val="DefaultParagraphFont"/>
+        </w:rPr>
+        <w:sectPr>
+          <w:type w:val="continuous"/>
+          <w:pgSz w:w="11906" w:h="16838"/>
+          <w:pgMar w:top="1440" w:right="1440" w:bottom="1440" w:left="1440" w:header="720" w:footer="720" w:gutter="0"/>
+          <w:cols w:space="720"/>
+          <w:docGrid w:linePitch="360"/>
+        </w:sectPr>
+      </w:pPr>
+      <w:r>
+        <w:rPr>
+          <w:rStyle w:val="DefaultParagraphFont"/>
+          <w:rFonts w:ascii="Calibri" w:eastAsia="Calibri" w:hAnsi="Calibri" w:cs="Calibri"/>
+          <w:color w:val="auto"/>
+          <w:sz w:val="24"/>
+        </w:rPr>
+        <w:t>Ordered</w:t>
+      </w:r>
+    </w:p>
+    <w:p>
+      <w:pPr>
+        <w:pStyle w:val="Listnumbered"/>
+        <w:rPr>
+          <w:rStyle w:val="DefaultParagraphFont"/>
+          <w:sz w:val="24"/>
+          <w:szCs w:val="24"/>
+        </w:rPr>
+      </w:pPr>
+      <w:r>
+        <w:rPr>
+          <w:rStyle w:val="DefaultParagraphFont"/>
+        </w:rPr>
+        <w:t>Lorem ipsum dolor sit amet</w:t>
+      </w:r>
+    </w:p>
+    <w:p>
+      <w:pPr>
+        <w:pStyle w:val="Listnumbered"/>
+        <w:rPr>
+          <w:rStyle w:val="DefaultParagraphFont"/>
+          <w:sz w:val="24"/>
+          <w:szCs w:val="24"/>
+        </w:rPr>
+      </w:pPr>
+      <w:r>
+        <w:rPr>
+          <w:rStyle w:val="DefaultParagraphFont"/>
+        </w:rPr>
+        <w:t>Consectetur adipiscing elit</w:t>
+      </w:r>
+    </w:p>
+    <w:p>
+      <w:pPr>
+        <w:pStyle w:val="Listnumbered"/>
+        <w:rPr>
+          <w:rStyle w:val="DefaultParagraphFont"/>
+          <w:sz w:val="24"/>
+          <w:szCs w:val="24"/>
+        </w:rPr>
+      </w:pPr>
+      <w:r>
+        <w:rPr>
+          <w:rStyle w:val="DefaultParagraphFont"/>
+        </w:rPr>
+        <w:t>Integer molestie lorem at massa</w:t>
+      </w:r>
+    </w:p>
+    <w:p>
+      <w:pPr>
+        <w:pStyle w:val="Listnumbered"/>
+        <w:rPr>
+          <w:rStyle w:val="DefaultParagraphFont"/>
+          <w:sz w:val="24"/>
+          <w:szCs w:val="24"/>
+        </w:rPr>
+      </w:pPr>
+      <w:r>
+        <w:rPr>
+          <w:rStyle w:val="DefaultParagraphFont"/>
+        </w:rPr>
+        <w:t>You can use sequential numbers...</w:t>
+      </w:r>
+    </w:p>
+    <w:p>
+      <w:pPr>
+        <w:pStyle w:val="Listnumbered"/>
+        <w:rPr>
+          <w:rStyle w:val="DefaultParagraphFont"/>
+          <w:sz w:val="24"/>
+          <w:szCs w:val="24"/>
+        </w:rPr>
+        <w:sectPr>
+          <w:type w:val="continuous"/>
+          <w:pgSz w:w="11906" w:h="16838"/>
+          <w:pgMar w:top="1440" w:right="1440" w:bottom="1440" w:left="1440" w:header="720" w:footer="720" w:gutter="0"/>
+          <w:cols w:space="720"/>
+          <w:docGrid w:linePitch="360"/>
+        </w:sectPr>
+      </w:pPr>
+      <w:r>
+        <w:rPr>
+          <w:rStyle w:val="DefaultParagraphFont"/>
+        </w:rPr>
+        <w:t xml:space="preserve">...or keep all the numbers as </w:t>
+      </w:r>
+      <w:r>
+        <w:rPr>
+          <w:rStyle w:val="DefaultParagraphFont"/>
+          <w:rFonts w:ascii="Courier New" w:eastAsia="Courier New" w:hAnsi="Courier New" w:cs="Courier New"/>
+          <w:sz w:val="20"/>
+          <w:szCs w:val="20"/>
+        </w:rPr>
+        <w:t>1.</w:t>
+      </w:r>
+    </w:p>
+    <w:p>
+      <w:pPr>
+        <w:jc w:val="left"/>
+        <w:rPr>
+          <w:rStyle w:val="DefaultParagraphFont"/>
+        </w:rPr>
+        <w:sectPr>
+          <w:type w:val="continuous"/>
+          <w:pgSz w:w="11906" w:h="16838"/>
+          <w:pgMar w:top="1440" w:right="1440" w:bottom="1440" w:left="1440" w:header="720" w:footer="720" w:gutter="0"/>
+          <w:cols w:space="720"/>
+          <w:docGrid w:linePitch="360"/>
+        </w:sectPr>
+      </w:pPr>
+      <w:r>
+        <w:rPr>
+          <w:rStyle w:val="DefaultParagraphFont"/>
+          <w:rFonts w:ascii="Calibri" w:eastAsia="Calibri" w:hAnsi="Calibri" w:cs="Calibri"/>
+          <w:color w:val="auto"/>
+          <w:sz w:val="24"/>
+        </w:rPr>
+        <w:t>Start numbering with offset:</w:t>
+      </w:r>
+    </w:p>
+    <w:p>
+      <w:pPr>
+        <w:pStyle w:val="Listnumbered"/>
+        <w:rPr>
+          <w:rStyle w:val="DefaultParagraphFont"/>
+          <w:sz w:val="24"/>
+          <w:szCs w:val="24"/>
+        </w:rPr>
+      </w:pPr>
+      <w:r>
+        <w:rPr>
+          <w:rStyle w:val="DefaultParagraphFont"/>
+        </w:rPr>
+        <w:t>foo</w:t>
+      </w:r>
+    </w:p>
+    <w:p>
+      <w:pPr>
+        <w:pStyle w:val="Listnumbered"/>
+        <w:rPr>
+          <w:rStyle w:val="DefaultParagraphFont"/>
+          <w:sz w:val="24"/>
+          <w:szCs w:val="24"/>
+        </w:rPr>
+        <w:sectPr>
+          <w:type w:val="continuous"/>
+          <w:pgSz w:w="11906" w:h="16838"/>
+          <w:pgMar w:top="1440" w:right="1440" w:bottom="1440" w:left="1440" w:header="720" w:footer="720" w:gutter="0"/>
+          <w:cols w:space="720"/>
+          <w:docGrid w:linePitch="360"/>
+        </w:sectPr>
+      </w:pPr>
+      <w:r>
+        <w:rPr>
+          <w:rStyle w:val="DefaultParagraphFont"/>
+        </w:rPr>
+        <w:t>bar</w:t>
+      </w:r>
+    </w:p>
+    <w:p>
+      <w:pPr>
+        <w:pStyle w:val="Heading2"/>
+        <w:jc w:val="left"/>
+      </w:pPr>
+      <w:bookmarkStart w:id="9" w:name="_Toc256000009"/>
+      <w:r>
+        <w:t>Code</w:t>
+      </w:r>
+      <w:bookmarkEnd w:id="9"/>
+    </w:p>
+    <w:p>
+      <w:pPr>
+        <w:pStyle w:val="Heading2"/>
+        <w:jc w:val="left"/>
+        <w:sectPr>
+          <w:type w:val="continuous"/>
+          <w:pgSz w:w="11906" w:h="16838"/>
+          <w:pgMar w:top="1440" w:right="1440" w:bottom="1440" w:left="1440" w:header="720" w:footer="720" w:gutter="0"/>
+          <w:cols w:space="720"/>
+          <w:docGrid w:linePitch="360"/>
+        </w:sectPr>
+      </w:pPr>
+    </w:p>
+    <w:p>
+      <w:pPr>
+        <w:jc w:val="left"/>
+        <w:rPr>
+          <w:rStyle w:val="DefaultParagraphFont"/>
+        </w:rPr>
+        <w:sectPr>
+          <w:type w:val="continuous"/>
+          <w:pgSz w:w="11906" w:h="16838"/>
+          <w:pgMar w:top="1440" w:right="1440" w:bottom="1440" w:left="1440" w:header="720" w:footer="720" w:gutter="0"/>
+          <w:cols w:space="720"/>
+          <w:docGrid w:linePitch="360"/>
+        </w:sectPr>
+      </w:pPr>
+      <w:r>
+        <w:rPr>
+          <w:rStyle w:val="DefaultParagraphFont"/>
+          <w:rFonts w:ascii="Calibri" w:eastAsia="Calibri" w:hAnsi="Calibri" w:cs="Calibri"/>
+          <w:color w:val="auto"/>
+          <w:sz w:val="24"/>
+        </w:rPr>
+        <w:t xml:space="preserve">Inline </w:t>
+      </w:r>
+      <w:r>
+        <w:rPr>
+          <w:rStyle w:val="DefaultParagraphFont"/>
+          <w:rFonts w:ascii="Calibri" w:eastAsia="Calibri" w:hAnsi="Calibri" w:cs="Calibri"/>
+          <w:color w:val="auto"/>
+          <w:sz w:val="24"/>
+          <w:szCs w:val="20"/>
+        </w:rPr>
+        <w:t>code</w:t>
+      </w:r>
+    </w:p>
+    <w:p>
+      <w:pPr>
+        <w:jc w:val="left"/>
+        <w:rPr>
+          <w:rStyle w:val="DefaultParagraphFont"/>
+        </w:rPr>
+        <w:sectPr>
+          <w:type w:val="continuous"/>
+          <w:pgSz w:w="11906" w:h="16838"/>
+          <w:pgMar w:top="1440" w:right="1440" w:bottom="1440" w:left="1440" w:header="720" w:footer="720" w:gutter="0"/>
+          <w:cols w:space="720"/>
+          <w:docGrid w:linePitch="360"/>
+        </w:sectPr>
+      </w:pPr>
+      <w:r>
+        <w:rPr>
+          <w:rStyle w:val="DefaultParagraphFont"/>
+          <w:rFonts w:ascii="Calibri" w:eastAsia="Calibri" w:hAnsi="Calibri" w:cs="Calibri"/>
+          <w:color w:val="auto"/>
+          <w:sz w:val="24"/>
+        </w:rPr>
+        <w:t>Indented code</w:t>
+      </w:r>
+    </w:p>
+    <w:p>
+      <w:pPr>
+        <w:jc w:val="left"/>
+        <w:rPr>
+          <w:rStyle w:val="DefaultParagraphFont"/>
+          <w:rFonts w:ascii="Courier New" w:eastAsia="Courier New" w:hAnsi="Courier New" w:cs="Courier New"/>
+          <w:sz w:val="20"/>
+          <w:szCs w:val="20"/>
+        </w:rPr>
+        <w:sectPr>
+          <w:type w:val="continuous"/>
+          <w:pgSz w:w="11906" w:h="16838"/>
+          <w:pgMar w:top="1440" w:right="1440" w:bottom="1440" w:left="1440" w:header="720" w:footer="720" w:gutter="0"/>
+          <w:cols w:space="720"/>
+          <w:docGrid w:linePitch="360"/>
+        </w:sectPr>
+      </w:pPr>
+      <w:r>
+        <w:rPr>
+          <w:rStyle w:val="DefaultParagraphFont"/>
+          <w:rFonts w:ascii="Calibri" w:eastAsia="Calibri" w:hAnsi="Calibri" w:cs="Calibri"/>
+          <w:color w:val="auto"/>
+          <w:sz w:val="24"/>
+          <w:szCs w:val="20"/>
+        </w:rPr>
+        <w:t>// Some comments</w:t>
+      </w:r>
+    </w:p>
+    <w:p>
+      <w:pPr>
+        <w:jc w:val="left"/>
+        <w:rPr>
+          <w:rStyle w:val="DefaultParagraphFont"/>
+          <w:rFonts w:ascii="Courier New" w:eastAsia="Courier New" w:hAnsi="Courier New" w:cs="Courier New"/>
+          <w:sz w:val="20"/>
+          <w:szCs w:val="20"/>
+        </w:rPr>
+        <w:sectPr>
+          <w:type w:val="continuous"/>
+          <w:pgSz w:w="11906" w:h="16838"/>
+          <w:pgMar w:top="1440" w:right="1440" w:bottom="1440" w:left="1440" w:header="720" w:footer="720" w:gutter="0"/>
+          <w:cols w:space="720"/>
+          <w:docGrid w:linePitch="360"/>
+        </w:sectPr>
+      </w:pPr>
+      <w:r>
+        <w:rPr>
+          <w:rStyle w:val="DefaultParagraphFont"/>
+          <w:rFonts w:ascii="Calibri" w:eastAsia="Calibri" w:hAnsi="Calibri" w:cs="Calibri"/>
+          <w:color w:val="auto"/>
+          <w:sz w:val="24"/>
+          <w:szCs w:val="20"/>
+        </w:rPr>
+        <w:t>line 1 of code</w:t>
+      </w:r>
+    </w:p>
+    <w:p>
+      <w:pPr>
+        <w:jc w:val="left"/>
+        <w:rPr>
+          <w:rStyle w:val="DefaultParagraphFont"/>
+          <w:rFonts w:ascii="Courier New" w:eastAsia="Courier New" w:hAnsi="Courier New" w:cs="Courier New"/>
+          <w:sz w:val="20"/>
+          <w:szCs w:val="20"/>
+        </w:rPr>
+        <w:sectPr>
+          <w:type w:val="continuous"/>
+          <w:pgSz w:w="11906" w:h="16838"/>
+          <w:pgMar w:top="1440" w:right="1440" w:bottom="1440" w:left="1440" w:header="720" w:footer="720" w:gutter="0"/>
+          <w:cols w:space="720"/>
+          <w:docGrid w:linePitch="360"/>
+        </w:sectPr>
+      </w:pPr>
+      <w:r>
+        <w:rPr>
+          <w:rStyle w:val="DefaultParagraphFont"/>
+          <w:rFonts w:ascii="Calibri" w:eastAsia="Calibri" w:hAnsi="Calibri" w:cs="Calibri"/>
+          <w:color w:val="auto"/>
+          <w:sz w:val="24"/>
+          <w:szCs w:val="20"/>
+        </w:rPr>
+        <w:t>line 2 of code</w:t>
+      </w:r>
+    </w:p>
+    <w:p>
+      <w:pPr>
+        <w:jc w:val="left"/>
+        <w:rPr>
+          <w:rStyle w:val="DefaultParagraphFont"/>
+          <w:rFonts w:ascii="Courier New" w:eastAsia="Courier New" w:hAnsi="Courier New" w:cs="Courier New"/>
+          <w:sz w:val="20"/>
+          <w:szCs w:val="20"/>
+        </w:rPr>
+        <w:sectPr>
+          <w:type w:val="continuous"/>
+          <w:pgSz w:w="11906" w:h="16838"/>
+          <w:pgMar w:top="1440" w:right="1440" w:bottom="1440" w:left="1440" w:header="720" w:footer="720" w:gutter="0"/>
+          <w:cols w:space="720"/>
+          <w:docGrid w:linePitch="360"/>
+        </w:sectPr>
+      </w:pPr>
+      <w:r>
+        <w:rPr>
+          <w:rStyle w:val="DefaultParagraphFont"/>
+          <w:rFonts w:ascii="Calibri" w:eastAsia="Calibri" w:hAnsi="Calibri" w:cs="Calibri"/>
+          <w:color w:val="auto"/>
+          <w:sz w:val="24"/>
+          <w:szCs w:val="20"/>
+        </w:rPr>
+        <w:t>line 3 of code</w:t>
+      </w:r>
+    </w:p>
+    <w:p>
+      <w:pPr>
+        <w:jc w:val="left"/>
+        <w:rPr>
+          <w:rStyle w:val="DefaultParagraphFont"/>
+        </w:rPr>
+        <w:sectPr>
+          <w:type w:val="continuous"/>
+          <w:pgSz w:w="11906" w:h="16838"/>
+          <w:pgMar w:top="1440" w:right="1440" w:bottom="1440" w:left="1440" w:header="720" w:footer="720" w:gutter="0"/>
+          <w:cols w:space="720"/>
+          <w:docGrid w:linePitch="360"/>
+        </w:sectPr>
+      </w:pPr>
+      <w:r>
+        <w:rPr>
+          <w:rStyle w:val="DefaultParagraphFont"/>
+          <w:rFonts w:ascii="Calibri" w:eastAsia="Calibri" w:hAnsi="Calibri" w:cs="Calibri"/>
+          <w:color w:val="auto"/>
+          <w:sz w:val="24"/>
+        </w:rPr>
+        <w:t>Block code "fences"</w:t>
+      </w:r>
+    </w:p>
+    <w:p>
+      <w:pPr>
+        <w:jc w:val="left"/>
+        <w:rPr>
+          <w:rStyle w:val="DefaultParagraphFont"/>
+          <w:rFonts w:ascii="Courier New" w:eastAsia="Courier New" w:hAnsi="Courier New" w:cs="Courier New"/>
+          <w:sz w:val="20"/>
+          <w:szCs w:val="20"/>
+        </w:rPr>
+        <w:sectPr>
+          <w:type w:val="continuous"/>
+          <w:pgSz w:w="11906" w:h="16838"/>
+          <w:pgMar w:top="1440" w:right="1440" w:bottom="1440" w:left="1440" w:header="720" w:footer="720" w:gutter="0"/>
+          <w:cols w:space="720"/>
+          <w:docGrid w:linePitch="360"/>
+        </w:sectPr>
+      </w:pPr>
+      <w:r>
+        <w:rPr>
+          <w:rStyle w:val="DefaultParagraphFont"/>
+          <w:rFonts w:ascii="Calibri" w:eastAsia="Calibri" w:hAnsi="Calibri" w:cs="Calibri"/>
+          <w:color w:val="auto"/>
+          <w:sz w:val="24"/>
+          <w:szCs w:val="20"/>
+        </w:rPr>
+        <w:t>Sample text here...</w:t>
+      </w:r>
+    </w:p>
+    <w:p>
+      <w:pPr>
+        <w:jc w:val="left"/>
+        <w:rPr>
+          <w:rStyle w:val="DefaultParagraphFont"/>
+        </w:rPr>
+        <w:sectPr>
+          <w:type w:val="continuous"/>
+          <w:pgSz w:w="11906" w:h="16838"/>
+          <w:pgMar w:top="1440" w:right="1440" w:bottom="1440" w:left="1440" w:header="720" w:footer="720" w:gutter="0"/>
+          <w:cols w:space="720"/>
+          <w:docGrid w:linePitch="360"/>
+        </w:sectPr>
+      </w:pPr>
+      <w:r>
+        <w:rPr>
+          <w:rStyle w:val="DefaultParagraphFont"/>
+          <w:rFonts w:ascii="Calibri" w:eastAsia="Calibri" w:hAnsi="Calibri" w:cs="Calibri"/>
+          <w:color w:val="auto"/>
+          <w:sz w:val="24"/>
+        </w:rPr>
+        <w:t>Syntax highlighting</w:t>
+      </w:r>
+    </w:p>
+    <w:p>
+      <w:pPr>
+        <w:jc w:val="left"/>
+        <w:rPr>
+          <w:rStyle w:val="DefaultParagraphFont"/>
+          <w:rFonts w:ascii="Courier New" w:eastAsia="Courier New" w:hAnsi="Courier New" w:cs="Courier New"/>
+          <w:sz w:val="20"/>
+          <w:szCs w:val="20"/>
+        </w:rPr>
+        <w:sectPr>
+          <w:type w:val="continuous"/>
+          <w:pgSz w:w="11906" w:h="16838"/>
+          <w:pgMar w:top="1440" w:right="1440" w:bottom="1440" w:left="1440" w:header="720" w:footer="720" w:gutter="0"/>
+          <w:cols w:space="720"/>
+          <w:docGrid w:linePitch="360"/>
+        </w:sectPr>
+      </w:pPr>
+      <w:r>
+        <w:rPr>
+          <w:rStyle w:val="DefaultParagraphFont"/>
+          <w:rFonts w:ascii="Calibri" w:eastAsia="Calibri" w:hAnsi="Calibri" w:cs="Calibri"/>
+          <w:color w:val="auto"/>
+          <w:sz w:val="24"/>
+          <w:szCs w:val="20"/>
+        </w:rPr>
+        <w:t>var foo = function (bar) {</w:t>
+      </w:r>
+    </w:p>
+    <w:p>
+      <w:pPr>
+        <w:jc w:val="left"/>
+        <w:rPr>
+          <w:rStyle w:val="DefaultParagraphFont"/>
+          <w:rFonts w:ascii="Courier New" w:eastAsia="Courier New" w:hAnsi="Courier New" w:cs="Courier New"/>
+          <w:sz w:val="20"/>
+          <w:szCs w:val="20"/>
+        </w:rPr>
+        <w:sectPr>
+          <w:type w:val="continuous"/>
+          <w:pgSz w:w="11906" w:h="16838"/>
+          <w:pgMar w:top="1440" w:right="1440" w:bottom="1440" w:left="1440" w:header="720" w:footer="720" w:gutter="0"/>
+          <w:cols w:space="720"/>
+          <w:docGrid w:linePitch="360"/>
+        </w:sectPr>
+      </w:pPr>
+      <w:r>
+        <w:rPr>
+          <w:rStyle w:val="DefaultParagraphFont"/>
+          <w:rFonts w:ascii="Calibri" w:eastAsia="Calibri" w:hAnsi="Calibri" w:cs="Calibri"/>
+          <w:color w:val="auto"/>
+          <w:sz w:val="24"/>
+          <w:szCs w:val="20"/>
+        </w:rPr>
+        <w:t xml:space="preserve">  return bar++;</w:t>
+      </w:r>
+    </w:p>
+    <w:p>
+      <w:pPr>
+        <w:jc w:val="left"/>
+        <w:rPr>
+          <w:rStyle w:val="DefaultParagraphFont"/>
+          <w:rFonts w:ascii="Courier New" w:eastAsia="Courier New" w:hAnsi="Courier New" w:cs="Courier New"/>
+          <w:sz w:val="20"/>
+          <w:szCs w:val="20"/>
+        </w:rPr>
+        <w:sectPr>
+          <w:type w:val="continuous"/>
+          <w:pgSz w:w="11906" w:h="16838"/>
+          <w:pgMar w:top="1440" w:right="1440" w:bottom="1440" w:left="1440" w:header="720" w:footer="720" w:gutter="0"/>
+          <w:cols w:space="720"/>
+          <w:docGrid w:linePitch="360"/>
+        </w:sectPr>
+      </w:pPr>
+      <w:r>
+        <w:rPr>
+          <w:rStyle w:val="DefaultParagraphFont"/>
+          <w:rFonts w:ascii="Calibri" w:eastAsia="Calibri" w:hAnsi="Calibri" w:cs="Calibri"/>
+          <w:color w:val="auto"/>
+          <w:sz w:val="24"/>
+          <w:szCs w:val="20"/>
+        </w:rPr>
+        <w:t>};</w:t>
+      </w:r>
+    </w:p>
+    <w:p>
+      <w:pPr>
+        <w:jc w:val="left"/>
+        <w:rPr>
+          <w:rStyle w:val="DefaultParagraphFont"/>
+          <w:rFonts w:ascii="Courier New" w:eastAsia="Courier New" w:hAnsi="Courier New" w:cs="Courier New"/>
+          <w:sz w:val="20"/>
+          <w:szCs w:val="20"/>
+        </w:rPr>
+        <w:sectPr>
+          <w:type w:val="continuous"/>
+          <w:pgSz w:w="11906" w:h="16838"/>
+          <w:pgMar w:top="1440" w:right="1440" w:bottom="1440" w:left="1440" w:header="720" w:footer="720" w:gutter="0"/>
+          <w:cols w:space="720"/>
+          <w:docGrid w:linePitch="360"/>
+        </w:sectPr>
+      </w:pPr>
+      <w:r>
+        <w:rPr>
+          <w:rStyle w:val="DefaultParagraphFont"/>
+          <w:rFonts w:ascii="Calibri" w:eastAsia="Calibri" w:hAnsi="Calibri" w:cs="Calibri"/>
+          <w:color w:val="auto"/>
+          <w:sz w:val="24"/>
+          <w:szCs w:val="20"/>
+        </w:rPr>
+        <w:t>console.log(foo(5));</w:t>
+      </w:r>
+    </w:p>
+    <w:p>
+      <w:pPr>
+        <w:pStyle w:val="Heading2"/>
+        <w:jc w:val="left"/>
+      </w:pPr>
+      <w:bookmarkStart w:id="10" w:name="_Toc256000010"/>
+      <w:r>
+        <w:t>Tables</w:t>
+      </w:r>
+      <w:bookmarkEnd w:id="10"/>
+    </w:p>
+    <w:p>
+      <w:pPr>
+        <w:pStyle w:val="Heading2"/>
+        <w:jc w:val="left"/>
+        <w:sectPr>
+          <w:type w:val="continuous"/>
+          <w:pgSz w:w="11906" w:h="16838"/>
+          <w:pgMar w:top="1440" w:right="1440" w:bottom="1440" w:left="1440" w:header="720" w:footer="720" w:gutter="0"/>
+          <w:cols w:space="720"/>
+          <w:docGrid w:linePitch="360"/>
+        </w:sectPr>
+      </w:pPr>
+    </w:p>
+    <w:p>
+      <w:pPr>
+        <w:jc w:val="left"/>
+        <w:rPr>
+          <w:rStyle w:val="DefaultParagraphFont"/>
+        </w:rPr>
+        <w:sectPr>
+          <w:type w:val="continuous"/>
+          <w:pgSz w:w="11906" w:h="16838"/>
+          <w:pgMar w:top="1440" w:right="1440" w:bottom="1440" w:left="1440" w:header="720" w:footer="720" w:gutter="0"/>
+          <w:cols w:space="720"/>
+          <w:docGrid w:linePitch="360"/>
+        </w:sectPr>
+      </w:pPr>
+      <w:r>
+        <w:rPr>
+          <w:rStyle w:val="DefaultParagraphFont"/>
+          <w:rFonts w:ascii="Calibri" w:eastAsia="Calibri" w:hAnsi="Calibri" w:cs="Calibri"/>
+          <w:color w:val="auto"/>
+          <w:sz w:val="24"/>
+        </w:rPr>
+        <w:t>| Option | Description | | ------ | ----------- | | data | path to data files to supply the data that will be passed into templates. | | engine | engine to be used for processing templates. Handlebars is the default. | | ext | extension to be used for dest files. |</w:t>
+      </w:r>
+    </w:p>
+    <w:p>
+      <w:pPr>
+        <w:jc w:val="left"/>
+        <w:rPr>
+          <w:rStyle w:val="DefaultParagraphFont"/>
+        </w:rPr>
+        <w:sectPr>
+          <w:type w:val="continuous"/>
+          <w:pgSz w:w="11906" w:h="16838"/>
+          <w:pgMar w:top="1440" w:right="1440" w:bottom="1440" w:left="1440" w:header="720" w:footer="720" w:gutter="0"/>
+          <w:cols w:space="720"/>
+          <w:docGrid w:linePitch="360"/>
+        </w:sectPr>
+      </w:pPr>
+      <w:r>
+        <w:rPr>
+          <w:rStyle w:val="DefaultParagraphFont"/>
+          <w:rFonts w:ascii="Calibri" w:eastAsia="Calibri" w:hAnsi="Calibri" w:cs="Calibri"/>
+          <w:color w:val="auto"/>
+          <w:sz w:val="24"/>
+        </w:rPr>
+        <w:t>Right aligned columns</w:t>
+      </w:r>
+    </w:p>
+    <w:p>
+      <w:pPr>
+        <w:jc w:val="left"/>
+        <w:rPr>
+          <w:rStyle w:val="DefaultParagraphFont"/>
+        </w:rPr>
+        <w:sectPr>
+          <w:type w:val="continuous"/>
+          <w:pgSz w:w="11906" w:h="16838"/>
+          <w:pgMar w:top="1440" w:right="1440" w:bottom="1440" w:left="1440" w:header="720" w:footer="720" w:gutter="0"/>
+          <w:cols w:space="720"/>
+          <w:docGrid w:linePitch="360"/>
+        </w:sectPr>
+      </w:pPr>
+      <w:r>
+        <w:rPr>
+          <w:rStyle w:val="DefaultParagraphFont"/>
+          <w:rFonts w:ascii="Calibri" w:eastAsia="Calibri" w:hAnsi="Calibri" w:cs="Calibri"/>
+          <w:color w:val="auto"/>
+          <w:sz w:val="24"/>
+        </w:rPr>
+        <w:t>| Option | Description | | ------:| -----------:| | data | path to data files to supply the data that will be passed into templates. | | engine | engine to be used for processing templates. Handlebars is the default. | | ext | extension to be used for dest files. |</w:t>
+      </w:r>
+    </w:p>
+    <w:p>
+      <w:pPr>
+        <w:pStyle w:val="Heading2"/>
+        <w:jc w:val="left"/>
+      </w:pPr>
+      <w:bookmarkStart w:id="11" w:name="_Toc256000011"/>
+      <w:r>
+        <w:t>Links</w:t>
+      </w:r>
+      <w:bookmarkEnd w:id="11"/>
+    </w:p>
+    <w:p>
+      <w:pPr>
+        <w:pStyle w:val="Heading2"/>
+        <w:jc w:val="left"/>
+        <w:sectPr>
+          <w:type w:val="continuous"/>
+          <w:pgSz w:w="11906" w:h="16838"/>
+          <w:pgMar w:top="1440" w:right="1440" w:bottom="1440" w:left="1440" w:header="720" w:footer="720" w:gutter="0"/>
+          <w:cols w:space="720"/>
+          <w:docGrid w:linePitch="360"/>
+        </w:sectPr>
+      </w:pPr>
+    </w:p>
+    <w:p>
+      <w:pPr>
+        <w:jc w:val="left"/>
+        <w:rPr>
+          <w:rStyle w:val="DefaultParagraphFont"/>
+        </w:rPr>
+        <w:sectPr>
+          <w:type w:val="continuous"/>
+          <w:pgSz w:w="11906" w:h="16838"/>
+          <w:pgMar w:top="1440" w:right="1440" w:bottom="1440" w:left="1440" w:header="720" w:footer="720" w:gutter="0"/>
+          <w:cols w:space="720"/>
+          <w:docGrid w:linePitch="360"/>
+        </w:sectPr>
+      </w:pPr>
+      <w:r>
+        <w:rPr>
+          <w:rStyle w:val="DefaultParagraphFont"/>
+        </w:rPr>
+        <w:fldChar w:fldCharType="begin"/>
+      </w:r>
+      <w:r>
+        <w:rPr>
+          <w:rStyle w:val="DefaultParagraphFont"/>
+          <w:rFonts w:ascii="Calibri" w:eastAsia="Calibri" w:hAnsi="Calibri" w:cs="Calibri"/>
+          <w:color w:val="auto"/>
+          <w:sz w:val="24"/>
+        </w:rPr>
+        <w:instrText xml:space="preserve"> HYPERLINK "http://dev.nodeca.com" </w:instrText>
+      </w:r>
+      <w:r>
+        <w:rPr>
+          <w:rStyle w:val="DefaultParagraphFont"/>
+        </w:rPr>
+        <w:fldChar w:fldCharType="separate"/>
+      </w:r>
+      <w:r>
+        <w:rPr>
+          <w:rStyle w:val="DefaultParagraphFont"/>
+          <w:rFonts w:ascii="Calibri" w:eastAsia="Calibri" w:hAnsi="Calibri" w:cs="Calibri"/>
+          <w:color w:val="auto"/>
+          <w:sz w:val="24"/>
+          <w:u w:val="single" w:color="0000EE"/>
+        </w:rPr>
+        <w:t>link text</w:t>
+      </w:r>
+      <w:r>
+        <w:rPr>
+          <w:rStyle w:val="DefaultParagraphFont"/>
+          <w:color w:val="0000EE"/>
+          <w:u w:val="single" w:color="0000EE"/>
         </w:rPr>
         <w:fldChar w:fldCharType="end"/>
       </w:r>
     </w:p>
     <w:p>
       <w:pPr>
-        <w:pStyle w:val="Normal"/>
-        <w:rPr>
+        <w:jc w:val="left"/>
+        <w:rPr>
+          <w:rStyle w:val="DefaultParagraphFont"/>
+        </w:rPr>
+        <w:sectPr>
+          <w:type w:val="continuous"/>
+          <w:pgSz w:w="11906" w:h="16838"/>
+          <w:pgMar w:top="1440" w:right="1440" w:bottom="1440" w:left="1440" w:header="720" w:footer="720" w:gutter="0"/>
+          <w:cols w:space="720"/>
+          <w:docGrid w:linePitch="360"/>
+        </w:sectPr>
+      </w:pPr>
+      <w:r>
+        <w:rPr>
+          <w:rStyle w:val="DefaultParagraphFont"/>
+        </w:rPr>
+        <w:fldChar w:fldCharType="begin"/>
+      </w:r>
+      <w:r>
+        <w:rPr>
+          <w:rStyle w:val="DefaultParagraphFont"/>
+          <w:rFonts w:ascii="Calibri" w:eastAsia="Calibri" w:hAnsi="Calibri" w:cs="Calibri"/>
+          <w:color w:val="auto"/>
+          <w:sz w:val="24"/>
+        </w:rPr>
+        <w:instrText xml:space="preserve"> HYPERLINK "http://nodeca.github.io/pica/demo/" \o "title text!" </w:instrText>
+      </w:r>
+      <w:r>
+        <w:rPr>
+          <w:rStyle w:val="DefaultParagraphFont"/>
+        </w:rPr>
+        <w:fldChar w:fldCharType="separate"/>
+      </w:r>
+      <w:r>
+        <w:rPr>
+          <w:rStyle w:val="DefaultParagraphFont"/>
+          <w:rFonts w:ascii="Calibri" w:eastAsia="Calibri" w:hAnsi="Calibri" w:cs="Calibri"/>
+          <w:color w:val="auto"/>
+          <w:sz w:val="24"/>
+          <w:u w:val="single" w:color="0000EE"/>
+        </w:rPr>
+        <w:t>link with title</w:t>
+      </w:r>
+      <w:r>
+        <w:rPr>
+          <w:rStyle w:val="DefaultParagraphFont"/>
+          <w:color w:val="0000EE"/>
+          <w:u w:val="single" w:color="0000EE"/>
+        </w:rPr>
+        <w:fldChar w:fldCharType="end"/>
+      </w:r>
+    </w:p>
+    <w:p>
+      <w:pPr>
+        <w:jc w:val="left"/>
+        <w:rPr>
+          <w:rStyle w:val="DefaultParagraphFont"/>
+        </w:rPr>
+        <w:sectPr>
+          <w:type w:val="continuous"/>
+          <w:pgSz w:w="11906" w:h="16838"/>
+          <w:pgMar w:top="1440" w:right="1440" w:bottom="1440" w:left="1440" w:header="720" w:footer="720" w:gutter="0"/>
+          <w:cols w:space="720"/>
+          <w:docGrid w:linePitch="360"/>
+        </w:sectPr>
+      </w:pPr>
+      <w:r>
+        <w:rPr>
+          <w:rStyle w:val="DefaultParagraphFont"/>
+          <w:rFonts w:ascii="Calibri" w:eastAsia="Calibri" w:hAnsi="Calibri" w:cs="Calibri"/>
+          <w:color w:val="auto"/>
+          <w:sz w:val="24"/>
+        </w:rPr>
+        <w:t>Autoconverted link https://github.com/nodeca/pica (enable linkify to see)</w:t>
+      </w:r>
+    </w:p>
+    <w:p>
+      <w:pPr>
+        <w:pStyle w:val="Heading2"/>
+        <w:jc w:val="left"/>
+      </w:pPr>
+      <w:bookmarkStart w:id="12" w:name="_Toc256000012"/>
+      <w:r>
+        <w:t>Images</w:t>
+      </w:r>
+      <w:bookmarkEnd w:id="12"/>
+    </w:p>
+    <w:p>
+      <w:pPr>
+        <w:pStyle w:val="Heading2"/>
+        <w:jc w:val="left"/>
+        <w:sectPr>
+          <w:type w:val="continuous"/>
+          <w:pgSz w:w="11906" w:h="16838"/>
+          <w:pgMar w:top="1440" w:right="1440" w:bottom="1440" w:left="1440" w:header="720" w:footer="720" w:gutter="0"/>
+          <w:cols w:space="720"/>
+          <w:docGrid w:linePitch="360"/>
+        </w:sectPr>
+      </w:pPr>
+    </w:p>
+    <w:p>
+      <w:pPr>
+        <w:spacing w:before="240" w:after="240"/>
+        <w:jc w:val="left"/>
+        <w:sectPr>
+          <w:type w:val="continuous"/>
+          <w:pgSz w:w="11906" w:h="16838"/>
+          <w:pgMar w:header="720" w:footer="720"/>
+          <w:cols w:space="720"/>
+        </w:sectPr>
+      </w:pPr>
+      <w:r>
+        <w:rPr>
+          <w:strike w:val="0"/>
+          <w:u w:val="none"/>
+        </w:rPr>
+        <w:drawing>
+          <wp:inline>
+            <wp:extent cx="5943600" cy="5943600"/>
+            <wp:docPr id="100001" name="" descr="Minion"/>
+            <wp:cNvGraphicFramePr/>
+            <a:graphic xmlns:a="http://schemas.openxmlformats.org/drawingml/2006/main">
+              <a:graphicData uri="http://schemas.openxmlformats.org/drawingml/2006/picture">
+                <pic:pic xmlns:pic="http://schemas.openxmlformats.org/drawingml/2006/picture">
+                  <pic:nvPicPr>
+                    <pic:cNvPr id="1683663808" name=""/>
+                    <pic:cNvPicPr/>
+                  </pic:nvPicPr>
+                  <pic:blipFill>
+                    <a:blip xmlns:r="http://schemas.openxmlformats.org/officeDocument/2006/relationships" r:embed="rId7"/>
+                    <a:stretch>
+                      <a:fillRect/>
+                    </a:stretch>
+                  </pic:blipFill>
+                  <pic:spPr>
+                    <a:xfrm>
+                      <a:off x="0" y="0"/>
+                      <a:ext cx="5943600" cy="5943600"/>
+                    </a:xfrm>
+                    <a:prstGeom prst="rect">
+                      <a:avLst/>
+                    </a:prstGeom>
+                  </pic:spPr>
+                </pic:pic>
+              </a:graphicData>
+            </a:graphic>
+          </wp:inline>
+        </w:drawing>
+      </w:r>
+      <w:r>
+        <w:rPr>
+          <w:rFonts w:ascii="Calibri" w:eastAsia="Calibri" w:hAnsi="Calibri" w:cs="Calibri"/>
+          <w:color w:val="auto"/>
+          <w:sz w:val="24"/>
+        </w:rPr>
+        <w:t xml:space="preserve"> </w:t>
+      </w:r>
+      <w:r>
+        <w:rPr>
+          <w:strike w:val="0"/>
+          <w:u w:val="none"/>
+        </w:rPr>
+        <w:drawing>
+          <wp:inline>
+            <wp:extent cx="5943600" cy="5715000"/>
+            <wp:docPr id="100002" name="" descr="Stormtroopocat"/>
+            <wp:cNvGraphicFramePr/>
+            <a:graphic xmlns:a="http://schemas.openxmlformats.org/drawingml/2006/main">
+              <a:graphicData uri="http://schemas.openxmlformats.org/drawingml/2006/picture">
+                <pic:pic xmlns:pic="http://schemas.openxmlformats.org/drawingml/2006/picture">
+                  <pic:nvPicPr>
+                    <pic:cNvPr id="1156432709" name=""/>
+                    <pic:cNvPicPr/>
+                  </pic:nvPicPr>
+                  <pic:blipFill>
+                    <a:blip xmlns:r="http://schemas.openxmlformats.org/officeDocument/2006/relationships" r:embed="rId8"/>
+                    <a:stretch>
+                      <a:fillRect/>
+                    </a:stretch>
+                  </pic:blipFill>
+                  <pic:spPr>
+                    <a:xfrm>
+                      <a:off x="0" y="0"/>
+                      <a:ext cx="5943600" cy="5715000"/>
+                    </a:xfrm>
+                    <a:prstGeom prst="rect">
+                      <a:avLst/>
+                    </a:prstGeom>
+                  </pic:spPr>
+                </pic:pic>
+              </a:graphicData>
+            </a:graphic>
+          </wp:inline>
+        </w:drawing>
+      </w:r>
+    </w:p>
+    <w:p>
+      <w:pPr>
+        <w:jc w:val="left"/>
+        <w:rPr>
+          <w:rStyle w:val="DefaultParagraphFont"/>
+        </w:rPr>
+        <w:sectPr>
+          <w:type w:val="continuous"/>
+          <w:pgSz w:w="11906" w:h="16838"/>
+          <w:pgMar w:top="1440" w:right="1440" w:bottom="1440" w:left="1440" w:header="720" w:footer="720" w:gutter="0"/>
+          <w:cols w:space="720"/>
+          <w:docGrid w:linePitch="360"/>
+        </w:sectPr>
+      </w:pPr>
+      <w:r>
+        <w:rPr>
+          <w:rStyle w:val="DefaultParagraphFont"/>
+          <w:rFonts w:ascii="Calibri" w:eastAsia="Calibri" w:hAnsi="Calibri" w:cs="Calibri"/>
+          <w:color w:val="auto"/>
+          <w:sz w:val="24"/>
+        </w:rPr>
+        <w:t>Like links, Images also have a footnote style syntax</w:t>
+      </w:r>
+    </w:p>
+    <w:p>
+      <w:pPr>
+        <w:spacing w:before="240" w:after="240"/>
+        <w:sectPr>
+          <w:type w:val="continuous"/>
+          <w:pgSz w:w="11906" w:h="16838"/>
+          <w:pgMar w:header="720" w:footer="720"/>
+          <w:cols w:space="720"/>
+        </w:sectPr>
+      </w:pPr>
+      <w:r>
+        <w:rPr>
+          <w:strike w:val="0"/>
+          <w:u w:val="none"/>
+        </w:rPr>
+        <w:drawing>
+          <wp:inline>
+            <wp:extent cx="5943600" cy="5943600"/>
+            <wp:docPr id="767326499" name="" descr="Alt text"/>
+            <wp:cNvGraphicFramePr/>
+            <a:graphic xmlns:a="http://schemas.openxmlformats.org/drawingml/2006/main">
+              <a:graphicData uri="http://schemas.openxmlformats.org/drawingml/2006/picture">
+                <pic:pic xmlns:pic="http://schemas.openxmlformats.org/drawingml/2006/picture">
+                  <pic:nvPicPr>
+                    <pic:cNvPr id="468480698" name=""/>
+                    <pic:cNvPicPr/>
+                  </pic:nvPicPr>
+                  <pic:blipFill>
+                    <a:blip xmlns:r="http://schemas.openxmlformats.org/officeDocument/2006/relationships" r:embed="rId9"/>
+                    <a:stretch>
+                      <a:fillRect/>
+                    </a:stretch>
+                  </pic:blipFill>
+                  <pic:spPr>
+                    <a:xfrm>
+                      <a:off x="0" y="0"/>
+                      <a:ext cx="5943600" cy="5943600"/>
+                    </a:xfrm>
+                    <a:prstGeom prst="rect">
+                      <a:avLst/>
+                    </a:prstGeom>
+                  </pic:spPr>
+                </pic:pic>
+              </a:graphicData>
+            </a:graphic>
+          </wp:inline>
+        </w:drawing>
+      </w:r>
+    </w:p>
+    <w:p>
+      <w:pPr>
+        <w:jc w:val="left"/>
+        <w:rPr>
+          <w:rStyle w:val="DefaultParagraphFont"/>
+        </w:rPr>
+        <w:sectPr>
+          <w:type w:val="continuous"/>
+          <w:pgSz w:w="11906" w:h="16838"/>
+          <w:pgMar w:top="1440" w:right="1440" w:bottom="1440" w:left="1440" w:header="720" w:footer="720" w:gutter="0"/>
+          <w:cols w:space="720"/>
+          <w:docGrid w:linePitch="360"/>
+        </w:sectPr>
+      </w:pPr>
+      <w:r>
+        <w:rPr>
+          <w:rStyle w:val="DefaultParagraphFont"/>
+          <w:rFonts w:ascii="Calibri" w:eastAsia="Calibri" w:hAnsi="Calibri" w:cs="Calibri"/>
+          <w:color w:val="auto"/>
+          <w:sz w:val="24"/>
+        </w:rPr>
+        <w:t>With a reference later in the document defining the URL location:</w:t>
+      </w:r>
+    </w:p>
+    <w:p>
+      <w:pPr>
+        <w:pStyle w:val="Heading2"/>
+        <w:jc w:val="left"/>
+      </w:pPr>
+      <w:bookmarkStart w:id="13" w:name="_Toc256000013"/>
+      <w:r>
+        <w:t>Plugins</w:t>
+      </w:r>
+      <w:bookmarkEnd w:id="13"/>
+    </w:p>
+    <w:p>
+      <w:pPr>
+        <w:pStyle w:val="Heading2"/>
+        <w:jc w:val="left"/>
+        <w:sectPr>
+          <w:type w:val="continuous"/>
+          <w:pgSz w:w="11906" w:h="16838"/>
+          <w:pgMar w:top="1440" w:right="1440" w:bottom="1440" w:left="1440" w:header="720" w:footer="720" w:gutter="0"/>
+          <w:cols w:space="720"/>
+          <w:docGrid w:linePitch="360"/>
+        </w:sectPr>
+      </w:pPr>
+    </w:p>
+    <w:p>
+      <w:pPr>
+        <w:jc w:val="left"/>
+        <w:rPr>
+          <w:rStyle w:val="DefaultParagraphFont"/>
+        </w:rPr>
+        <w:sectPr>
+          <w:type w:val="continuous"/>
+          <w:pgSz w:w="11906" w:h="16838"/>
+          <w:pgMar w:top="1440" w:right="1440" w:bottom="1440" w:left="1440" w:header="720" w:footer="720" w:gutter="0"/>
+          <w:cols w:space="720"/>
+          <w:docGrid w:linePitch="360"/>
+        </w:sectPr>
+      </w:pPr>
+      <w:r>
+        <w:rPr>
+          <w:rStyle w:val="DefaultParagraphFont"/>
+          <w:rFonts w:ascii="Calibri" w:eastAsia="Calibri" w:hAnsi="Calibri" w:cs="Calibri"/>
+          <w:color w:val="auto"/>
+          <w:sz w:val="24"/>
+        </w:rPr>
+        <w:t xml:space="preserve">The killer feature of </w:t>
+      </w:r>
+      <w:r>
+        <w:rPr>
+          <w:rStyle w:val="DefaultParagraphFont"/>
+          <w:rFonts w:ascii="Calibri" w:eastAsia="Calibri" w:hAnsi="Calibri" w:cs="Calibri"/>
+          <w:color w:val="auto"/>
+          <w:sz w:val="24"/>
+          <w:szCs w:val="20"/>
+        </w:rPr>
+        <w:t>markdown-it</w:t>
+      </w:r>
+      <w:r>
+        <w:rPr>
+          <w:rStyle w:val="DefaultParagraphFont"/>
+          <w:rFonts w:ascii="Calibri" w:eastAsia="Calibri" w:hAnsi="Calibri" w:cs="Calibri"/>
+          <w:color w:val="auto"/>
+          <w:sz w:val="24"/>
+        </w:rPr>
+        <w:t xml:space="preserve"> is very effective support of </w:t>
+      </w:r>
+      <w:r>
+        <w:rPr>
+          <w:rStyle w:val="DefaultParagraphFont"/>
+        </w:rPr>
+        <w:fldChar w:fldCharType="begin"/>
+      </w:r>
+      <w:r>
+        <w:rPr>
+          <w:rStyle w:val="DefaultParagraphFont"/>
+          <w:rFonts w:ascii="Calibri" w:eastAsia="Calibri" w:hAnsi="Calibri" w:cs="Calibri"/>
+          <w:color w:val="auto"/>
+          <w:sz w:val="24"/>
+        </w:rPr>
+        <w:instrText xml:space="preserve"> HYPERLINK "https://www.npmjs.org/browse/keyword/markdown-it-plugin" </w:instrText>
+      </w:r>
+      <w:r>
+        <w:rPr>
+          <w:rStyle w:val="DefaultParagraphFont"/>
+        </w:rPr>
+        <w:fldChar w:fldCharType="separate"/>
+      </w:r>
+      <w:r>
+        <w:rPr>
+          <w:rStyle w:val="DefaultParagraphFont"/>
+          <w:rFonts w:ascii="Calibri" w:eastAsia="Calibri" w:hAnsi="Calibri" w:cs="Calibri"/>
+          <w:color w:val="auto"/>
+          <w:sz w:val="24"/>
+          <w:u w:val="single" w:color="0000EE"/>
+        </w:rPr>
+        <w:t>syntax plugins</w:t>
+      </w:r>
+      <w:r>
+        <w:rPr>
+          <w:rStyle w:val="DefaultParagraphFont"/>
+          <w:color w:val="0000EE"/>
+          <w:u w:val="single" w:color="0000EE"/>
+        </w:rPr>
+        <w:fldChar w:fldCharType="end"/>
+      </w:r>
+      <w:r>
+        <w:rPr>
+          <w:rStyle w:val="DefaultParagraphFont"/>
+          <w:rFonts w:ascii="Calibri" w:eastAsia="Calibri" w:hAnsi="Calibri" w:cs="Calibri"/>
+          <w:color w:val="auto"/>
+          <w:sz w:val="24"/>
+        </w:rPr>
+        <w:t>.</w:t>
+      </w:r>
+    </w:p>
+    <w:p>
+      <w:pPr>
+        <w:pStyle w:val="Heading3"/>
+        <w:jc w:val="left"/>
+      </w:pPr>
+      <w:bookmarkStart w:id="14" w:name="_Toc256000014"/>
+      <w:r>
+        <w:t>HYPERLINK "https://github.com/markdown-it/markdown-it-emoji" Emojies</w:t>
+      </w:r>
+      <w:bookmarkEnd w:id="14"/>
+    </w:p>
+    <w:p>
+      <w:pPr>
+        <w:pStyle w:val="Heading3"/>
+        <w:jc w:val="left"/>
+        <w:sectPr>
+          <w:type w:val="continuous"/>
+          <w:pgSz w:w="11906" w:h="16838"/>
+          <w:pgMar w:top="1440" w:right="1440" w:bottom="1440" w:left="1440" w:header="720" w:footer="720" w:gutter="0"/>
+          <w:cols w:space="720"/>
+          <w:docGrid w:linePitch="360"/>
+        </w:sectPr>
+      </w:pPr>
+    </w:p>
+    <w:p>
+      <w:pPr>
+        <w:jc w:val="left"/>
+        <w:rPr>
+          <w:rStyle w:val="DefaultParagraphFont"/>
+        </w:rPr>
+        <w:sectPr>
+          <w:type w:val="continuous"/>
+          <w:pgSz w:w="11906" w:h="16838"/>
+          <w:pgMar w:top="1440" w:right="1440" w:bottom="1440" w:left="1440" w:header="720" w:footer="720" w:gutter="0"/>
+          <w:cols w:space="720"/>
+          <w:docGrid w:linePitch="360"/>
+        </w:sectPr>
+      </w:pPr>
+      <w:r>
+        <w:rPr>
+          <w:rStyle w:val="DefaultParagraphFont"/>
+          <w:rFonts w:ascii="Calibri" w:eastAsia="Calibri" w:hAnsi="Calibri" w:cs="Calibri"/>
+          <w:color w:val="auto"/>
+          <w:sz w:val="24"/>
+        </w:rPr>
+        <w:t>Classic markup: :wink: :crush: :cry: :tear: :laughing: :yum:</w:t>
+      </w:r>
+    </w:p>
+    <w:p>
+      <w:pPr>
+        <w:jc w:val="left"/>
+        <w:rPr>
+          <w:rStyle w:val="DefaultParagraphFont"/>
+        </w:rPr>
+        <w:sectPr>
+          <w:type w:val="continuous"/>
+          <w:pgSz w:w="11906" w:h="16838"/>
+          <w:pgMar w:top="1440" w:right="1440" w:bottom="1440" w:left="1440" w:header="720" w:footer="720" w:gutter="0"/>
+          <w:cols w:space="720"/>
+          <w:docGrid w:linePitch="360"/>
+        </w:sectPr>
+      </w:pPr>
+      <w:r>
+        <w:rPr>
+          <w:rStyle w:val="DefaultParagraphFont"/>
+          <w:rFonts w:ascii="Calibri" w:eastAsia="Calibri" w:hAnsi="Calibri" w:cs="Calibri"/>
+          <w:color w:val="auto"/>
+          <w:sz w:val="24"/>
+        </w:rPr>
+        <w:t>Shortcuts (emoticons): :-) :-( 8-) ;)</w:t>
+      </w:r>
+    </w:p>
+    <w:p>
+      <w:pPr>
+        <w:jc w:val="left"/>
+        <w:rPr>
+          <w:rStyle w:val="DefaultParagraphFont"/>
+        </w:rPr>
+        <w:sectPr>
+          <w:type w:val="continuous"/>
+          <w:pgSz w:w="11906" w:h="16838"/>
+          <w:pgMar w:top="1440" w:right="1440" w:bottom="1440" w:left="1440" w:header="720" w:footer="720" w:gutter="0"/>
+          <w:cols w:space="720"/>
+          <w:docGrid w:linePitch="360"/>
+        </w:sectPr>
+      </w:pPr>
+      <w:r>
+        <w:rPr>
+          <w:rStyle w:val="DefaultParagraphFont"/>
+          <w:rFonts w:ascii="Calibri" w:eastAsia="Calibri" w:hAnsi="Calibri" w:cs="Calibri"/>
+          <w:color w:val="auto"/>
+          <w:sz w:val="24"/>
+        </w:rPr>
+        <w:t xml:space="preserve">see </w:t>
+      </w:r>
+      <w:r>
+        <w:rPr>
+          <w:rStyle w:val="DefaultParagraphFont"/>
+        </w:rPr>
+        <w:fldChar w:fldCharType="begin"/>
+      </w:r>
+      <w:r>
+        <w:rPr>
+          <w:rStyle w:val="DefaultParagraphFont"/>
+          <w:rFonts w:ascii="Calibri" w:eastAsia="Calibri" w:hAnsi="Calibri" w:cs="Calibri"/>
+          <w:color w:val="auto"/>
+          <w:sz w:val="24"/>
+        </w:rPr>
+        <w:instrText xml:space="preserve"> HYPERLINK "https://github.com/markdown-it/markdown-it-emoji" \l "change-output" </w:instrText>
+      </w:r>
+      <w:r>
+        <w:rPr>
+          <w:rStyle w:val="DefaultParagraphFont"/>
+        </w:rPr>
+        <w:fldChar w:fldCharType="separate"/>
+      </w:r>
+      <w:r>
+        <w:rPr>
+          <w:rStyle w:val="DefaultParagraphFont"/>
+          <w:rFonts w:ascii="Calibri" w:eastAsia="Calibri" w:hAnsi="Calibri" w:cs="Calibri"/>
+          <w:color w:val="auto"/>
+          <w:sz w:val="24"/>
+          <w:u w:val="single" w:color="0000EE"/>
+        </w:rPr>
+        <w:t>how to change output</w:t>
+      </w:r>
+      <w:r>
+        <w:rPr>
+          <w:rStyle w:val="DefaultParagraphFont"/>
+          <w:color w:val="0000EE"/>
+          <w:u w:val="single" w:color="0000EE"/>
+        </w:rPr>
+        <w:fldChar w:fldCharType="end"/>
+      </w:r>
+      <w:r>
+        <w:rPr>
+          <w:rStyle w:val="DefaultParagraphFont"/>
+          <w:rFonts w:ascii="Calibri" w:eastAsia="Calibri" w:hAnsi="Calibri" w:cs="Calibri"/>
+          <w:color w:val="auto"/>
+          <w:sz w:val="24"/>
+        </w:rPr>
+        <w:t xml:space="preserve"> with twemoji.</w:t>
+      </w:r>
+    </w:p>
+    <w:p>
+      <w:pPr>
+        <w:pStyle w:val="Heading3"/>
+        <w:jc w:val="left"/>
+      </w:pPr>
+      <w:bookmarkStart w:id="15" w:name="_Toc256000015"/>
+      <w:r>
+        <w:t>HYPERLINK "https://github.com/markdown-it/markdown-it-sub" Subscript /  HYPERLINK "https://github.com/markdown-it/markdown-it-sup" Superscript</w:t>
+      </w:r>
+      <w:bookmarkEnd w:id="15"/>
+    </w:p>
+    <w:p>
+      <w:pPr>
+        <w:pStyle w:val="Heading3"/>
+        <w:jc w:val="left"/>
+        <w:sectPr>
+          <w:type w:val="continuous"/>
+          <w:pgSz w:w="11906" w:h="16838"/>
+          <w:pgMar w:top="1440" w:right="1440" w:bottom="1440" w:left="1440" w:header="720" w:footer="720" w:gutter="0"/>
+          <w:cols w:space="720"/>
+          <w:docGrid w:linePitch="360"/>
+        </w:sectPr>
+      </w:pPr>
+    </w:p>
+    <w:p>
+      <w:pPr>
+        <w:pStyle w:val="ListBulleted"/>
+        <w:rPr>
+          <w:rStyle w:val="DefaultParagraphFont"/>
+          <w:sz w:val="24"/>
+          <w:szCs w:val="24"/>
+        </w:rPr>
+      </w:pPr>
+      <w:r>
+        <w:rPr>
+          <w:rStyle w:val="DefaultParagraphFont"/>
+        </w:rPr>
+        <w:t>19^th^</w:t>
+      </w:r>
+    </w:p>
+    <w:p>
+      <w:pPr>
+        <w:pStyle w:val="ListBulleted"/>
+        <w:rPr>
+          <w:rStyle w:val="DefaultParagraphFont"/>
+          <w:sz w:val="24"/>
+          <w:szCs w:val="24"/>
+        </w:rPr>
+        <w:sectPr>
+          <w:type w:val="continuous"/>
+          <w:pgSz w:w="11906" w:h="16838"/>
+          <w:pgMar w:top="1440" w:right="1440" w:bottom="1440" w:left="1440" w:header="720" w:footer="720" w:gutter="0"/>
+          <w:cols w:space="720"/>
+          <w:docGrid w:linePitch="360"/>
+        </w:sectPr>
+      </w:pPr>
+      <w:r>
+        <w:rPr>
+          <w:rStyle w:val="DefaultParagraphFont"/>
+        </w:rPr>
+        <w:t>H~2~O</w:t>
+      </w:r>
+    </w:p>
+    <w:p>
+      <w:pPr>
+        <w:pStyle w:val="Heading3"/>
+        <w:jc w:val="left"/>
+      </w:pPr>
+      <w:bookmarkStart w:id="16" w:name="_Toc256000016"/>
+      <w:r>
+        <w:t>HYPERLINK "https://github.com/markdown-it/markdown-it-ins" &lt;ins&gt;</w:t>
+      </w:r>
+      <w:bookmarkEnd w:id="16"/>
+    </w:p>
+    <w:p>
+      <w:pPr>
+        <w:pStyle w:val="Heading3"/>
+        <w:jc w:val="left"/>
+        <w:sectPr>
+          <w:type w:val="continuous"/>
+          <w:pgSz w:w="11906" w:h="16838"/>
+          <w:pgMar w:top="1440" w:right="1440" w:bottom="1440" w:left="1440" w:header="720" w:footer="720" w:gutter="0"/>
+          <w:cols w:space="720"/>
+          <w:docGrid w:linePitch="360"/>
+        </w:sectPr>
+      </w:pPr>
+    </w:p>
+    <w:p>
+      <w:pPr>
+        <w:jc w:val="left"/>
+        <w:rPr>
+          <w:rStyle w:val="DefaultParagraphFont"/>
+        </w:rPr>
+        <w:sectPr>
+          <w:type w:val="continuous"/>
+          <w:pgSz w:w="11906" w:h="16838"/>
+          <w:pgMar w:top="1440" w:right="1440" w:bottom="1440" w:left="1440" w:header="720" w:footer="720" w:gutter="0"/>
+          <w:cols w:space="720"/>
+          <w:docGrid w:linePitch="360"/>
+        </w:sectPr>
+      </w:pPr>
+      <w:r>
+        <w:rPr>
+          <w:rStyle w:val="DefaultParagraphFont"/>
+          <w:rFonts w:ascii="Calibri" w:eastAsia="Calibri" w:hAnsi="Calibri" w:cs="Calibri"/>
+          <w:color w:val="auto"/>
+          <w:sz w:val="24"/>
+        </w:rPr>
+        <w:t>++Inserted text++</w:t>
+      </w:r>
+    </w:p>
+    <w:p>
+      <w:pPr>
+        <w:pStyle w:val="Heading3"/>
+        <w:jc w:val="left"/>
+      </w:pPr>
+      <w:bookmarkStart w:id="17" w:name="_Toc256000017"/>
+      <w:r>
+        <w:t>HYPERLINK "https://github.com/markdown-it/markdown-it-mark" &lt;mark&gt;</w:t>
+      </w:r>
+      <w:bookmarkEnd w:id="17"/>
+    </w:p>
+    <w:p>
+      <w:pPr>
+        <w:pStyle w:val="Heading3"/>
+        <w:jc w:val="left"/>
+        <w:sectPr>
+          <w:type w:val="continuous"/>
+          <w:pgSz w:w="11906" w:h="16838"/>
+          <w:pgMar w:top="1440" w:right="1440" w:bottom="1440" w:left="1440" w:header="720" w:footer="720" w:gutter="0"/>
+          <w:cols w:space="720"/>
+          <w:docGrid w:linePitch="360"/>
+        </w:sectPr>
+      </w:pPr>
+    </w:p>
+    <w:p>
+      <w:pPr>
+        <w:jc w:val="left"/>
+        <w:rPr>
+          <w:rStyle w:val="DefaultParagraphFont"/>
+        </w:rPr>
+        <w:sectPr>
+          <w:type w:val="continuous"/>
+          <w:pgSz w:w="11906" w:h="16838"/>
+          <w:pgMar w:top="1440" w:right="1440" w:bottom="1440" w:left="1440" w:header="720" w:footer="720" w:gutter="0"/>
+          <w:cols w:space="720"/>
+          <w:docGrid w:linePitch="360"/>
+        </w:sectPr>
+      </w:pPr>
+      <w:r>
+        <w:rPr>
+          <w:rStyle w:val="DefaultParagraphFont"/>
+          <w:rFonts w:ascii="Calibri" w:eastAsia="Calibri" w:hAnsi="Calibri" w:cs="Calibri"/>
+          <w:color w:val="auto"/>
+          <w:sz w:val="24"/>
+        </w:rPr>
+        <w:t>==Marked text==</w:t>
+      </w:r>
+    </w:p>
+    <w:p>
+      <w:pPr>
+        <w:pStyle w:val="Heading3"/>
+        <w:jc w:val="left"/>
+      </w:pPr>
+      <w:bookmarkStart w:id="18" w:name="_Toc256000018"/>
+      <w:r>
+        <w:t>HYPERLINK "https://github.com/markdown-it/markdown-it-footnote" Footnotes</w:t>
+      </w:r>
+      <w:bookmarkEnd w:id="18"/>
+    </w:p>
+    <w:p>
+      <w:pPr>
+        <w:pStyle w:val="Heading3"/>
+        <w:jc w:val="left"/>
+        <w:sectPr>
+          <w:type w:val="continuous"/>
+          <w:pgSz w:w="11906" w:h="16838"/>
+          <w:pgMar w:top="1440" w:right="1440" w:bottom="1440" w:left="1440" w:header="720" w:footer="720" w:gutter="0"/>
+          <w:cols w:space="720"/>
+          <w:docGrid w:linePitch="360"/>
+        </w:sectPr>
+      </w:pPr>
+    </w:p>
+    <w:p>
+      <w:pPr>
+        <w:jc w:val="left"/>
+        <w:rPr>
+          <w:rStyle w:val="DefaultParagraphFont"/>
+        </w:rPr>
+        <w:sectPr>
+          <w:type w:val="continuous"/>
+          <w:pgSz w:w="11906" w:h="16838"/>
+          <w:pgMar w:top="1440" w:right="1440" w:bottom="1440" w:left="1440" w:header="720" w:footer="720" w:gutter="0"/>
+          <w:cols w:space="720"/>
+          <w:docGrid w:linePitch="360"/>
+        </w:sectPr>
+      </w:pPr>
+      <w:r>
+        <w:rPr>
+          <w:rStyle w:val="DefaultParagraphFont"/>
+          <w:rFonts w:ascii="Calibri" w:eastAsia="Calibri" w:hAnsi="Calibri" w:cs="Calibri"/>
+          <w:color w:val="auto"/>
+          <w:sz w:val="24"/>
+        </w:rPr>
+        <w:t>Footnote 1 link[^first].</w:t>
+      </w:r>
+    </w:p>
+    <w:p>
+      <w:pPr>
+        <w:jc w:val="left"/>
+        <w:rPr>
+          <w:rStyle w:val="DefaultParagraphFont"/>
+        </w:rPr>
+        <w:sectPr>
+          <w:type w:val="continuous"/>
+          <w:pgSz w:w="11906" w:h="16838"/>
+          <w:pgMar w:top="1440" w:right="1440" w:bottom="1440" w:left="1440" w:header="720" w:footer="720" w:gutter="0"/>
+          <w:cols w:space="720"/>
+          <w:docGrid w:linePitch="360"/>
+        </w:sectPr>
+      </w:pPr>
+      <w:r>
+        <w:rPr>
+          <w:rStyle w:val="DefaultParagraphFont"/>
+          <w:rFonts w:ascii="Calibri" w:eastAsia="Calibri" w:hAnsi="Calibri" w:cs="Calibri"/>
+          <w:color w:val="auto"/>
+          <w:sz w:val="24"/>
+        </w:rPr>
+        <w:t>Footnote 2 link[^second].</w:t>
+      </w:r>
+    </w:p>
+    <w:p>
+      <w:pPr>
+        <w:jc w:val="left"/>
+        <w:rPr>
+          <w:rStyle w:val="DefaultParagraphFont"/>
+        </w:rPr>
+        <w:sectPr>
+          <w:type w:val="continuous"/>
+          <w:pgSz w:w="11906" w:h="16838"/>
+          <w:pgMar w:top="1440" w:right="1440" w:bottom="1440" w:left="1440" w:header="720" w:footer="720" w:gutter="0"/>
+          <w:cols w:space="720"/>
+          <w:docGrid w:linePitch="360"/>
+        </w:sectPr>
+      </w:pPr>
+      <w:r>
+        <w:rPr>
+          <w:rStyle w:val="DefaultParagraphFont"/>
+          <w:rFonts w:ascii="Calibri" w:eastAsia="Calibri" w:hAnsi="Calibri" w:cs="Calibri"/>
+          <w:color w:val="auto"/>
+          <w:sz w:val="24"/>
+        </w:rPr>
+        <w:t>Inline footnote^[Text of inline footnote] definition.</w:t>
+      </w:r>
+    </w:p>
+    <w:p>
+      <w:pPr>
+        <w:jc w:val="left"/>
+        <w:rPr>
+          <w:rStyle w:val="DefaultParagraphFont"/>
+        </w:rPr>
+        <w:sectPr>
+          <w:type w:val="continuous"/>
+          <w:pgSz w:w="11906" w:h="16838"/>
+          <w:pgMar w:top="1440" w:right="1440" w:bottom="1440" w:left="1440" w:header="720" w:footer="720" w:gutter="0"/>
+          <w:cols w:space="720"/>
+          <w:docGrid w:linePitch="360"/>
+        </w:sectPr>
+      </w:pPr>
+      <w:r>
+        <w:rPr>
+          <w:rStyle w:val="DefaultParagraphFont"/>
+          <w:rFonts w:ascii="Calibri" w:eastAsia="Calibri" w:hAnsi="Calibri" w:cs="Calibri"/>
+          <w:color w:val="auto"/>
+          <w:sz w:val="24"/>
+        </w:rPr>
+        <w:t>Duplicated footnote reference[^second].</w:t>
+      </w:r>
+    </w:p>
+    <w:p>
+      <w:pPr>
+        <w:jc w:val="left"/>
+        <w:rPr>
+          <w:rStyle w:val="DefaultParagraphFont"/>
+        </w:rPr>
+        <w:sectPr>
+          <w:type w:val="continuous"/>
+          <w:pgSz w:w="11906" w:h="16838"/>
+          <w:pgMar w:top="1440" w:right="1440" w:bottom="1440" w:left="1440" w:header="720" w:footer="720" w:gutter="0"/>
+          <w:cols w:space="720"/>
+          <w:docGrid w:linePitch="360"/>
+        </w:sectPr>
+      </w:pPr>
+      <w:r>
+        <w:rPr>
+          <w:rStyle w:val="DefaultParagraphFont"/>
+          <w:rFonts w:ascii="Calibri" w:eastAsia="Calibri" w:hAnsi="Calibri" w:cs="Calibri"/>
+          <w:color w:val="auto"/>
+          <w:sz w:val="24"/>
+        </w:rPr>
+        <w:t xml:space="preserve">[^first]: Footnote </w:t>
+      </w:r>
+      <w:r>
+        <w:rPr>
+          <w:rStyle w:val="DefaultParagraphFont"/>
+          <w:rFonts w:ascii="Calibri" w:eastAsia="Calibri" w:hAnsi="Calibri" w:cs="Calibri"/>
           <w:b/>
-          <w:b/>
-        </w:rPr>
-      </w:pPr>
-      <w:r>
-        <w:rPr>
-          <w:b/>
-        </w:rPr>
-        <w:t>Table of Figures</w:t>
-      </w:r>
-    </w:p>
-    <w:p>
-      <w:pPr>
-        <w:pStyle w:val="Normal"/>
-        <w:rPr/>
-      </w:pPr>
-      <w:r>
-        <w:rPr/>
-      </w:r>
-    </w:p>
-    <w:p>
-      <w:pPr>
-        <w:pStyle w:val="Tableoffigures"/>
-        <w:tabs>
-          <w:tab w:val="right" w:pos="9010" w:leader="dot"/>
-        </w:tabs>
-        <w:rPr>
-          <w:rFonts w:eastAsia="" w:cs="" w:cstheme="minorBidi" w:eastAsiaTheme="minorEastAsia"/>
-          <w:szCs w:val="22"/>
-          <w:lang w:val="en-US" w:eastAsia="en-US"/>
-        </w:rPr>
-      </w:pPr>
-      <w:r>
-        <w:fldChar w:fldCharType="begin"/>
-      </w:r>
-      <w:r>
-        <w:rPr>
-          <w:rStyle w:val="IndexLink"/>
-        </w:rPr>
-        <w:instrText> TOC \c "Figure" </w:instrText>
-      </w:r>
-      <w:r>
-        <w:rPr>
-          <w:rStyle w:val="IndexLink"/>
-        </w:rPr>
-        <w:fldChar w:fldCharType="separate"/>
-      </w:r>
-      <w:hyperlink w:anchor="_Toc490773397">
-        <w:r>
-          <w:rPr>
-            <w:rStyle w:val="IndexLink"/>
-          </w:rPr>
-          <w:t>Figure 1: This is Figure Caption style definition</w:t>
-        </w:r>
-        <w:r>
-          <w:rPr>
-            <w:webHidden/>
-          </w:rPr>
-          <w:fldChar w:fldCharType="begin"/>
-        </w:r>
-        <w:r>
-          <w:rPr>
-            <w:webHidden/>
-          </w:rPr>
-          <w:instrText>PAGEREF _Toc490773397 \h</w:instrText>
-        </w:r>
-        <w:r>
-          <w:rPr>
-            <w:webHidden/>
-          </w:rPr>
-          <w:fldChar w:fldCharType="separate"/>
-        </w:r>
-        <w:r>
-          <w:rPr>
-            <w:rStyle w:val="IndexLink"/>
-            <w:vanish w:val="false"/>
-          </w:rPr>
-          <w:tab/>
-          <w:t>5</w:t>
-        </w:r>
-        <w:r>
-          <w:rPr>
-            <w:webHidden/>
-          </w:rPr>
-          <w:fldChar w:fldCharType="end"/>
-        </w:r>
-      </w:hyperlink>
-    </w:p>
-    <w:p>
-      <w:pPr>
-        <w:pStyle w:val="Normal"/>
-        <w:rPr/>
-      </w:pPr>
-      <w:r>
-        <w:rPr/>
-      </w:r>
-      <w:r>
-        <w:rPr/>
-        <w:fldChar w:fldCharType="end"/>
-      </w:r>
-    </w:p>
-    <w:p>
-      <w:pPr>
-        <w:pStyle w:val="Normal"/>
-        <w:rPr>
-          <w:b/>
-          <w:b/>
-        </w:rPr>
-      </w:pPr>
-      <w:r>
-        <w:rPr>
-          <w:b/>
-        </w:rPr>
-        <w:t>Table of Tables</w:t>
-      </w:r>
-    </w:p>
-    <w:p>
-      <w:pPr>
-        <w:pStyle w:val="Normal"/>
-        <w:rPr/>
-      </w:pPr>
-      <w:r>
-        <w:rPr/>
-      </w:r>
-    </w:p>
-    <w:p>
-      <w:pPr>
-        <w:pStyle w:val="Tableoffigures"/>
-        <w:tabs>
-          <w:tab w:val="right" w:pos="9010" w:leader="dot"/>
-        </w:tabs>
-        <w:rPr>
-          <w:rFonts w:eastAsia="" w:cs="" w:cstheme="minorBidi" w:eastAsiaTheme="minorEastAsia"/>
-          <w:szCs w:val="22"/>
-          <w:lang w:val="en-US" w:eastAsia="en-US"/>
-        </w:rPr>
-      </w:pPr>
-      <w:r>
-        <w:fldChar w:fldCharType="begin"/>
-      </w:r>
-      <w:r>
-        <w:rPr>
-          <w:rStyle w:val="IndexLink"/>
-        </w:rPr>
-        <w:instrText> TOC \c "Table" </w:instrText>
-      </w:r>
-      <w:r>
-        <w:rPr>
-          <w:rStyle w:val="IndexLink"/>
-        </w:rPr>
-        <w:fldChar w:fldCharType="separate"/>
-      </w:r>
-      <w:hyperlink w:anchor="_Toc490772156">
-        <w:r>
-          <w:rPr>
-            <w:rStyle w:val="IndexLink"/>
-          </w:rPr>
-          <w:t>Table 1: Document references</w:t>
-        </w:r>
-        <w:r>
-          <w:rPr>
-            <w:webHidden/>
-          </w:rPr>
-          <w:fldChar w:fldCharType="begin"/>
-        </w:r>
-        <w:r>
-          <w:rPr>
-            <w:webHidden/>
-          </w:rPr>
-          <w:instrText>PAGEREF _Toc490772156 \h</w:instrText>
-        </w:r>
-        <w:r>
-          <w:rPr>
-            <w:webHidden/>
-          </w:rPr>
-          <w:fldChar w:fldCharType="separate"/>
-        </w:r>
-        <w:r>
-          <w:rPr>
-            <w:rStyle w:val="IndexLink"/>
-            <w:vanish w:val="false"/>
-          </w:rPr>
-          <w:tab/>
-          <w:t>4</w:t>
-        </w:r>
-        <w:r>
-          <w:rPr>
-            <w:webHidden/>
-          </w:rPr>
-          <w:fldChar w:fldCharType="end"/>
-        </w:r>
-      </w:hyperlink>
-    </w:p>
-    <w:p>
-      <w:pPr>
-        <w:pStyle w:val="Tableoffigures"/>
-        <w:tabs>
-          <w:tab w:val="right" w:pos="9010" w:leader="dot"/>
-        </w:tabs>
-        <w:rPr>
-          <w:rFonts w:eastAsia="" w:cs="" w:cstheme="minorBidi" w:eastAsiaTheme="minorEastAsia"/>
-          <w:szCs w:val="22"/>
-          <w:lang w:val="en-US" w:eastAsia="en-US"/>
-        </w:rPr>
-      </w:pPr>
-      <w:hyperlink w:anchor="_Toc490772157">
-        <w:r>
-          <w:rPr>
-            <w:rStyle w:val="IndexLink"/>
-          </w:rPr>
-          <w:t>Table 1: This is Table Caption style definition</w:t>
-        </w:r>
-        <w:r>
-          <w:rPr>
-            <w:webHidden/>
-          </w:rPr>
-          <w:fldChar w:fldCharType="begin"/>
-        </w:r>
-        <w:r>
-          <w:rPr>
-            <w:webHidden/>
-          </w:rPr>
-          <w:instrText>PAGEREF _Toc490772157 \h</w:instrText>
-        </w:r>
-        <w:r>
-          <w:rPr>
-            <w:webHidden/>
-          </w:rPr>
-          <w:fldChar w:fldCharType="separate"/>
-        </w:r>
-        <w:r>
-          <w:rPr>
-            <w:rStyle w:val="IndexLink"/>
-            <w:vanish w:val="false"/>
-          </w:rPr>
-          <w:tab/>
-          <w:t>5</w:t>
-        </w:r>
-        <w:r>
-          <w:rPr>
-            <w:webHidden/>
-          </w:rPr>
-          <w:fldChar w:fldCharType="end"/>
-        </w:r>
-      </w:hyperlink>
-    </w:p>
-    <w:p>
-      <w:pPr>
-        <w:pStyle w:val="Normal"/>
-        <w:rPr/>
-      </w:pPr>
-      <w:r>
-        <w:rPr/>
-      </w:r>
-      <w:r>
-        <w:rPr/>
-        <w:fldChar w:fldCharType="end"/>
-      </w:r>
-    </w:p>
-    <w:p>
-      <w:pPr>
-        <w:pStyle w:val="Normal"/>
-        <w:rPr/>
-      </w:pPr>
-      <w:r>
-        <w:rPr/>
-      </w:r>
-      <w:r>
-        <w:br w:type="page"/>
-      </w:r>
-    </w:p>
-    <w:p>
-      <w:pPr>
-        <w:pStyle w:val="Heading1"/>
-      </w:pPr>
-      <w:bookmarkStart w:name="_Toc16121855628003855508628300" w:id="1"/>
-      <w:r>
-        <w:rPr/>
-        <w:t>New Chapter</w:t>
-      </w:r>
-      <w:bookmarkEnd w:id="1"/>
-      <w:bookmarkEnd/>
-    </w:p>
-    <w:p>
-      <w:pPr>
-        <w:pStyle w:val="Heading2"/>
-      </w:pPr>
-      <w:bookmarkStart w:name="_Toc16121855628007031826845650" w:id="1"/>
-      <w:r>
-        <w:rPr/>
-        <w:t>1. Reservation of Rights</w:t>
-      </w:r>
-      <w:bookmarkEnd w:id="1"/>
-      <w:bookmarkEnd/>
-    </w:p>
-    <w:p>
-      <w:pPr>
-        <w:pStyle w:val="Normal"/>
-      </w:pPr>
-      <w:r>
-        <w:rPr xmlns:cppr="http://schemas.microsoft.com/office/2006/coverPageProps" xmlns:dgm1611="http://schemas.microsoft.com/office/drawing/2016/11/diagram" xmlns:xdr="http://schemas.openxmlformats.org/drawingml/2006/spreadsheetDrawing" xmlns:w16se="http://schemas.microsoft.com/office/word/2015/wordml/symex" xmlns:wp15="http://schemas.microsoft.com/office/word/2012/wordprocessingDrawing" xmlns:pic="http://schemas.openxmlformats.org/drawingml/2006/picture" xmlns:a1611="http://schemas.microsoft.com/office/drawing/2016/11/main" xmlns:a16svg="http://schemas.microsoft.com/office/drawing/2016/SVG/main" xmlns:am3d="http://schemas.microsoft.com/office/drawing/2017/model3d" xmlns:pvml="urn:schemas-microsoft-com:office:powerpoint" xmlns:dgm1612="http://schemas.microsoft.com/office/drawing/2016/12/diagram" xmlns:comp="http://schemas.openxmlformats.org/drawingml/2006/compatibility" xmlns:xvml="urn:schemas-microsoft-com:office:excel" xmlns:c173="http://schemas.microsoft.com/office/drawing/2017/03/chart" xmlns:anam3d="http://schemas.microsoft.com/office/drawing/2018/animation/model3d" xmlns:wpc="http://schemas.microsoft.com/office/word/2010/wordprocessingCanvas" xmlns:adec="http://schemas.microsoft.com/office/drawing/2017/decorative" xmlns:oda="http://opendope.org/answers" xmlns:a18hc="http://schemas.microsoft.com/office/drawing/2018/hyperlinkcolor" xmlns:odc="http://opendope.org/conditions" xmlns:cdr="http://schemas.openxmlformats.org/drawingml/2006/chartDrawing" xmlns:odi="http://opendope.org/components" xmlns:msink="http://schemas.microsoft.com/ink/2010/main" xmlns:cdr14="http://schemas.microsoft.com/office/drawing/2010/chartDrawing" xmlns:iact="http://schemas.microsoft.com/office/powerpoint/2014/inkAction" xmlns:an18="http://schemas.microsoft.com/office/drawing/2018/animation" xmlns:odq="http://opendope.org/questions" xmlns:w16cid="http://schemas.microsoft.com/office/word/2016/wordml/cid" xmlns:dsp="http://schemas.microsoft.com/office/drawing/2008/diagram" xmlns:odx="http://opendope.org/xpaths" xmlns:a15="http://schemas.microsoft.com/office/drawing/2012/main" xmlns:a14="http://schemas.microsoft.com/office/drawing/2010/main" xmlns:c15="http://schemas.microsoft.com/office/drawing/2012/chart" xmlns:a13cmd="http://schemas.microsoft.com/office/drawing/2013/main/command" xmlns:c14="http://schemas.microsoft.com/office/drawing/2007/8/2/chart" xmlns:a16="http://schemas.microsoft.com/office/drawing/2014/main" xmlns:odgm="http://opendope.org/SmartArt/DataHierarchy" xmlns:c16="http://schemas.microsoft.com/office/drawing/2014/chart" xmlns:dgm="http://schemas.openxmlformats.org/drawingml/2006/diagram" xmlns:thm15="http://schemas.microsoft.com/office/thememl/2012/main" xmlns:we="http://schemas.microsoft.com/office/webextensions/webextension/2010/11" xmlns:ns39="http://www.w3.org/2003/InkML" xmlns:sl="http://schemas.openxmlformats.org/schemaLibrary/2006/main" xmlns:ns38="http://www.w3.org/1998/Math/MathML" xmlns:w15="http://schemas.microsoft.com/office/word/2012/wordml" xmlns:dgm14="http://schemas.microsoft.com/office/drawing/2010/diagram" xmlns:c16ac="http://schemas.microsoft.com/office/drawing/2014/chart/ac" xmlns:a="http://schemas.openxmlformats.org/drawingml/2006/main" xmlns:b="http://schemas.openxmlformats.org/officeDocument/2006/bibliography" xmlns:c="http://schemas.openxmlformats.org/drawingml/2006/chart" xmlns:m="http://schemas.openxmlformats.org/officeDocument/2006/math" xmlns:wne="http://schemas.microsoft.com/office/word/2006/wordml" xmlns:cs="http://schemas.microsoft.com/office/drawing/2012/chartStyle" xmlns:cx="http://schemas.microsoft.com/office/drawing/2014/chartex" xmlns:pic14="http://schemas.microsoft.com/office/drawing/2010/picture" xmlns:lc="http://schemas.openxmlformats.org/drawingml/2006/lockedCanvas" xmlns:wetp="http://schemas.microsoft.com/office/webextensions/taskpanes/2010/11">
-          <w:rFonts w:ascii="Times New Roman" w:hAnsi="Times New Roman"/>
-          <w:b w:val="false"/>
-          <w:i w:val="false"/>
-          <w:color w:val="000000"/>
-          <w:sz w:val="22"/>
-        </w:rPr>
-        <w:t>The Site and Content provided on or through the Site are the intellectual property and copyrighted works of PuzzlesCloud or a third party provider. All rights, title and interest not expressly granted with respect to the Site and Content provided on or through the Site are reserved.</w:t>
-      </w:r>
-    </w:p>
-    <w:p>
-      <w:pPr>
-        <w:pStyle w:val="Heading2"/>
-      </w:pPr>
-      <w:bookmarkStart w:name="_Toc16121855628013961835910197" w:id="1"/>
-      <w:r>
-        <w:rPr/>
-        <w:t>2. About PuzzlesCloud</w:t>
-      </w:r>
-      <w:bookmarkEnd w:id="1"/>
-      <w:bookmarkEnd/>
-    </w:p>
-    <w:p>
-      <w:pPr>
-        <w:pStyle w:val="Normal"/>
-      </w:pPr>
-      <w:r>
-        <w:rPr xmlns:cppr="http://schemas.microsoft.com/office/2006/coverPageProps" xmlns:dgm1611="http://schemas.microsoft.com/office/drawing/2016/11/diagram" xmlns:xdr="http://schemas.openxmlformats.org/drawingml/2006/spreadsheetDrawing" xmlns:w16se="http://schemas.microsoft.com/office/word/2015/wordml/symex" xmlns:wp15="http://schemas.microsoft.com/office/word/2012/wordprocessingDrawing" xmlns:pic="http://schemas.openxmlformats.org/drawingml/2006/picture" xmlns:a1611="http://schemas.microsoft.com/office/drawing/2016/11/main" xmlns:a16svg="http://schemas.microsoft.com/office/drawing/2016/SVG/main" xmlns:am3d="http://schemas.microsoft.com/office/drawing/2017/model3d" xmlns:pvml="urn:schemas-microsoft-com:office:powerpoint" xmlns:dgm1612="http://schemas.microsoft.com/office/drawing/2016/12/diagram" xmlns:comp="http://schemas.openxmlformats.org/drawingml/2006/compatibility" xmlns:xvml="urn:schemas-microsoft-com:office:excel" xmlns:c173="http://schemas.microsoft.com/office/drawing/2017/03/chart" xmlns:anam3d="http://schemas.microsoft.com/office/drawing/2018/animation/model3d" xmlns:wpc="http://schemas.microsoft.com/office/word/2010/wordprocessingCanvas" xmlns:adec="http://schemas.microsoft.com/office/drawing/2017/decorative" xmlns:oda="http://opendope.org/answers" xmlns:a18hc="http://schemas.microsoft.com/office/drawing/2018/hyperlinkcolor" xmlns:odc="http://opendope.org/conditions" xmlns:cdr="http://schemas.openxmlformats.org/drawingml/2006/chartDrawing" xmlns:odi="http://opendope.org/components" xmlns:msink="http://schemas.microsoft.com/ink/2010/main" xmlns:cdr14="http://schemas.microsoft.com/office/drawing/2010/chartDrawing" xmlns:iact="http://schemas.microsoft.com/office/powerpoint/2014/inkAction" xmlns:an18="http://schemas.microsoft.com/office/drawing/2018/animation" xmlns:odq="http://opendope.org/questions" xmlns:w16cid="http://schemas.microsoft.com/office/word/2016/wordml/cid" xmlns:dsp="http://schemas.microsoft.com/office/drawing/2008/diagram" xmlns:odx="http://opendope.org/xpaths" xmlns:a15="http://schemas.microsoft.com/office/drawing/2012/main" xmlns:a14="http://schemas.microsoft.com/office/drawing/2010/main" xmlns:c15="http://schemas.microsoft.com/office/drawing/2012/chart" xmlns:a13cmd="http://schemas.microsoft.com/office/drawing/2013/main/command" xmlns:c14="http://schemas.microsoft.com/office/drawing/2007/8/2/chart" xmlns:a16="http://schemas.microsoft.com/office/drawing/2014/main" xmlns:odgm="http://opendope.org/SmartArt/DataHierarchy" xmlns:c16="http://schemas.microsoft.com/office/drawing/2014/chart" xmlns:dgm="http://schemas.openxmlformats.org/drawingml/2006/diagram" xmlns:thm15="http://schemas.microsoft.com/office/thememl/2012/main" xmlns:we="http://schemas.microsoft.com/office/webextensions/webextension/2010/11" xmlns:ns39="http://www.w3.org/2003/InkML" xmlns:sl="http://schemas.openxmlformats.org/schemaLibrary/2006/main" xmlns:ns38="http://www.w3.org/1998/Math/MathML" xmlns:w15="http://schemas.microsoft.com/office/word/2012/wordml" xmlns:dgm14="http://schemas.microsoft.com/office/drawing/2010/diagram" xmlns:c16ac="http://schemas.microsoft.com/office/drawing/2014/chart/ac" xmlns:a="http://schemas.openxmlformats.org/drawingml/2006/main" xmlns:b="http://schemas.openxmlformats.org/officeDocument/2006/bibliography" xmlns:c="http://schemas.openxmlformats.org/drawingml/2006/chart" xmlns:m="http://schemas.openxmlformats.org/officeDocument/2006/math" xmlns:wne="http://schemas.microsoft.com/office/word/2006/wordml" xmlns:cs="http://schemas.microsoft.com/office/drawing/2012/chartStyle" xmlns:cx="http://schemas.microsoft.com/office/drawing/2014/chartex" xmlns:pic14="http://schemas.microsoft.com/office/drawing/2010/picture" xmlns:lc="http://schemas.openxmlformats.org/drawingml/2006/lockedCanvas" xmlns:wetp="http://schemas.microsoft.com/office/webextensions/taskpanes/2010/11">
-          <w:rFonts w:ascii="Times New Roman" w:hAnsi="Times New Roman"/>
-          <w:b w:val="false"/>
-          <w:i w:val="false"/>
-          <w:color w:val="000000"/>
-          <w:sz w:val="22"/>
-        </w:rPr>
-        <w:t>PuzzlesCloud is a trading name of PuzzlesCloud Team operating under the laws of Serbia.</w:t>
-      </w:r>
-    </w:p>
-    <w:p>
-      <w:pPr>
-        <w:pStyle w:val="Normal"/>
-      </w:pPr>
-      <w:r>
-        <w:rPr>
+          <w:bCs/>
+          <w:color w:val="auto"/>
+          <w:sz w:val="24"/>
+        </w:rPr>
+        <w:t>can have markup</w:t>
+      </w:r>
+    </w:p>
+    <w:p>
+      <w:pPr>
+        <w:jc w:val="left"/>
+        <w:rPr>
+          <w:rStyle w:val="DefaultParagraphFont"/>
+          <w:rFonts w:ascii="Courier New" w:eastAsia="Courier New" w:hAnsi="Courier New" w:cs="Courier New"/>
+          <w:sz w:val="20"/>
+          <w:szCs w:val="20"/>
+        </w:rPr>
+        <w:sectPr>
+          <w:type w:val="continuous"/>
+          <w:pgSz w:w="11906" w:h="16838"/>
+          <w:pgMar w:top="1440" w:right="1440" w:bottom="1440" w:left="1440" w:header="720" w:footer="720" w:gutter="0"/>
+          <w:cols w:space="720"/>
+          <w:docGrid w:linePitch="360"/>
+        </w:sectPr>
+      </w:pPr>
+      <w:r>
+        <w:rPr>
+          <w:rStyle w:val="DefaultParagraphFont"/>
+          <w:rFonts w:ascii="Calibri" w:eastAsia="Calibri" w:hAnsi="Calibri" w:cs="Calibri"/>
+          <w:color w:val="auto"/>
+          <w:sz w:val="24"/>
+          <w:szCs w:val="20"/>
+        </w:rPr>
+        <w:t>and multiple paragraphs.</w:t>
+      </w:r>
+    </w:p>
+    <w:p>
+      <w:pPr>
+        <w:jc w:val="left"/>
+        <w:rPr>
+          <w:rStyle w:val="DefaultParagraphFont"/>
+        </w:rPr>
+        <w:sectPr>
+          <w:type w:val="continuous"/>
+          <w:pgSz w:w="11906" w:h="16838"/>
+          <w:pgMar w:top="1440" w:right="1440" w:bottom="1440" w:left="1440" w:header="720" w:footer="720" w:gutter="0"/>
+          <w:cols w:space="720"/>
+          <w:docGrid w:linePitch="360"/>
+        </w:sectPr>
+      </w:pPr>
+      <w:r>
+        <w:rPr>
+          <w:rStyle w:val="DefaultParagraphFont"/>
+          <w:rFonts w:ascii="Calibri" w:eastAsia="Calibri" w:hAnsi="Calibri" w:cs="Calibri"/>
+          <w:color w:val="auto"/>
+          <w:sz w:val="24"/>
+        </w:rPr>
+        <w:t>[^second]: Footnote text.</w:t>
+      </w:r>
+    </w:p>
+    <w:p>
+      <w:pPr>
+        <w:pStyle w:val="Heading3"/>
+        <w:jc w:val="left"/>
+      </w:pPr>
+      <w:bookmarkStart w:id="19" w:name="_Toc256000019"/>
+      <w:r>
+        <w:t>HYPERLINK "https://github.com/markdown-it/markdown-it-deflist" Definition lists</w:t>
+      </w:r>
+      <w:bookmarkEnd w:id="19"/>
+    </w:p>
+    <w:p>
+      <w:pPr>
+        <w:pStyle w:val="Heading3"/>
+        <w:jc w:val="left"/>
+        <w:sectPr>
+          <w:type w:val="continuous"/>
+          <w:pgSz w:w="11906" w:h="16838"/>
+          <w:pgMar w:top="1440" w:right="1440" w:bottom="1440" w:left="1440" w:header="720" w:footer="720" w:gutter="0"/>
+          <w:cols w:space="720"/>
+          <w:docGrid w:linePitch="360"/>
+        </w:sectPr>
+      </w:pPr>
+    </w:p>
+    <w:p>
+      <w:pPr>
+        <w:jc w:val="left"/>
+        <w:rPr>
+          <w:rStyle w:val="DefaultParagraphFont"/>
+        </w:rPr>
+        <w:sectPr>
+          <w:type w:val="continuous"/>
+          <w:pgSz w:w="11906" w:h="16838"/>
+          <w:pgMar w:top="1440" w:right="1440" w:bottom="1440" w:left="1440" w:header="720" w:footer="720" w:gutter="0"/>
+          <w:cols w:space="720"/>
+          <w:docGrid w:linePitch="360"/>
+        </w:sectPr>
+      </w:pPr>
+      <w:r>
+        <w:rPr>
+          <w:rStyle w:val="DefaultParagraphFont"/>
+          <w:rFonts w:ascii="Calibri" w:eastAsia="Calibri" w:hAnsi="Calibri" w:cs="Calibri"/>
+          <w:color w:val="auto"/>
+          <w:sz w:val="24"/>
+        </w:rPr>
+        <w:t>Term 1</w:t>
+      </w:r>
+    </w:p>
+    <w:p>
+      <w:pPr>
+        <w:jc w:val="left"/>
+        <w:rPr>
+          <w:rStyle w:val="DefaultParagraphFont"/>
+        </w:rPr>
+        <w:sectPr>
+          <w:type w:val="continuous"/>
+          <w:pgSz w:w="11906" w:h="16838"/>
+          <w:pgMar w:top="1440" w:right="1440" w:bottom="1440" w:left="1440" w:header="720" w:footer="720" w:gutter="0"/>
+          <w:cols w:space="720"/>
+          <w:docGrid w:linePitch="360"/>
+        </w:sectPr>
+      </w:pPr>
+      <w:r>
+        <w:rPr>
+          <w:rStyle w:val="DefaultParagraphFont"/>
+          <w:rFonts w:ascii="Calibri" w:eastAsia="Calibri" w:hAnsi="Calibri" w:cs="Calibri"/>
+          <w:color w:val="auto"/>
+          <w:sz w:val="24"/>
+        </w:rPr>
+        <w:t>: Definition 1 with lazy continuation.</w:t>
+      </w:r>
+    </w:p>
+    <w:p>
+      <w:pPr>
+        <w:jc w:val="left"/>
+        <w:rPr>
+          <w:rStyle w:val="DefaultParagraphFont"/>
+        </w:rPr>
+        <w:sectPr>
+          <w:type w:val="continuous"/>
+          <w:pgSz w:w="11906" w:h="16838"/>
+          <w:pgMar w:top="1440" w:right="1440" w:bottom="1440" w:left="1440" w:header="720" w:footer="720" w:gutter="0"/>
+          <w:cols w:space="720"/>
+          <w:docGrid w:linePitch="360"/>
+        </w:sectPr>
+      </w:pPr>
+      <w:r>
+        <w:rPr>
+          <w:rStyle w:val="DefaultParagraphFont"/>
+          <w:rFonts w:ascii="Calibri" w:eastAsia="Calibri" w:hAnsi="Calibri" w:cs="Calibri"/>
+          <w:color w:val="auto"/>
+          <w:sz w:val="24"/>
+        </w:rPr>
+        <w:t xml:space="preserve">Term 2 with </w:t>
+      </w:r>
+      <w:r>
+        <w:rPr>
+          <w:rStyle w:val="DefaultParagraphFont"/>
+          <w:rFonts w:ascii="Calibri" w:eastAsia="Calibri" w:hAnsi="Calibri" w:cs="Calibri"/>
+          <w:i/>
+          <w:iCs/>
+          <w:color w:val="auto"/>
+          <w:sz w:val="24"/>
+        </w:rPr>
+        <w:t>inline markup</w:t>
+      </w:r>
+    </w:p>
+    <w:p>
+      <w:pPr>
+        <w:jc w:val="left"/>
+        <w:rPr>
+          <w:rStyle w:val="DefaultParagraphFont"/>
+        </w:rPr>
+        <w:sectPr>
+          <w:type w:val="continuous"/>
+          <w:pgSz w:w="11906" w:h="16838"/>
+          <w:pgMar w:top="1440" w:right="1440" w:bottom="1440" w:left="1440" w:header="720" w:footer="720" w:gutter="0"/>
+          <w:cols w:space="720"/>
+          <w:docGrid w:linePitch="360"/>
+        </w:sectPr>
+      </w:pPr>
+      <w:r>
+        <w:rPr>
+          <w:rStyle w:val="DefaultParagraphFont"/>
+          <w:rFonts w:ascii="Calibri" w:eastAsia="Calibri" w:hAnsi="Calibri" w:cs="Calibri"/>
+          <w:color w:val="auto"/>
+          <w:sz w:val="24"/>
+        </w:rPr>
+        <w:t>: Definition 2</w:t>
+      </w:r>
+    </w:p>
+    <w:p>
+      <w:pPr>
+        <w:jc w:val="left"/>
+        <w:rPr>
+          <w:rStyle w:val="DefaultParagraphFont"/>
+          <w:rFonts w:ascii="Courier New" w:eastAsia="Courier New" w:hAnsi="Courier New" w:cs="Courier New"/>
+          <w:sz w:val="20"/>
+          <w:szCs w:val="20"/>
+        </w:rPr>
+        <w:sectPr>
+          <w:type w:val="continuous"/>
+          <w:pgSz w:w="11906" w:h="16838"/>
+          <w:pgMar w:top="1440" w:right="1440" w:bottom="1440" w:left="1440" w:header="720" w:footer="720" w:gutter="0"/>
+          <w:cols w:space="720"/>
+          <w:docGrid w:linePitch="360"/>
+        </w:sectPr>
+      </w:pPr>
+      <w:r>
+        <w:rPr>
+          <w:rStyle w:val="DefaultParagraphFont"/>
+          <w:rFonts w:ascii="Calibri" w:eastAsia="Calibri" w:hAnsi="Calibri" w:cs="Calibri"/>
+          <w:color w:val="auto"/>
+          <w:sz w:val="24"/>
+          <w:szCs w:val="20"/>
+        </w:rPr>
+        <w:t xml:space="preserve">    { some code, part of Definition 2 }</w:t>
+      </w:r>
+    </w:p>
+    <w:p>
+      <w:pPr>
+        <w:jc w:val="left"/>
+        <w:rPr>
+          <w:rStyle w:val="DefaultParagraphFont"/>
+          <w:rFonts w:ascii="Courier New" w:eastAsia="Courier New" w:hAnsi="Courier New" w:cs="Courier New"/>
+          <w:sz w:val="20"/>
+          <w:szCs w:val="20"/>
+        </w:rPr>
+        <w:sectPr>
+          <w:type w:val="continuous"/>
+          <w:pgSz w:w="11906" w:h="16838"/>
+          <w:pgMar w:top="1440" w:right="1440" w:bottom="1440" w:left="1440" w:header="720" w:footer="720" w:gutter="0"/>
+          <w:cols w:space="720"/>
+          <w:docGrid w:linePitch="360"/>
+        </w:sectPr>
+      </w:pPr>
+      <w:r>
+        <w:rPr>
+          <w:rStyle w:val="DefaultParagraphFont"/>
+          <w:rFonts w:ascii="Calibri" w:eastAsia="Calibri" w:hAnsi="Calibri" w:cs="Calibri"/>
+          <w:color w:val="auto"/>
+          <w:sz w:val="24"/>
+          <w:szCs w:val="20"/>
+        </w:rPr>
+        <w:t>Third paragraph of definition 2.</w:t>
+      </w:r>
+    </w:p>
+    <w:p>
+      <w:pPr>
+        <w:jc w:val="left"/>
+        <w:rPr>
+          <w:rStyle w:val="DefaultParagraphFont"/>
+        </w:rPr>
+        <w:sectPr>
+          <w:type w:val="continuous"/>
+          <w:pgSz w:w="11906" w:h="16838"/>
+          <w:pgMar w:top="1440" w:right="1440" w:bottom="1440" w:left="1440" w:header="720" w:footer="720" w:gutter="0"/>
+          <w:cols w:space="720"/>
+          <w:docGrid w:linePitch="360"/>
+        </w:sectPr>
+      </w:pPr>
+      <w:r>
+        <w:rPr>
+          <w:rStyle w:val="DefaultParagraphFont"/>
+          <w:rFonts w:ascii="Calibri" w:eastAsia="Calibri" w:hAnsi="Calibri" w:cs="Calibri"/>
+          <w:i/>
+          <w:iCs/>
+          <w:color w:val="auto"/>
+          <w:sz w:val="24"/>
+        </w:rPr>
+        <w:t>Compact style:</w:t>
+      </w:r>
+    </w:p>
+    <w:p>
+      <w:pPr>
+        <w:jc w:val="left"/>
+        <w:rPr>
+          <w:rStyle w:val="DefaultParagraphFont"/>
+        </w:rPr>
+        <w:sectPr>
+          <w:type w:val="continuous"/>
+          <w:pgSz w:w="11906" w:h="16838"/>
+          <w:pgMar w:top="1440" w:right="1440" w:bottom="1440" w:left="1440" w:header="720" w:footer="720" w:gutter="0"/>
+          <w:cols w:space="720"/>
+          <w:docGrid w:linePitch="360"/>
+        </w:sectPr>
+      </w:pPr>
+      <w:r>
+        <w:rPr>
+          <w:rStyle w:val="DefaultParagraphFont"/>
+          <w:rFonts w:ascii="Calibri" w:eastAsia="Calibri" w:hAnsi="Calibri" w:cs="Calibri"/>
+          <w:color w:val="auto"/>
+          <w:sz w:val="24"/>
+        </w:rPr>
+        <w:t>Term 1 ~ Definition 1</w:t>
+      </w:r>
+    </w:p>
+    <w:p>
+      <w:pPr>
+        <w:jc w:val="left"/>
+        <w:rPr>
+          <w:rStyle w:val="DefaultParagraphFont"/>
+        </w:rPr>
+        <w:sectPr>
+          <w:type w:val="continuous"/>
+          <w:pgSz w:w="11906" w:h="16838"/>
+          <w:pgMar w:top="1440" w:right="1440" w:bottom="1440" w:left="1440" w:header="720" w:footer="720" w:gutter="0"/>
+          <w:cols w:space="720"/>
+          <w:docGrid w:linePitch="360"/>
+        </w:sectPr>
+      </w:pPr>
+      <w:r>
+        <w:rPr>
+          <w:rStyle w:val="DefaultParagraphFont"/>
+          <w:rFonts w:ascii="Calibri" w:eastAsia="Calibri" w:hAnsi="Calibri" w:cs="Calibri"/>
+          <w:color w:val="auto"/>
+          <w:sz w:val="24"/>
+        </w:rPr>
+        <w:t>Term 2 ~ Definition 2a ~ Definition 2b</w:t>
+      </w:r>
+    </w:p>
+    <w:p>
+      <w:pPr>
+        <w:pStyle w:val="Heading3"/>
+        <w:jc w:val="left"/>
+      </w:pPr>
+      <w:bookmarkStart w:id="20" w:name="_Toc256000020"/>
+      <w:r>
+        <w:t>HYPERLINK "https://github.com/markdown-it/markdown-it-abbr" Abbreviations</w:t>
+      </w:r>
+      <w:bookmarkEnd w:id="20"/>
+    </w:p>
+    <w:p>
+      <w:pPr>
+        <w:pStyle w:val="Heading3"/>
+        <w:jc w:val="left"/>
+        <w:sectPr>
+          <w:type w:val="continuous"/>
+          <w:pgSz w:w="11906" w:h="16838"/>
+          <w:pgMar w:top="1440" w:right="1440" w:bottom="1440" w:left="1440" w:header="720" w:footer="720" w:gutter="0"/>
+          <w:cols w:space="720"/>
+          <w:docGrid w:linePitch="360"/>
+        </w:sectPr>
+      </w:pPr>
+    </w:p>
+    <w:p>
+      <w:pPr>
+        <w:jc w:val="left"/>
+        <w:rPr>
+          <w:rStyle w:val="DefaultParagraphFont"/>
+        </w:rPr>
+        <w:sectPr>
+          <w:type w:val="continuous"/>
+          <w:pgSz w:w="11906" w:h="16838"/>
+          <w:pgMar w:top="1440" w:right="1440" w:bottom="1440" w:left="1440" w:header="720" w:footer="720" w:gutter="0"/>
+          <w:cols w:space="720"/>
+          <w:docGrid w:linePitch="360"/>
+        </w:sectPr>
+      </w:pPr>
+      <w:r>
+        <w:rPr>
+          <w:rStyle w:val="DefaultParagraphFont"/>
+          <w:rFonts w:ascii="Calibri" w:eastAsia="Calibri" w:hAnsi="Calibri" w:cs="Calibri"/>
+          <w:color w:val="auto"/>
+          <w:sz w:val="24"/>
+        </w:rPr>
+        <w:t>This is HTML abbreviation example.</w:t>
+      </w:r>
+    </w:p>
+    <w:p>
+      <w:pPr>
+        <w:jc w:val="left"/>
+        <w:rPr>
+          <w:rStyle w:val="DefaultParagraphFont"/>
+        </w:rPr>
+        <w:sectPr>
+          <w:type w:val="continuous"/>
+          <w:pgSz w:w="11906" w:h="16838"/>
+          <w:pgMar w:top="1440" w:right="1440" w:bottom="1440" w:left="1440" w:header="720" w:footer="720" w:gutter="0"/>
+          <w:cols w:space="720"/>
+          <w:docGrid w:linePitch="360"/>
+        </w:sectPr>
+      </w:pPr>
+      <w:r>
+        <w:rPr>
+          <w:rStyle w:val="DefaultParagraphFont"/>
+          <w:rFonts w:ascii="Calibri" w:eastAsia="Calibri" w:hAnsi="Calibri" w:cs="Calibri"/>
+          <w:color w:val="auto"/>
+          <w:sz w:val="24"/>
+        </w:rPr>
+        <w:t>It converts "HTML", but keep intact partial entries like "xxxHTMLyyy" and so on.</w:t>
+      </w:r>
+    </w:p>
+    <w:p>
+      <w:pPr>
+        <w:jc w:val="left"/>
+        <w:rPr>
+          <w:rStyle w:val="DefaultParagraphFont"/>
+        </w:rPr>
+        <w:sectPr>
+          <w:type w:val="continuous"/>
+          <w:pgSz w:w="11906" w:h="16838"/>
+          <w:pgMar w:top="1440" w:right="1440" w:bottom="1440" w:left="1440" w:header="720" w:footer="720" w:gutter="0"/>
+          <w:cols w:space="720"/>
+          <w:docGrid w:linePitch="360"/>
+        </w:sectPr>
+      </w:pPr>
+      <w:r>
+        <w:rPr>
+          <w:rStyle w:val="DefaultParagraphFont"/>
+          <w:rFonts w:ascii="Calibri" w:eastAsia="Calibri" w:hAnsi="Calibri" w:cs="Calibri"/>
+          <w:color w:val="auto"/>
+          <w:sz w:val="24"/>
+        </w:rPr>
+        <w:t>*[HTML]: Hyper Text Markup Language</w:t>
+      </w:r>
+    </w:p>
+    <w:p>
+      <w:pPr>
+        <w:pStyle w:val="Heading3"/>
+        <w:jc w:val="left"/>
+      </w:pPr>
+      <w:bookmarkStart w:id="21" w:name="_Toc256000021"/>
+      <w:r>
+        <w:t>HYPERLINK "https://github.com/markdown-it/markdown-it-container" Custom containers</w:t>
+      </w:r>
+      <w:bookmarkEnd w:id="21"/>
+    </w:p>
+    <w:p>
+      <w:pPr>
+        <w:pStyle w:val="Heading3"/>
+        <w:jc w:val="left"/>
+        <w:sectPr>
+          <w:type w:val="continuous"/>
+          <w:pgSz w:w="11906" w:h="16838"/>
+          <w:pgMar w:top="1440" w:right="1440" w:bottom="1440" w:left="1440" w:header="720" w:footer="720" w:gutter="0"/>
+          <w:cols w:space="720"/>
+          <w:docGrid w:linePitch="360"/>
+        </w:sectPr>
+      </w:pPr>
+    </w:p>
+    <w:p>
+      <w:pPr>
+        <w:jc w:val="left"/>
+        <w:rPr>
+          <w:rStyle w:val="DefaultParagraphFont"/>
+        </w:rPr>
+        <w:sectPr>
+          <w:type w:val="continuous"/>
+          <w:pgSz w:w="11906" w:h="16838"/>
+          <w:pgMar w:top="1440" w:right="1440" w:bottom="1440" w:left="1440" w:header="720" w:footer="720" w:gutter="0"/>
+          <w:cols w:space="720"/>
+          <w:docGrid w:linePitch="360"/>
+        </w:sectPr>
+      </w:pPr>
+      <w:r>
+        <w:rPr>
+          <w:rStyle w:val="DefaultParagraphFont"/>
+          <w:rFonts w:ascii="Calibri" w:eastAsia="Calibri" w:hAnsi="Calibri" w:cs="Calibri"/>
+          <w:color w:val="auto"/>
+          <w:sz w:val="24"/>
+        </w:rPr>
+        <w:t xml:space="preserve">::: warning </w:t>
+      </w:r>
+      <w:r>
+        <w:rPr>
+          <w:rStyle w:val="DefaultParagraphFont"/>
+          <w:rFonts w:ascii="Calibri" w:eastAsia="Calibri" w:hAnsi="Calibri" w:cs="Calibri"/>
+          <w:i/>
+          <w:iCs/>
+          <w:color w:val="auto"/>
+          <w:sz w:val="24"/>
+        </w:rPr>
+        <w:t>here be dragons</w:t>
+      </w:r>
+      <w:r>
+        <w:rPr>
+          <w:rStyle w:val="DefaultParagraphFont"/>
+          <w:rFonts w:ascii="Calibri" w:eastAsia="Calibri" w:hAnsi="Calibri" w:cs="Calibri"/>
+          <w:color w:val="auto"/>
+          <w:sz w:val="24"/>
+        </w:rPr>
+        <w:t xml:space="preserve"> :::</w:t>
+      </w:r>
+    </w:p>
+    <w:p>
+      <w:pPr>
+        <w:rPr>
+          <w:rStyle w:val="DefaultParagraphFont"/>
           <w:highlight w:val="white"/>
         </w:rPr>
-        <w:t/>
-      </w:r>
-    </w:p>
-    <w:p>
-      <w:pPr>
-        <w:pStyle w:val="Normal"/>
-      </w:pPr>
-      <w:r>
-        <w:rPr>
+      </w:pPr>
+    </w:p>
+    <w:p>
+      <w:pPr>
+        <w:rPr>
+          <w:rStyle w:val="DefaultParagraphFont"/>
           <w:highlight w:val="white"/>
         </w:rPr>
-        <w:t/>
-      </w:r>
-    </w:p>
-    <w:p>
-      <w:pPr>
-        <w:pStyle w:val="Normal"/>
-      </w:pPr>
-      <w:r>
-        <w:rPr>
+      </w:pPr>
+    </w:p>
+    <w:p>
+      <w:pPr>
+        <w:rPr>
+          <w:rStyle w:val="DefaultParagraphFont"/>
           <w:highlight w:val="white"/>
         </w:rPr>
-        <w:t/>
-      </w:r>
-    </w:p>
-    <w:p>
-      <w:pPr>
-        <w:pStyle w:val="Normal"/>
-      </w:pPr>
-      <w:r>
-        <w:rPr>
+      </w:pPr>
+    </w:p>
+    <w:p>
+      <w:pPr>
+        <w:rPr>
+          <w:rStyle w:val="DefaultParagraphFont"/>
           <w:highlight w:val="white"/>
         </w:rPr>
-        <w:t/>
-      </w:r>
-    </w:p>
-    <w:p>
-      <w:pPr>
-        <w:pStyle w:val="Normal"/>
-      </w:pPr>
-      <w:r>
-        <w:rPr>
+      </w:pPr>
+    </w:p>
+    <w:p>
+      <w:pPr>
+        <w:rPr>
+          <w:rStyle w:val="DefaultParagraphFont"/>
           <w:highlight w:val="white"/>
         </w:rPr>
-        <w:t/>
-      </w:r>
-    </w:p>
-    <w:p>
-      <w:pPr>
-        <w:pStyle w:val="Normal"/>
-      </w:pPr>
-      <w:r>
-        <w:rPr>
+      </w:pPr>
+    </w:p>
+    <w:p>
+      <w:pPr>
+        <w:rPr>
+          <w:rStyle w:val="DefaultParagraphFont"/>
           <w:highlight w:val="white"/>
         </w:rPr>
-        <w:t/>
-      </w:r>
-    </w:p>
-    <w:p>
-      <w:pPr>
-        <w:pStyle w:val="Normal"/>
-      </w:pPr>
-      <w:r>
-        <w:rPr>
+      </w:pPr>
+    </w:p>
+    <w:p>
+      <w:pPr>
+        <w:rPr>
+          <w:rStyle w:val="DefaultParagraphFont"/>
           <w:highlight w:val="white"/>
         </w:rPr>
-        <w:t/>
-      </w:r>
-    </w:p>
-    <w:p>
-      <w:pPr>
-        <w:pStyle w:val="Normal"/>
-      </w:pPr>
-      <w:r>
-        <w:rPr>
+      </w:pPr>
+    </w:p>
+    <w:p>
+      <w:pPr>
+        <w:rPr>
+          <w:rStyle w:val="DefaultParagraphFont"/>
           <w:highlight w:val="white"/>
         </w:rPr>
-        <w:t/>
-      </w:r>
-    </w:p>
-    <w:p>
-      <w:pPr>
-        <w:pStyle w:val="Normal"/>
-      </w:pPr>
-      <w:r>
-        <w:rPr>
+      </w:pPr>
+    </w:p>
+    <w:p>
+      <w:pPr>
+        <w:rPr>
+          <w:rStyle w:val="DefaultParagraphFont"/>
           <w:lang w:eastAsia="ko-KR"/>
         </w:rPr>
-        <w:t/>
-      </w:r>
-    </w:p>
-    <w:p>
-      <w:pPr>
-        <w:pStyle w:val="Caption1"/>
-      </w:pPr>
-      <w:r>
-        <w:rPr/>
-        <w:t/>
-      </w:r>
-    </w:p>
-    <w:p>
-      <w:pPr>
-        <w:pStyle w:val="Normal"/>
-      </w:pPr>
-      <w:r>
-        <w:rPr/>
-        <w:t/>
-      </w:r>
-    </w:p>
-    <w:p>
-      <w:pPr>
-        <w:pStyle w:val="Normal"/>
-      </w:pPr>
-      <w:r>
-        <w:rPr/>
-        <w:t/>
-      </w:r>
-    </w:p>
-    <w:p>
-      <w:pPr>
-        <w:pStyle w:val="Normal"/>
-      </w:pPr>
-      <w:r>
-        <w:rPr/>
-        <w:t/>
-      </w:r>
-    </w:p>
-    <w:p>
-      <w:pPr>
-        <w:pStyle w:val="Normal"/>
-      </w:pPr>
-      <w:r>
-        <w:rPr/>
-        <w:t/>
-      </w:r>
+      </w:pPr>
+    </w:p>
+    <w:p>
+      <w:pPr>
+        <w:pStyle w:val="Caption0"/>
+        <w:rPr>
+          <w:rStyle w:val="DefaultParagraphFont"/>
+        </w:rPr>
+      </w:pPr>
+    </w:p>
+    <w:p>
+      <w:pPr>
+        <w:rPr>
+          <w:rStyle w:val="DefaultParagraphFont"/>
+        </w:rPr>
+      </w:pPr>
+    </w:p>
+    <w:p>
+      <w:pPr>
+        <w:rPr>
+          <w:rStyle w:val="DefaultParagraphFont"/>
+        </w:rPr>
+      </w:pPr>
+    </w:p>
+    <w:p>
+      <w:pPr>
+        <w:rPr>
+          <w:rStyle w:val="DefaultParagraphFont"/>
+        </w:rPr>
+      </w:pPr>
+    </w:p>
+    <w:p>
+      <w:pPr>
+        <w:rPr>
+          <w:rStyle w:val="DefaultParagraphFont"/>
+        </w:rPr>
+      </w:pPr>
     </w:p>
     <w:sectPr>
-      <w:headerReference w:type="default" r:id="rId3"/>
-      <w:footerReference w:type="default" r:id="rId4"/>
       <w:type w:val="nextPage"/>
-      <w:pgSz w:w="11900" w:h="16840"/>
-      <w:pgMar w:left="1440" w:right="1440" w:header="708" w:top="1440" w:footer="708" w:bottom="1440" w:gutter="0"/>
-      <w:pgNumType w:fmt="decimal"/>
-      <w:formProt w:val="false"/>
-      <w:textDirection w:val="lrTb"/>
-      <w:docGrid w:type="default" w:linePitch="360" w:charSpace="0"/>
+      <w:pgSz w:w="11906" w:h="16838"/>
+      <w:pgMar w:top="1440" w:right="1440" w:bottom="1440" w:left="1440" w:header="720" w:footer="720" w:gutter="0"/>
+      <w:cols w:space="720"/>
+      <w:docGrid w:linePitch="360"/>
     </w:sectPr>
   </w:body>
 </w:document>
 </file>
 
 <file path=word/footer1.xml><?xml version="1.0" encoding="utf-8"?>
-<w:ftr xmlns:o="urn:schemas-microsoft-com:office:office" xmlns:r="http://schemas.openxmlformats.org/officeDocument/2006/relationships" xmlns:v="urn:schemas-microsoft-com:vml" xmlns:w="http://schemas.openxmlformats.org/wordprocessingml/2006/main" xmlns:w10="urn:schemas-microsoft-com:office:word" xmlns:wp="http://schemas.openxmlformats.org/drawingml/2006/wordprocessingDrawing" xmlns:wps="http://schemas.microsoft.com/office/word/2010/wordprocessingShape" xmlns:wpg="http://schemas.microsoft.com/office/word/2010/wordprocessingGroup" xmlns:mc="http://schemas.openxmlformats.org/markup-compatibility/2006" xmlns:wp14="http://schemas.microsoft.com/office/word/2010/wordprocessingDrawing" xmlns:w14="http://schemas.microsoft.com/office/word/2010/wordml" mc:Ignorable="w14 wp14">
+<w:ftr xmlns:wpc="http://schemas.microsoft.com/office/word/2010/wordprocessingCanvas" xmlns:mc="http://schemas.openxmlformats.org/markup-compatibility/2006" xmlns:o="urn:schemas-microsoft-com:office:office" xmlns:r="http://schemas.openxmlformats.org/officeDocument/2006/relationships" xmlns:m="http://schemas.openxmlformats.org/officeDocument/2006/math" xmlns:v="urn:schemas-microsoft-com:vml" xmlns:wp14="http://schemas.microsoft.com/office/word/2010/wordprocessingDrawing" xmlns:wp="http://schemas.openxmlformats.org/drawingml/2006/wordprocessingDrawing" xmlns:w10="urn:schemas-microsoft-com:office:word" xmlns:w="http://schemas.openxmlformats.org/wordprocessingml/2006/main" xmlns:w14="http://schemas.microsoft.com/office/word/2010/wordml" xmlns:w15="http://schemas.microsoft.com/office/word/2012/wordml" xmlns:wne="http://schemas.microsoft.com/office/word/2006/wordml" xmlns:wpg="http://schemas.microsoft.com/office/word/2010/wordprocessingGroup" xmlns:wpi="http://schemas.microsoft.com/office/word/2010/wordprocessingInk" xmlns:wps="http://schemas.microsoft.com/office/word/2010/wordprocessingShape" mc:Ignorable="w14 w15 wp14">
   <w:p>
     <w:pPr>
       <w:pStyle w:val="Footer"/>
-      <w:rPr/>
     </w:pPr>
     <w:r>
-      <w:rPr/>
       <mc:AlternateContent>
         <mc:Choice Requires="wps">
           <w:drawing>
-            <wp:anchor behindDoc="1" distT="0" distB="0" distL="114300" distR="114300" simplePos="0" locked="0" layoutInCell="1" allowOverlap="1" relativeHeight="13">
+            <wp:anchor distT="0" distB="0" distL="114300" distR="114300" simplePos="0" relativeHeight="251661312" behindDoc="1" locked="0" layoutInCell="1" allowOverlap="1">
               <wp:simplePos x="0" y="0"/>
               <wp:positionH relativeFrom="page">
                 <wp:posOffset>904240</wp:posOffset>
@@ -1229,14 +4826,15 @@
               <wp:effectExtent l="0" t="0" r="0" b="0"/>
               <wp:wrapNone/>
               <wp:docPr id="3" name="Image2"/>
+              <wp:cNvGraphicFramePr/>
               <a:graphic xmlns:a="http://schemas.openxmlformats.org/drawingml/2006/main">
                 <a:graphicData uri="http://schemas.microsoft.com/office/word/2010/wordprocessingShape">
-                  <wps:wsp>
+                  <wps:wsp xmlns:wps="http://schemas.microsoft.com/office/word/2010/wordprocessingShape">
                     <wps:cNvSpPr/>
                     <wps:spPr>
                       <a:xfrm>
                         <a:off x="0" y="0"/>
-                        <a:ext cx="6490440" cy="226080"/>
+                        <a:ext cx="6490970" cy="226695"/>
                       </a:xfrm>
                       <a:prstGeom prst="rect">
                         <a:avLst/>
@@ -1271,10 +4869,10 @@
                           </w:r>
                           <w:r>
                             <w:rPr>
-                              <w:rFonts w:eastAsia="Symbol" w:cs="Symbol" w:ascii="Symbol" w:hAnsi="Symbol"/>
+                              <w:rFonts w:ascii="Symbol" w:eastAsia="Symbol" w:hAnsi="Symbol" w:cs="Symbol"/>
                               <w:color w:val="auto"/>
                             </w:rPr>
-                            <w:t></w:t>
+                            <w:sym w:font="Symbol" w:char="F0E3"/>
                           </w:r>
                           <w:r>
                             <w:rPr>
@@ -1297,7 +4895,7 @@
                               <w:sz w:val="16"/>
                               <w:szCs w:val="16"/>
                             </w:rPr>
-                            <w:instrText> PAGE </w:instrText>
+                            <w:instrText xml:space="preserve"> PAGE </w:instrText>
                           </w:r>
                           <w:r>
                             <w:rPr>
@@ -1311,7 +4909,7 @@
                               <w:sz w:val="16"/>
                               <w:szCs w:val="16"/>
                             </w:rPr>
-                            <w:t>6</w:t>
+                            <w:t>9</w:t>
                           </w:r>
                           <w:r>
                             <w:rPr>
@@ -1328,17 +4926,10 @@
                               <w:color w:val="auto"/>
                             </w:rPr>
                           </w:pPr>
-                          <w:r>
-                            <w:rPr>
-                              <w:color w:val="auto"/>
-                            </w:rPr>
-                          </w:r>
                         </w:p>
                       </w:txbxContent>
                     </wps:txbx>
-                    <wps:bodyPr lIns="0" rIns="0" tIns="0" bIns="0">
-                      <a:noAutofit/>
-                    </wps:bodyPr>
+                    <wps:bodyPr lIns="0" tIns="0" rIns="0" bIns="0"/>
                   </wps:wsp>
                 </a:graphicData>
               </a:graphic>
@@ -1347,11 +4938,12 @@
         </mc:Choice>
         <mc:Fallback>
           <w:pict>
-            <v:rect id="shape_0" ID="Image2" stroked="f" style="position:absolute;margin-left:71.2pt;margin-top:792.2pt;width:511pt;height:17.75pt;mso-position-horizontal-relative:page;mso-position-vertical-relative:page">
-              <w10:wrap type="square"/>
-              <v:fill o:detectmouseclick="t" on="false"/>
-              <v:stroke color="#3465a4" joinstyle="round" endcap="flat"/>
-              <v:textbox>
+            <v:shapetype id="_x0000_t202" coordsize="21600,21600" o:spt="202" path="m,l,21600r21600,l21600,xe">
+              <v:stroke joinstyle="miter"/>
+              <v:path gradientshapeok="t" o:connecttype="rect"/>
+            </v:shapetype>
+            <v:shape id="Image2" o:spid="_x0000_s2050" type="#_x0000_t202" style="width:511.1pt;height:17.85pt;margin-top:792.2pt;margin-left:71.2pt;mso-position-horizontal-relative:page;mso-position-vertical-relative:page;mso-wrap-distance-bottom:0;mso-wrap-distance-left:9pt;mso-wrap-distance-right:9pt;mso-wrap-distance-top:0;position:absolute;v-text-anchor:top;z-index:-251656192" filled="f" fillcolor="this" stroked="f">
+              <v:textbox inset="0,0,0,0">
                 <w:txbxContent>
                   <w:p>
                     <w:pPr>
@@ -1370,10 +4962,10 @@
                     </w:r>
                     <w:r>
                       <w:rPr>
-                        <w:rFonts w:eastAsia="Symbol" w:cs="Symbol" w:ascii="Symbol" w:hAnsi="Symbol"/>
+                        <w:rFonts w:ascii="Symbol" w:eastAsia="Symbol" w:hAnsi="Symbol" w:cs="Symbol"/>
                         <w:color w:val="auto"/>
                       </w:rPr>
-                      <w:t></w:t>
+                      <w:sym w:font="Symbol" w:char="F0E3"/>
                     </w:r>
                     <w:r>
                       <w:rPr>
@@ -1396,7 +4988,7 @@
                         <w:sz w:val="16"/>
                         <w:szCs w:val="16"/>
                       </w:rPr>
-                      <w:instrText> PAGE </w:instrText>
+                      <w:instrText xml:space="preserve"> PAGE </w:instrText>
                     </w:r>
                     <w:r>
                       <w:rPr>
@@ -1410,7 +5002,7 @@
                         <w:sz w:val="16"/>
                         <w:szCs w:val="16"/>
                       </w:rPr>
-                      <w:t>6</w:t>
+                      <w:t>9</w:t>
                     </w:r>
                     <w:r>
                       <w:rPr>
@@ -1427,15 +5019,10 @@
                         <w:color w:val="auto"/>
                       </w:rPr>
                     </w:pPr>
-                    <w:r>
-                      <w:rPr>
-                        <w:color w:val="auto"/>
-                      </w:rPr>
-                    </w:r>
                   </w:p>
                 </w:txbxContent>
               </v:textbox>
-            </v:rect>
+            </v:shape>
           </w:pict>
         </mc:Fallback>
       </mc:AlternateContent>
@@ -1445,22 +5032,21 @@
 </file>
 
 <file path=word/header1.xml><?xml version="1.0" encoding="utf-8"?>
-<w:hdr xmlns:o="urn:schemas-microsoft-com:office:office" xmlns:r="http://schemas.openxmlformats.org/officeDocument/2006/relationships" xmlns:v="urn:schemas-microsoft-com:vml" xmlns:w="http://schemas.openxmlformats.org/wordprocessingml/2006/main" xmlns:w10="urn:schemas-microsoft-com:office:word" xmlns:wp="http://schemas.openxmlformats.org/drawingml/2006/wordprocessingDrawing" xmlns:wps="http://schemas.microsoft.com/office/word/2010/wordprocessingShape" xmlns:wpg="http://schemas.microsoft.com/office/word/2010/wordprocessingGroup" xmlns:mc="http://schemas.openxmlformats.org/markup-compatibility/2006" xmlns:wp14="http://schemas.microsoft.com/office/word/2010/wordprocessingDrawing" xmlns:w14="http://schemas.microsoft.com/office/word/2010/wordml" mc:Ignorable="w14 wp14">
+<w:hdr xmlns:wpc="http://schemas.microsoft.com/office/word/2010/wordprocessingCanvas" xmlns:mc="http://schemas.openxmlformats.org/markup-compatibility/2006" xmlns:o="urn:schemas-microsoft-com:office:office" xmlns:r="http://schemas.openxmlformats.org/officeDocument/2006/relationships" xmlns:m="http://schemas.openxmlformats.org/officeDocument/2006/math" xmlns:v="urn:schemas-microsoft-com:vml" xmlns:wp14="http://schemas.microsoft.com/office/word/2010/wordprocessingDrawing" xmlns:wp="http://schemas.openxmlformats.org/drawingml/2006/wordprocessingDrawing" xmlns:w10="urn:schemas-microsoft-com:office:word" xmlns:w="http://schemas.openxmlformats.org/wordprocessingml/2006/main" xmlns:w14="http://schemas.microsoft.com/office/word/2010/wordml" xmlns:w15="http://schemas.microsoft.com/office/word/2012/wordml" xmlns:wne="http://schemas.microsoft.com/office/word/2006/wordml" xmlns:wpg="http://schemas.microsoft.com/office/word/2010/wordprocessingGroup" xmlns:wpi="http://schemas.microsoft.com/office/word/2010/wordprocessingInk" xmlns:wps="http://schemas.microsoft.com/office/word/2010/wordprocessingShape" mc:Ignorable="w14 w15 wp14">
   <w:p>
     <w:pPr>
       <w:pStyle w:val="Header"/>
       <w:tabs>
-        <w:tab w:val="center" w:pos="4680" w:leader="none"/>
-        <w:tab w:val="left" w:pos="5867" w:leader="none"/>
-        <w:tab w:val="right" w:pos="9360" w:leader="none"/>
+        <w:tab w:val="center" w:pos="4680"/>
+        <w:tab w:val="left" w:pos="5867"/>
+        <w:tab w:val="right" w:pos="9360"/>
       </w:tabs>
-      <w:rPr/>
     </w:pPr>
     <w:r>
       <mc:AlternateContent>
         <mc:Choice Requires="wps">
           <w:drawing>
-            <wp:anchor behindDoc="1" distT="0" distB="0" distL="114300" distR="114300" simplePos="0" locked="0" layoutInCell="1" allowOverlap="1" relativeHeight="7">
+            <wp:anchor distT="0" distB="0" distL="114300" distR="114300" simplePos="0" relativeHeight="251659264" behindDoc="1" locked="0" layoutInCell="1" allowOverlap="1">
               <wp:simplePos x="0" y="0"/>
               <wp:positionH relativeFrom="column">
                 <wp:posOffset>3956685</wp:posOffset>
@@ -1472,14 +5058,15 @@
               <wp:effectExtent l="0" t="0" r="0" b="0"/>
               <wp:wrapNone/>
               <wp:docPr id="1" name="Image1"/>
+              <wp:cNvGraphicFramePr/>
               <a:graphic xmlns:a="http://schemas.openxmlformats.org/drawingml/2006/main">
                 <a:graphicData uri="http://schemas.microsoft.com/office/word/2010/wordprocessingShape">
-                  <wps:wsp>
+                  <wps:wsp xmlns:wps="http://schemas.microsoft.com/office/word/2010/wordprocessingShape">
                     <wps:cNvSpPr/>
                     <wps:spPr>
                       <a:xfrm>
                         <a:off x="0" y="0"/>
-                        <a:ext cx="2053440" cy="440640"/>
+                        <a:ext cx="2054225" cy="441325"/>
                       </a:xfrm>
                       <a:prstGeom prst="rect">
                         <a:avLst/>
@@ -1501,9 +5088,9 @@
                           <w:pPr>
                             <w:pStyle w:val="Header"/>
                             <w:tabs>
-                              <w:tab w:val="center" w:pos="4680" w:leader="none"/>
-                              <w:tab w:val="left" w:pos="5867" w:leader="none"/>
-                              <w:tab w:val="right" w:pos="9360" w:leader="none"/>
+                              <w:tab w:val="center" w:pos="4680"/>
+                              <w:tab w:val="left" w:pos="5867"/>
+                              <w:tab w:val="right" w:pos="9360"/>
                             </w:tabs>
                             <w:rPr>
                               <w:color w:val="auto"/>
@@ -1523,17 +5110,10 @@
                               <w:color w:val="auto"/>
                             </w:rPr>
                           </w:pPr>
-                          <w:r>
-                            <w:rPr>
-                              <w:color w:val="auto"/>
-                            </w:rPr>
-                          </w:r>
                         </w:p>
                       </w:txbxContent>
                     </wps:txbx>
-                    <wps:bodyPr>
-                      <a:noAutofit/>
-                    </wps:bodyPr>
+                    <wps:bodyPr/>
                   </wps:wsp>
                 </a:graphicData>
               </a:graphic>
@@ -1542,19 +5122,18 @@
         </mc:Choice>
         <mc:Fallback>
           <w:pict>
-            <v:rect id="shape_0" ID="Image1" stroked="f" style="position:absolute;margin-left:311.55pt;margin-top:-4.6pt;width:161.65pt;height:34.65pt">
-              <w10:wrap type="square"/>
-              <v:fill o:detectmouseclick="t" on="false"/>
-              <v:stroke color="#3465a4" joinstyle="round" endcap="flat"/>
+            <v:rect id="_x0000_s2049" style="width:161.65pt;height:34.65pt;margin-top:-4.6pt;margin-left:311.55pt;position:absolute;z-index:251658240" filled="f" stroked="f" strokecolor="#3465a4">
+              <v:fill o:detectmouseclick="t"/>
+              <v:stroke joinstyle="round" endcap="flat"/>
               <v:textbox>
                 <w:txbxContent>
                   <w:p>
                     <w:pPr>
                       <w:pStyle w:val="Header"/>
                       <w:tabs>
-                        <w:tab w:val="center" w:pos="4680" w:leader="none"/>
-                        <w:tab w:val="left" w:pos="5867" w:leader="none"/>
-                        <w:tab w:val="right" w:pos="9360" w:leader="none"/>
+                        <w:tab w:val="center" w:pos="4680"/>
+                        <w:tab w:val="left" w:pos="5867"/>
+                        <w:tab w:val="right" w:pos="9360"/>
                       </w:tabs>
                       <w:rPr>
                         <w:color w:val="auto"/>
@@ -1574,21 +5153,16 @@
                         <w:color w:val="auto"/>
                       </w:rPr>
                     </w:pPr>
-                    <w:r>
-                      <w:rPr>
-                        <w:color w:val="auto"/>
-                      </w:rPr>
-                    </w:r>
                   </w:p>
                 </w:txbxContent>
               </v:textbox>
+              <w10:wrap type="square"/>
             </v:rect>
           </w:pict>
         </mc:Fallback>
       </mc:AlternateContent>
     </w:r>
     <w:r>
-      <w:rPr/>
       <w:tab/>
     </w:r>
   </w:p>
@@ -1596,26 +5170,25 @@
     <w:pPr>
       <w:pStyle w:val="Header"/>
       <w:tabs>
-        <w:tab w:val="center" w:pos="4680" w:leader="none"/>
-        <w:tab w:val="left" w:pos="5867" w:leader="none"/>
-        <w:tab w:val="right" w:pos="9360" w:leader="none"/>
+        <w:tab w:val="center" w:pos="4680"/>
+        <w:tab w:val="left" w:pos="5867"/>
+        <w:tab w:val="right" w:pos="9360"/>
       </w:tabs>
-      <w:rPr/>
     </w:pPr>
-    <w:r>
-      <w:rPr/>
-    </w:r>
   </w:p>
 </w:hdr>
 </file>
 
 <file path=word/numbering.xml><?xml version="1.0" encoding="utf-8"?>
-<w:numbering xmlns:w="http://schemas.openxmlformats.org/wordprocessingml/2006/main" xmlns:o="urn:schemas-microsoft-com:office:office" xmlns:r="http://schemas.openxmlformats.org/officeDocument/2006/relationships" xmlns:v="urn:schemas-microsoft-com:vml">
-  <w:abstractNum w:abstractNumId="1">
+<w:numbering xmlns:wpc="http://schemas.microsoft.com/office/word/2010/wordprocessingCanvas" xmlns:mc="http://schemas.openxmlformats.org/markup-compatibility/2006" xmlns:o="urn:schemas-microsoft-com:office:office" xmlns:r="http://schemas.openxmlformats.org/officeDocument/2006/relationships" xmlns:m="http://schemas.openxmlformats.org/officeDocument/2006/math" xmlns:v="urn:schemas-microsoft-com:vml" xmlns:wp14="http://schemas.microsoft.com/office/word/2010/wordprocessingDrawing" xmlns:wp="http://schemas.openxmlformats.org/drawingml/2006/wordprocessingDrawing" xmlns:w10="urn:schemas-microsoft-com:office:word" xmlns:w="http://schemas.openxmlformats.org/wordprocessingml/2006/main" xmlns:w14="http://schemas.microsoft.com/office/word/2010/wordml" xmlns:w15="http://schemas.microsoft.com/office/word/2012/wordml" xmlns:wne="http://schemas.microsoft.com/office/word/2006/wordml" xmlns:wpg="http://schemas.microsoft.com/office/word/2010/wordprocessingGroup" xmlns:wpi="http://schemas.microsoft.com/office/word/2010/wordprocessingInk" xmlns:wps="http://schemas.microsoft.com/office/word/2010/wordprocessingShape" mc:Ignorable="w14 w15 wp14">
+  <w:abstractNum w:abstractNumId="0">
+    <w:nsid w:val="2F220248"/>
+    <w:multiLevelType w:val="hybridMultilevel"/>
+    <w:tmpl w:val="00000000"/>
     <w:lvl w:ilvl="0">
       <w:start w:val="1"/>
+      <w:numFmt w:val="decimal"/>
       <w:pStyle w:val="Heading1"/>
-      <w:numFmt w:val="decimal"/>
       <w:lvlText w:val="%1"/>
       <w:lvlJc w:val="left"/>
       <w:pPr>
@@ -1627,7 +5200,103 @@
     </w:lvl>
     <w:lvl w:ilvl="1">
       <w:start w:val="1"/>
+      <w:numFmt w:val="decimal"/>
       <w:pStyle w:val="Heading2"/>
+      <w:lvlText w:val="%1.%2"/>
+      <w:lvlJc w:val="left"/>
+      <w:pPr>
+        <w:ind w:left="576" w:hanging="576"/>
+      </w:pPr>
+    </w:lvl>
+    <w:lvl w:ilvl="2">
+      <w:start w:val="1"/>
+      <w:numFmt w:val="decimal"/>
+      <w:pStyle w:val="Heading3"/>
+      <w:lvlText w:val="%1.%2.%3"/>
+      <w:lvlJc w:val="left"/>
+      <w:pPr>
+        <w:ind w:left="720" w:hanging="720"/>
+      </w:pPr>
+    </w:lvl>
+    <w:lvl w:ilvl="3">
+      <w:start w:val="1"/>
+      <w:numFmt w:val="decimal"/>
+      <w:pStyle w:val="Heading4"/>
+      <w:lvlText w:val="%1.%2.%3.%4"/>
+      <w:lvlJc w:val="left"/>
+      <w:pPr>
+        <w:ind w:left="864" w:hanging="864"/>
+      </w:pPr>
+    </w:lvl>
+    <w:lvl w:ilvl="4">
+      <w:start w:val="1"/>
+      <w:numFmt w:val="decimal"/>
+      <w:pStyle w:val="Heading5"/>
+      <w:lvlText w:val="%1.%2.%3.%4.%5"/>
+      <w:lvlJc w:val="left"/>
+      <w:pPr>
+        <w:ind w:left="1008" w:hanging="1008"/>
+      </w:pPr>
+    </w:lvl>
+    <w:lvl w:ilvl="5">
+      <w:start w:val="1"/>
+      <w:numFmt w:val="decimal"/>
+      <w:pStyle w:val="Heading6"/>
+      <w:lvlText w:val="%1.%2.%3.%4.%5.%6"/>
+      <w:lvlJc w:val="left"/>
+      <w:pPr>
+        <w:ind w:left="1152" w:hanging="1152"/>
+      </w:pPr>
+    </w:lvl>
+    <w:lvl w:ilvl="6">
+      <w:start w:val="1"/>
+      <w:numFmt w:val="decimal"/>
+      <w:pStyle w:val="Heading7"/>
+      <w:lvlText w:val="%1.%2.%3.%4.%5.%6.%7"/>
+      <w:lvlJc w:val="left"/>
+      <w:pPr>
+        <w:ind w:left="1296" w:hanging="1296"/>
+      </w:pPr>
+    </w:lvl>
+    <w:lvl w:ilvl="7">
+      <w:start w:val="1"/>
+      <w:numFmt w:val="decimal"/>
+      <w:pStyle w:val="Heading8"/>
+      <w:lvlText w:val="%1.%2.%3.%4.%5.%6.%7.%8"/>
+      <w:lvlJc w:val="left"/>
+      <w:pPr>
+        <w:ind w:left="1440" w:hanging="1440"/>
+      </w:pPr>
+    </w:lvl>
+    <w:lvl w:ilvl="8">
+      <w:start w:val="1"/>
+      <w:numFmt w:val="decimal"/>
+      <w:pStyle w:val="Heading9"/>
+      <w:lvlText w:val="%1.%2.%3.%4.%5.%6.%7.%8.%9"/>
+      <w:lvlJc w:val="left"/>
+      <w:pPr>
+        <w:ind w:left="1584" w:hanging="1584"/>
+      </w:pPr>
+    </w:lvl>
+  </w:abstractNum>
+  <w:abstractNum w:abstractNumId="1">
+    <w:nsid w:val="654F3F52"/>
+    <w:multiLevelType w:val="hybridMultilevel"/>
+    <w:tmpl w:val="00000000"/>
+    <w:lvl w:ilvl="0">
+      <w:start w:val="1"/>
+      <w:numFmt w:val="decimal"/>
+      <w:lvlText w:val="%1"/>
+      <w:lvlJc w:val="left"/>
+      <w:pPr>
+        <w:ind w:left="432" w:hanging="432"/>
+      </w:pPr>
+      <w:rPr>
+        <w:sz w:val="24"/>
+      </w:rPr>
+    </w:lvl>
+    <w:lvl w:ilvl="1">
+      <w:start w:val="1"/>
       <w:numFmt w:val="decimal"/>
       <w:lvlText w:val="%1.%2"/>
       <w:lvlJc w:val="left"/>
@@ -1637,7 +5306,6 @@
     </w:lvl>
     <w:lvl w:ilvl="2">
       <w:start w:val="1"/>
-      <w:pStyle w:val="Heading3"/>
       <w:numFmt w:val="decimal"/>
       <w:lvlText w:val="%1.%2.%3"/>
       <w:lvlJc w:val="left"/>
@@ -1647,7 +5315,6 @@
     </w:lvl>
     <w:lvl w:ilvl="3">
       <w:start w:val="1"/>
-      <w:pStyle w:val="Heading4"/>
       <w:numFmt w:val="decimal"/>
       <w:lvlText w:val="%1.%2.%3.%4"/>
       <w:lvlJc w:val="left"/>
@@ -1657,7 +5324,6 @@
     </w:lvl>
     <w:lvl w:ilvl="4">
       <w:start w:val="1"/>
-      <w:pStyle w:val="Heading5"/>
       <w:numFmt w:val="decimal"/>
       <w:lvlText w:val="%1.%2.%3.%4.%5"/>
       <w:lvlJc w:val="left"/>
@@ -1667,7 +5333,6 @@
     </w:lvl>
     <w:lvl w:ilvl="5">
       <w:start w:val="1"/>
-      <w:pStyle w:val="Heading6"/>
       <w:numFmt w:val="decimal"/>
       <w:lvlText w:val="%1.%2.%3.%4.%5.%6"/>
       <w:lvlJc w:val="left"/>
@@ -1677,7 +5342,6 @@
     </w:lvl>
     <w:lvl w:ilvl="6">
       <w:start w:val="1"/>
-      <w:pStyle w:val="Heading7"/>
       <w:numFmt w:val="decimal"/>
       <w:lvlText w:val="%1.%2.%3.%4.%5.%6.%7"/>
       <w:lvlJc w:val="left"/>
@@ -1687,7 +5351,6 @@
     </w:lvl>
     <w:lvl w:ilvl="7">
       <w:start w:val="1"/>
-      <w:pStyle w:val="Heading8"/>
       <w:numFmt w:val="decimal"/>
       <w:lvlText w:val="%1.%2.%3.%4.%5.%6.%7.%8"/>
       <w:lvlJc w:val="left"/>
@@ -1697,7 +5360,6 @@
     </w:lvl>
     <w:lvl w:ilvl="8">
       <w:start w:val="1"/>
-      <w:pStyle w:val="Heading9"/>
       <w:numFmt w:val="decimal"/>
       <w:lvlText w:val="%1.%2.%3.%4.%5.%6.%7.%8.%9"/>
       <w:lvlJc w:val="left"/>
@@ -1707,6 +5369,147 @@
     </w:lvl>
   </w:abstractNum>
   <w:abstractNum w:abstractNumId="2">
+    <w:nsid w:val="68B8DC05"/>
+    <w:multiLevelType w:val="hybridMultilevel"/>
+    <w:tmpl w:val="00000000"/>
+    <w:lvl w:ilvl="0">
+      <w:start w:val="1"/>
+      <w:numFmt w:val="bullet"/>
+      <w:lvlText w:val=""/>
+      <w:lvlJc w:val="left"/>
+      <w:pPr>
+        <w:tabs>
+          <w:tab w:val="num" w:pos="720"/>
+        </w:tabs>
+        <w:ind w:left="720" w:hanging="360"/>
+      </w:pPr>
+      <w:rPr>
+        <w:rFonts w:ascii="Wingdings" w:hAnsi="Wingdings" w:cs="Wingdings" w:hint="default"/>
+        <w:sz w:val="24"/>
+      </w:rPr>
+    </w:lvl>
+    <w:lvl w:ilvl="1">
+      <w:start w:val="1"/>
+      <w:numFmt w:val="decimal"/>
+      <w:lvlText w:val="%2."/>
+      <w:lvlJc w:val="left"/>
+      <w:pPr>
+        <w:tabs>
+          <w:tab w:val="num" w:pos="1440"/>
+        </w:tabs>
+        <w:ind w:left="1440" w:hanging="360"/>
+      </w:pPr>
+    </w:lvl>
+    <w:lvl w:ilvl="2">
+      <w:start w:val="1"/>
+      <w:numFmt w:val="bullet"/>
+      <w:lvlText w:val=""/>
+      <w:lvlJc w:val="left"/>
+      <w:pPr>
+        <w:tabs>
+          <w:tab w:val="num" w:pos="2160"/>
+        </w:tabs>
+        <w:ind w:left="2160" w:hanging="360"/>
+      </w:pPr>
+      <w:rPr>
+        <w:rFonts w:ascii="Wingdings" w:hAnsi="Wingdings" w:cs="Wingdings" w:hint="default"/>
+      </w:rPr>
+    </w:lvl>
+    <w:lvl w:ilvl="3">
+      <w:start w:val="1"/>
+      <w:numFmt w:val="bullet"/>
+      <w:lvlText w:val=""/>
+      <w:lvlJc w:val="left"/>
+      <w:pPr>
+        <w:tabs>
+          <w:tab w:val="num" w:pos="2880"/>
+        </w:tabs>
+        <w:ind w:left="2880" w:hanging="360"/>
+      </w:pPr>
+      <w:rPr>
+        <w:rFonts w:ascii="Symbol" w:hAnsi="Symbol" w:cs="Symbol" w:hint="default"/>
+      </w:rPr>
+    </w:lvl>
+    <w:lvl w:ilvl="4">
+      <w:start w:val="1"/>
+      <w:numFmt w:val="bullet"/>
+      <w:lvlText w:val="o"/>
+      <w:lvlJc w:val="left"/>
+      <w:pPr>
+        <w:tabs>
+          <w:tab w:val="num" w:pos="3600"/>
+        </w:tabs>
+        <w:ind w:left="3600" w:hanging="360"/>
+      </w:pPr>
+      <w:rPr>
+        <w:rFonts w:ascii="Courier New" w:hAnsi="Courier New" w:cs="Courier New" w:hint="default"/>
+      </w:rPr>
+    </w:lvl>
+    <w:lvl w:ilvl="5">
+      <w:start w:val="1"/>
+      <w:numFmt w:val="bullet"/>
+      <w:lvlText w:val=""/>
+      <w:lvlJc w:val="left"/>
+      <w:pPr>
+        <w:tabs>
+          <w:tab w:val="num" w:pos="4320"/>
+        </w:tabs>
+        <w:ind w:left="4320" w:hanging="360"/>
+      </w:pPr>
+      <w:rPr>
+        <w:rFonts w:ascii="Wingdings" w:hAnsi="Wingdings" w:cs="Wingdings" w:hint="default"/>
+      </w:rPr>
+    </w:lvl>
+    <w:lvl w:ilvl="6">
+      <w:start w:val="1"/>
+      <w:numFmt w:val="bullet"/>
+      <w:lvlText w:val=""/>
+      <w:lvlJc w:val="left"/>
+      <w:pPr>
+        <w:tabs>
+          <w:tab w:val="num" w:pos="5040"/>
+        </w:tabs>
+        <w:ind w:left="5040" w:hanging="360"/>
+      </w:pPr>
+      <w:rPr>
+        <w:rFonts w:ascii="Symbol" w:hAnsi="Symbol" w:cs="Symbol" w:hint="default"/>
+      </w:rPr>
+    </w:lvl>
+    <w:lvl w:ilvl="7">
+      <w:start w:val="1"/>
+      <w:numFmt w:val="bullet"/>
+      <w:lvlText w:val="o"/>
+      <w:lvlJc w:val="left"/>
+      <w:pPr>
+        <w:tabs>
+          <w:tab w:val="num" w:pos="5760"/>
+        </w:tabs>
+        <w:ind w:left="5760" w:hanging="360"/>
+      </w:pPr>
+      <w:rPr>
+        <w:rFonts w:ascii="Courier New" w:hAnsi="Courier New" w:cs="Courier New" w:hint="default"/>
+      </w:rPr>
+    </w:lvl>
+    <w:lvl w:ilvl="8">
+      <w:start w:val="1"/>
+      <w:numFmt w:val="bullet"/>
+      <w:lvlText w:val=""/>
+      <w:lvlJc w:val="left"/>
+      <w:pPr>
+        <w:tabs>
+          <w:tab w:val="num" w:pos="6480"/>
+        </w:tabs>
+        <w:ind w:left="6480" w:hanging="360"/>
+      </w:pPr>
+      <w:rPr>
+        <w:rFonts w:ascii="Wingdings" w:hAnsi="Wingdings" w:cs="Wingdings" w:hint="default"/>
+      </w:rPr>
+    </w:lvl>
+  </w:abstractNum>
+  <w:abstractNum w:abstractNumId="3">
+    <w:nsid w:val="767CEDA5"/>
+    <w:multiLevelType w:val="hybridMultilevel"/>
+    <w:tmpl w:val="00000000"/>
     <w:lvl w:ilvl="0">
       <w:start w:val="1"/>
       <w:numFmt w:val="decimal"/>
@@ -1744,7 +5547,6 @@
       </w:pPr>
       <w:rPr>
         <w:rFonts w:ascii="Wingdings" w:hAnsi="Wingdings" w:cs="Wingdings" w:hint="default"/>
-        <w:rFonts w:cs="Wingdings"/>
       </w:rPr>
     </w:lvl>
     <w:lvl w:ilvl="3">
@@ -1760,7 +5562,6 @@
       </w:pPr>
       <w:rPr>
         <w:rFonts w:ascii="Symbol" w:hAnsi="Symbol" w:cs="Symbol" w:hint="default"/>
-        <w:rFonts w:cs="Symbol"/>
       </w:rPr>
     </w:lvl>
     <w:lvl w:ilvl="4">
@@ -1776,7 +5577,6 @@
       </w:pPr>
       <w:rPr>
         <w:rFonts w:ascii="Courier New" w:hAnsi="Courier New" w:cs="Courier New" w:hint="default"/>
-        <w:rFonts w:cs="Courier New"/>
       </w:rPr>
     </w:lvl>
     <w:lvl w:ilvl="5">
@@ -1792,7 +5592,6 @@
       </w:pPr>
       <w:rPr>
         <w:rFonts w:ascii="Wingdings" w:hAnsi="Wingdings" w:cs="Wingdings" w:hint="default"/>
-        <w:rFonts w:cs="Wingdings"/>
       </w:rPr>
     </w:lvl>
     <w:lvl w:ilvl="6">
@@ -1808,7 +5607,6 @@
       </w:pPr>
       <w:rPr>
         <w:rFonts w:ascii="Symbol" w:hAnsi="Symbol" w:cs="Symbol" w:hint="default"/>
-        <w:rFonts w:cs="Symbol"/>
       </w:rPr>
     </w:lvl>
     <w:lvl w:ilvl="7">
@@ -1824,7 +5622,6 @@
       </w:pPr>
       <w:rPr>
         <w:rFonts w:ascii="Courier New" w:hAnsi="Courier New" w:cs="Courier New" w:hint="default"/>
-        <w:rFonts w:cs="Courier New"/>
       </w:rPr>
     </w:lvl>
     <w:lvl w:ilvl="8">
@@ -1840,270 +5637,38 @@
       </w:pPr>
       <w:rPr>
         <w:rFonts w:ascii="Wingdings" w:hAnsi="Wingdings" w:cs="Wingdings" w:hint="default"/>
-        <w:rFonts w:cs="Wingdings"/>
-      </w:rPr>
-    </w:lvl>
-  </w:abstractNum>
-  <w:abstractNum w:abstractNumId="3">
-    <w:lvl w:ilvl="0">
-      <w:start w:val="1"/>
-      <w:numFmt w:val="decimal"/>
-      <w:lvlText w:val="%1"/>
-      <w:lvlJc w:val="left"/>
-      <w:pPr>
-        <w:ind w:left="432" w:hanging="432"/>
-      </w:pPr>
-      <w:rPr>
-        <w:sz w:val="24"/>
-      </w:rPr>
-    </w:lvl>
-    <w:lvl w:ilvl="1">
-      <w:start w:val="1"/>
-      <w:numFmt w:val="decimal"/>
-      <w:lvlText w:val="%1.%2"/>
-      <w:lvlJc w:val="left"/>
-      <w:pPr>
-        <w:ind w:left="576" w:hanging="576"/>
-      </w:pPr>
-    </w:lvl>
-    <w:lvl w:ilvl="2">
-      <w:start w:val="1"/>
-      <w:numFmt w:val="decimal"/>
-      <w:lvlText w:val="%1.%2.%3"/>
-      <w:lvlJc w:val="left"/>
-      <w:pPr>
-        <w:ind w:left="720" w:hanging="720"/>
-      </w:pPr>
-    </w:lvl>
-    <w:lvl w:ilvl="3">
-      <w:start w:val="1"/>
-      <w:numFmt w:val="decimal"/>
-      <w:lvlText w:val="%1.%2.%3.%4"/>
-      <w:lvlJc w:val="left"/>
-      <w:pPr>
-        <w:ind w:left="864" w:hanging="864"/>
-      </w:pPr>
-    </w:lvl>
-    <w:lvl w:ilvl="4">
-      <w:start w:val="1"/>
-      <w:numFmt w:val="decimal"/>
-      <w:lvlText w:val="%1.%2.%3.%4.%5"/>
-      <w:lvlJc w:val="left"/>
-      <w:pPr>
-        <w:ind w:left="1008" w:hanging="1008"/>
-      </w:pPr>
-    </w:lvl>
-    <w:lvl w:ilvl="5">
-      <w:start w:val="1"/>
-      <w:numFmt w:val="decimal"/>
-      <w:lvlText w:val="%1.%2.%3.%4.%5.%6"/>
-      <w:lvlJc w:val="left"/>
-      <w:pPr>
-        <w:ind w:left="1152" w:hanging="1152"/>
-      </w:pPr>
-    </w:lvl>
-    <w:lvl w:ilvl="6">
-      <w:start w:val="1"/>
-      <w:numFmt w:val="decimal"/>
-      <w:lvlText w:val="%1.%2.%3.%4.%5.%6.%7"/>
-      <w:lvlJc w:val="left"/>
-      <w:pPr>
-        <w:ind w:left="1296" w:hanging="1296"/>
-      </w:pPr>
-    </w:lvl>
-    <w:lvl w:ilvl="7">
-      <w:start w:val="1"/>
-      <w:numFmt w:val="decimal"/>
-      <w:lvlText w:val="%1.%2.%3.%4.%5.%6.%7.%8"/>
-      <w:lvlJc w:val="left"/>
-      <w:pPr>
-        <w:ind w:left="1440" w:hanging="1440"/>
-      </w:pPr>
-    </w:lvl>
-    <w:lvl w:ilvl="8">
-      <w:start w:val="1"/>
-      <w:numFmt w:val="decimal"/>
-      <w:lvlText w:val="%1.%2.%3.%4.%5.%6.%7.%8.%9"/>
-      <w:lvlJc w:val="left"/>
-      <w:pPr>
-        <w:ind w:left="1584" w:hanging="1584"/>
-      </w:pPr>
-    </w:lvl>
-  </w:abstractNum>
-  <w:abstractNum w:abstractNumId="4">
-    <w:lvl w:ilvl="0">
-      <w:start w:val="1"/>
-      <w:numFmt w:val="bullet"/>
-      <w:lvlText w:val=""/>
-      <w:lvlJc w:val="left"/>
-      <w:pPr>
-        <w:tabs>
-          <w:tab w:val="num" w:pos="720"/>
-        </w:tabs>
-        <w:ind w:left="720" w:hanging="360"/>
-      </w:pPr>
-      <w:rPr>
-        <w:rFonts w:ascii="Wingdings" w:hAnsi="Wingdings" w:cs="Wingdings" w:hint="default"/>
-        <w:sz w:val="24"/>
-        <w:rFonts w:cs="Wingdings"/>
-      </w:rPr>
-    </w:lvl>
-    <w:lvl w:ilvl="1">
-      <w:start w:val="1"/>
-      <w:numFmt w:val="decimal"/>
-      <w:lvlText w:val="%2."/>
-      <w:lvlJc w:val="left"/>
-      <w:pPr>
-        <w:tabs>
-          <w:tab w:val="num" w:pos="1440"/>
-        </w:tabs>
-        <w:ind w:left="1440" w:hanging="360"/>
-      </w:pPr>
-    </w:lvl>
-    <w:lvl w:ilvl="2">
-      <w:start w:val="1"/>
-      <w:numFmt w:val="bullet"/>
-      <w:lvlText w:val=""/>
-      <w:lvlJc w:val="left"/>
-      <w:pPr>
-        <w:tabs>
-          <w:tab w:val="num" w:pos="2160"/>
-        </w:tabs>
-        <w:ind w:left="2160" w:hanging="360"/>
-      </w:pPr>
-      <w:rPr>
-        <w:rFonts w:ascii="Wingdings" w:hAnsi="Wingdings" w:cs="Wingdings" w:hint="default"/>
-        <w:rFonts w:cs="Wingdings"/>
-      </w:rPr>
-    </w:lvl>
-    <w:lvl w:ilvl="3">
-      <w:start w:val="1"/>
-      <w:numFmt w:val="bullet"/>
-      <w:lvlText w:val=""/>
-      <w:lvlJc w:val="left"/>
-      <w:pPr>
-        <w:tabs>
-          <w:tab w:val="num" w:pos="2880"/>
-        </w:tabs>
-        <w:ind w:left="2880" w:hanging="360"/>
-      </w:pPr>
-      <w:rPr>
-        <w:rFonts w:ascii="Symbol" w:hAnsi="Symbol" w:cs="Symbol" w:hint="default"/>
-        <w:rFonts w:cs="Symbol"/>
-      </w:rPr>
-    </w:lvl>
-    <w:lvl w:ilvl="4">
-      <w:start w:val="1"/>
-      <w:numFmt w:val="bullet"/>
-      <w:lvlText w:val="o"/>
-      <w:lvlJc w:val="left"/>
-      <w:pPr>
-        <w:tabs>
-          <w:tab w:val="num" w:pos="3600"/>
-        </w:tabs>
-        <w:ind w:left="3600" w:hanging="360"/>
-      </w:pPr>
-      <w:rPr>
-        <w:rFonts w:ascii="Courier New" w:hAnsi="Courier New" w:cs="Courier New" w:hint="default"/>
-        <w:rFonts w:cs="Courier New"/>
-      </w:rPr>
-    </w:lvl>
-    <w:lvl w:ilvl="5">
-      <w:start w:val="1"/>
-      <w:numFmt w:val="bullet"/>
-      <w:lvlText w:val=""/>
-      <w:lvlJc w:val="left"/>
-      <w:pPr>
-        <w:tabs>
-          <w:tab w:val="num" w:pos="4320"/>
-        </w:tabs>
-        <w:ind w:left="4320" w:hanging="360"/>
-      </w:pPr>
-      <w:rPr>
-        <w:rFonts w:ascii="Wingdings" w:hAnsi="Wingdings" w:cs="Wingdings" w:hint="default"/>
-        <w:rFonts w:cs="Wingdings"/>
-      </w:rPr>
-    </w:lvl>
-    <w:lvl w:ilvl="6">
-      <w:start w:val="1"/>
-      <w:numFmt w:val="bullet"/>
-      <w:lvlText w:val=""/>
-      <w:lvlJc w:val="left"/>
-      <w:pPr>
-        <w:tabs>
-          <w:tab w:val="num" w:pos="5040"/>
-        </w:tabs>
-        <w:ind w:left="5040" w:hanging="360"/>
-      </w:pPr>
-      <w:rPr>
-        <w:rFonts w:ascii="Symbol" w:hAnsi="Symbol" w:cs="Symbol" w:hint="default"/>
-        <w:rFonts w:cs="Symbol"/>
-      </w:rPr>
-    </w:lvl>
-    <w:lvl w:ilvl="7">
-      <w:start w:val="1"/>
-      <w:numFmt w:val="bullet"/>
-      <w:lvlText w:val="o"/>
-      <w:lvlJc w:val="left"/>
-      <w:pPr>
-        <w:tabs>
-          <w:tab w:val="num" w:pos="5760"/>
-        </w:tabs>
-        <w:ind w:left="5760" w:hanging="360"/>
-      </w:pPr>
-      <w:rPr>
-        <w:rFonts w:ascii="Courier New" w:hAnsi="Courier New" w:cs="Courier New" w:hint="default"/>
-        <w:rFonts w:cs="Courier New"/>
-      </w:rPr>
-    </w:lvl>
-    <w:lvl w:ilvl="8">
-      <w:start w:val="1"/>
-      <w:numFmt w:val="bullet"/>
-      <w:lvlText w:val=""/>
-      <w:lvlJc w:val="left"/>
-      <w:pPr>
-        <w:tabs>
-          <w:tab w:val="num" w:pos="6480"/>
-        </w:tabs>
-        <w:ind w:left="6480" w:hanging="360"/>
-      </w:pPr>
-      <w:rPr>
-        <w:rFonts w:ascii="Wingdings" w:hAnsi="Wingdings" w:cs="Wingdings" w:hint="default"/>
-        <w:rFonts w:cs="Wingdings"/>
       </w:rPr>
     </w:lvl>
   </w:abstractNum>
   <w:num w:numId="1">
+    <w:abstractNumId w:val="0"/>
+  </w:num>
+  <w:num w:numId="2">
+    <w:abstractNumId w:val="3"/>
+  </w:num>
+  <w:num w:numId="3">
     <w:abstractNumId w:val="1"/>
   </w:num>
-  <w:num w:numId="2">
+  <w:num w:numId="4">
     <w:abstractNumId w:val="2"/>
-  </w:num>
-  <w:num w:numId="3">
-    <w:abstractNumId w:val="3"/>
-  </w:num>
-  <w:num w:numId="4">
-    <w:abstractNumId w:val="4"/>
   </w:num>
 </w:numbering>
 </file>
 
 <file path=word/styles.xml><?xml version="1.0" encoding="utf-8"?>
-<w:styles xmlns:w="http://schemas.openxmlformats.org/wordprocessingml/2006/main" xmlns:w14="http://schemas.microsoft.com/office/word/2010/wordml" xmlns:mc="http://schemas.openxmlformats.org/markup-compatibility/2006" mc:Ignorable="w14">
+<w:styles xmlns:mc="http://schemas.openxmlformats.org/markup-compatibility/2006" xmlns:r="http://schemas.openxmlformats.org/officeDocument/2006/relationships" xmlns:w="http://schemas.openxmlformats.org/wordprocessingml/2006/main" xmlns:w14="http://schemas.microsoft.com/office/word/2010/wordml" xmlns:w15="http://schemas.microsoft.com/office/word/2012/wordml" mc:Ignorable="w14 w15">
   <w:docDefaults>
     <w:rPrDefault>
       <w:rPr>
-        <w:rFonts w:ascii="Calibri" w:hAnsi="Calibri" w:eastAsia="Calibri" w:cs="" w:asciiTheme="minorHAnsi" w:cstheme="minorBidi" w:eastAsiaTheme="minorHAnsi" w:hAnsiTheme="minorHAnsi"/>
+        <w:rFonts w:asciiTheme="minorHAnsi" w:eastAsiaTheme="minorHAnsi" w:hAnsiTheme="minorHAnsi" w:cstheme="minorBidi"/>
         <w:szCs w:val="24"/>
         <w:lang w:val="en-US" w:eastAsia="en-US" w:bidi="ar-SA"/>
       </w:rPr>
     </w:rPrDefault>
-    <w:pPrDefault>
-      <w:pPr/>
-    </w:pPrDefault>
+    <w:pPrDefault/>
   </w:docDefaults>
   <w:latentStyles w:defLockedState="0" w:defUIPriority="99" w:defSemiHidden="1" w:defUnhideWhenUsed="1" w:defQFormat="0" w:count="267">
-    <w:lsdException w:name="Normal" w:uiPriority="0" w:semiHidden="0" w:unhideWhenUsed="0" w:qFormat="1"/>
+    <w:lsdException w:name="Normal" w:semiHidden="0" w:uiPriority="0" w:unhideWhenUsed="0" w:qFormat="1"/>
     <w:lsdException w:name="heading 1" w:semiHidden="0" w:unhideWhenUsed="0" w:qFormat="1"/>
     <w:lsdException w:name="heading 2" w:qFormat="1"/>
     <w:lsdException w:name="heading 3" w:qFormat="1"/>
@@ -2124,136 +5689,136 @@
     <w:lsdException w:name="toc 9" w:uiPriority="39"/>
     <w:lsdException w:name="annotation text" w:uiPriority="0"/>
     <w:lsdException w:name="caption" w:uiPriority="0" w:qFormat="1"/>
-    <w:lsdException w:name="Title" w:uiPriority="10" w:semiHidden="0" w:unhideWhenUsed="0" w:qFormat="1"/>
+    <w:lsdException w:name="Title" w:semiHidden="0" w:uiPriority="10" w:unhideWhenUsed="0" w:qFormat="1"/>
     <w:lsdException w:name="Default Paragraph Font" w:uiPriority="1"/>
     <w:lsdException w:name="Body Text" w:uiPriority="0"/>
     <w:lsdException w:name="Subtitle" w:semiHidden="0" w:unhideWhenUsed="0" w:qFormat="1"/>
-    <w:lsdException w:name="Strong" w:uiPriority="22" w:semiHidden="0" w:unhideWhenUsed="0" w:qFormat="1"/>
-    <w:lsdException w:name="Emphasis" w:uiPriority="20" w:semiHidden="0" w:unhideWhenUsed="0" w:qFormat="1"/>
-    <w:lsdException w:name="Table Grid" w:uiPriority="39" w:semiHidden="0" w:unhideWhenUsed="0"/>
+    <w:lsdException w:name="Strong" w:semiHidden="0" w:uiPriority="22" w:unhideWhenUsed="0" w:qFormat="1"/>
+    <w:lsdException w:name="Emphasis" w:semiHidden="0" w:uiPriority="20" w:unhideWhenUsed="0" w:qFormat="1"/>
+    <w:lsdException w:name="Table Grid" w:semiHidden="0" w:uiPriority="39" w:unhideWhenUsed="0"/>
     <w:lsdException w:name="Placeholder Text" w:unhideWhenUsed="0"/>
-    <w:lsdException w:name="No Spacing" w:uiPriority="1" w:semiHidden="0" w:unhideWhenUsed="0" w:qFormat="1"/>
-    <w:lsdException w:name="Light Shading" w:uiPriority="60" w:semiHidden="0" w:unhideWhenUsed="0"/>
-    <w:lsdException w:name="Light List" w:uiPriority="61" w:semiHidden="0" w:unhideWhenUsed="0"/>
-    <w:lsdException w:name="Light Grid" w:uiPriority="62" w:semiHidden="0" w:unhideWhenUsed="0"/>
-    <w:lsdException w:name="Medium Shading 1" w:uiPriority="63" w:semiHidden="0" w:unhideWhenUsed="0"/>
-    <w:lsdException w:name="Medium Shading 2" w:uiPriority="64" w:semiHidden="0" w:unhideWhenUsed="0"/>
-    <w:lsdException w:name="Medium List 1" w:uiPriority="65" w:semiHidden="0" w:unhideWhenUsed="0"/>
-    <w:lsdException w:name="Medium List 2" w:uiPriority="66" w:semiHidden="0" w:unhideWhenUsed="0"/>
-    <w:lsdException w:name="Medium Grid 1" w:uiPriority="67" w:semiHidden="0" w:unhideWhenUsed="0"/>
-    <w:lsdException w:name="Medium Grid 2" w:uiPriority="68" w:semiHidden="0" w:unhideWhenUsed="0"/>
-    <w:lsdException w:name="Medium Grid 3" w:uiPriority="69" w:semiHidden="0" w:unhideWhenUsed="0"/>
-    <w:lsdException w:name="Dark List" w:uiPriority="70" w:semiHidden="0" w:unhideWhenUsed="0"/>
-    <w:lsdException w:name="Colorful Shading" w:uiPriority="71" w:semiHidden="0" w:unhideWhenUsed="0"/>
-    <w:lsdException w:name="Colorful List" w:uiPriority="72" w:semiHidden="0" w:unhideWhenUsed="0"/>
-    <w:lsdException w:name="Colorful Grid" w:uiPriority="73" w:semiHidden="0" w:unhideWhenUsed="0"/>
-    <w:lsdException w:name="Light Shading Accent 1" w:uiPriority="60" w:semiHidden="0" w:unhideWhenUsed="0"/>
-    <w:lsdException w:name="Light List Accent 1" w:uiPriority="61" w:semiHidden="0" w:unhideWhenUsed="0"/>
-    <w:lsdException w:name="Light Grid Accent 1" w:uiPriority="62" w:semiHidden="0" w:unhideWhenUsed="0"/>
-    <w:lsdException w:name="Medium Shading 1 Accent 1" w:uiPriority="63" w:semiHidden="0" w:unhideWhenUsed="0"/>
-    <w:lsdException w:name="Medium Shading 2 Accent 1" w:uiPriority="64" w:semiHidden="0" w:unhideWhenUsed="0"/>
-    <w:lsdException w:name="Medium List 1 Accent 1" w:uiPriority="65" w:semiHidden="0" w:unhideWhenUsed="0"/>
+    <w:lsdException w:name="No Spacing" w:semiHidden="0" w:uiPriority="1" w:unhideWhenUsed="0" w:qFormat="1"/>
+    <w:lsdException w:name="Light Shading" w:semiHidden="0" w:uiPriority="60" w:unhideWhenUsed="0"/>
+    <w:lsdException w:name="Light List" w:semiHidden="0" w:uiPriority="61" w:unhideWhenUsed="0"/>
+    <w:lsdException w:name="Light Grid" w:semiHidden="0" w:uiPriority="62" w:unhideWhenUsed="0"/>
+    <w:lsdException w:name="Medium Shading 1" w:semiHidden="0" w:uiPriority="63" w:unhideWhenUsed="0"/>
+    <w:lsdException w:name="Medium Shading 2" w:semiHidden="0" w:uiPriority="64" w:unhideWhenUsed="0"/>
+    <w:lsdException w:name="Medium List 1" w:semiHidden="0" w:uiPriority="65" w:unhideWhenUsed="0"/>
+    <w:lsdException w:name="Medium List 2" w:semiHidden="0" w:uiPriority="66" w:unhideWhenUsed="0"/>
+    <w:lsdException w:name="Medium Grid 1" w:semiHidden="0" w:uiPriority="67" w:unhideWhenUsed="0"/>
+    <w:lsdException w:name="Medium Grid 2" w:semiHidden="0" w:uiPriority="68" w:unhideWhenUsed="0"/>
+    <w:lsdException w:name="Medium Grid 3" w:semiHidden="0" w:uiPriority="69" w:unhideWhenUsed="0"/>
+    <w:lsdException w:name="Dark List" w:semiHidden="0" w:uiPriority="70" w:unhideWhenUsed="0"/>
+    <w:lsdException w:name="Colorful Shading" w:semiHidden="0" w:uiPriority="71" w:unhideWhenUsed="0"/>
+    <w:lsdException w:name="Colorful List" w:semiHidden="0" w:uiPriority="72" w:unhideWhenUsed="0"/>
+    <w:lsdException w:name="Colorful Grid" w:semiHidden="0" w:uiPriority="73" w:unhideWhenUsed="0"/>
+    <w:lsdException w:name="Light Shading Accent 1" w:semiHidden="0" w:uiPriority="60" w:unhideWhenUsed="0"/>
+    <w:lsdException w:name="Light List Accent 1" w:semiHidden="0" w:uiPriority="61" w:unhideWhenUsed="0"/>
+    <w:lsdException w:name="Light Grid Accent 1" w:semiHidden="0" w:uiPriority="62" w:unhideWhenUsed="0"/>
+    <w:lsdException w:name="Medium Shading 1 Accent 1" w:semiHidden="0" w:uiPriority="63" w:unhideWhenUsed="0"/>
+    <w:lsdException w:name="Medium Shading 2 Accent 1" w:semiHidden="0" w:uiPriority="64" w:unhideWhenUsed="0"/>
+    <w:lsdException w:name="Medium List 1 Accent 1" w:semiHidden="0" w:uiPriority="65" w:unhideWhenUsed="0"/>
     <w:lsdException w:name="Revision" w:unhideWhenUsed="0"/>
-    <w:lsdException w:name="List Paragraph" w:uiPriority="34" w:semiHidden="0" w:unhideWhenUsed="0" w:qFormat="1"/>
-    <w:lsdException w:name="Quote" w:uiPriority="29" w:semiHidden="0" w:unhideWhenUsed="0" w:qFormat="1"/>
-    <w:lsdException w:name="Intense Quote" w:uiPriority="30" w:semiHidden="0" w:unhideWhenUsed="0" w:qFormat="1"/>
-    <w:lsdException w:name="Medium List 2 Accent 1" w:uiPriority="66" w:semiHidden="0" w:unhideWhenUsed="0"/>
-    <w:lsdException w:name="Medium Grid 1 Accent 1" w:uiPriority="67" w:semiHidden="0" w:unhideWhenUsed="0"/>
-    <w:lsdException w:name="Medium Grid 2 Accent 1" w:uiPriority="68" w:semiHidden="0" w:unhideWhenUsed="0"/>
-    <w:lsdException w:name="Medium Grid 3 Accent 1" w:uiPriority="69" w:semiHidden="0" w:unhideWhenUsed="0"/>
-    <w:lsdException w:name="Dark List Accent 1" w:uiPriority="70" w:semiHidden="0" w:unhideWhenUsed="0"/>
-    <w:lsdException w:name="Colorful Shading Accent 1" w:uiPriority="71" w:semiHidden="0" w:unhideWhenUsed="0"/>
-    <w:lsdException w:name="Colorful List Accent 1" w:uiPriority="72" w:semiHidden="0" w:unhideWhenUsed="0"/>
-    <w:lsdException w:name="Colorful Grid Accent 1" w:uiPriority="73" w:semiHidden="0" w:unhideWhenUsed="0"/>
-    <w:lsdException w:name="Light Shading Accent 2" w:uiPriority="60" w:semiHidden="0" w:unhideWhenUsed="0"/>
-    <w:lsdException w:name="Light List Accent 2" w:uiPriority="61" w:semiHidden="0" w:unhideWhenUsed="0"/>
-    <w:lsdException w:name="Light Grid Accent 2" w:uiPriority="62" w:semiHidden="0" w:unhideWhenUsed="0"/>
-    <w:lsdException w:name="Medium Shading 1 Accent 2" w:uiPriority="63" w:semiHidden="0" w:unhideWhenUsed="0"/>
-    <w:lsdException w:name="Medium Shading 2 Accent 2" w:uiPriority="64" w:semiHidden="0" w:unhideWhenUsed="0"/>
-    <w:lsdException w:name="Medium List 1 Accent 2" w:uiPriority="65" w:semiHidden="0" w:unhideWhenUsed="0"/>
-    <w:lsdException w:name="Medium List 2 Accent 2" w:uiPriority="66" w:semiHidden="0" w:unhideWhenUsed="0"/>
-    <w:lsdException w:name="Medium Grid 1 Accent 2" w:uiPriority="67" w:semiHidden="0" w:unhideWhenUsed="0"/>
-    <w:lsdException w:name="Medium Grid 2 Accent 2" w:uiPriority="68" w:semiHidden="0" w:unhideWhenUsed="0"/>
-    <w:lsdException w:name="Medium Grid 3 Accent 2" w:uiPriority="69" w:semiHidden="0" w:unhideWhenUsed="0"/>
-    <w:lsdException w:name="Dark List Accent 2" w:uiPriority="70" w:semiHidden="0" w:unhideWhenUsed="0"/>
-    <w:lsdException w:name="Colorful Shading Accent 2" w:uiPriority="71" w:semiHidden="0" w:unhideWhenUsed="0"/>
-    <w:lsdException w:name="Colorful List Accent 2" w:uiPriority="72" w:semiHidden="0" w:unhideWhenUsed="0"/>
-    <w:lsdException w:name="Colorful Grid Accent 2" w:uiPriority="73" w:semiHidden="0" w:unhideWhenUsed="0"/>
-    <w:lsdException w:name="Light Shading Accent 3" w:uiPriority="60" w:semiHidden="0" w:unhideWhenUsed="0"/>
-    <w:lsdException w:name="Light List Accent 3" w:uiPriority="61" w:semiHidden="0" w:unhideWhenUsed="0"/>
-    <w:lsdException w:name="Light Grid Accent 3" w:uiPriority="62" w:semiHidden="0" w:unhideWhenUsed="0"/>
-    <w:lsdException w:name="Medium Shading 1 Accent 3" w:uiPriority="63" w:semiHidden="0" w:unhideWhenUsed="0"/>
-    <w:lsdException w:name="Medium Shading 2 Accent 3" w:uiPriority="64" w:semiHidden="0" w:unhideWhenUsed="0"/>
-    <w:lsdException w:name="Medium List 1 Accent 3" w:uiPriority="65" w:semiHidden="0" w:unhideWhenUsed="0"/>
-    <w:lsdException w:name="Medium List 2 Accent 3" w:uiPriority="66" w:semiHidden="0" w:unhideWhenUsed="0"/>
-    <w:lsdException w:name="Medium Grid 1 Accent 3" w:uiPriority="67" w:semiHidden="0" w:unhideWhenUsed="0"/>
-    <w:lsdException w:name="Medium Grid 2 Accent 3" w:uiPriority="68" w:semiHidden="0" w:unhideWhenUsed="0"/>
-    <w:lsdException w:name="Medium Grid 3 Accent 3" w:uiPriority="69" w:semiHidden="0" w:unhideWhenUsed="0"/>
-    <w:lsdException w:name="Dark List Accent 3" w:uiPriority="70" w:semiHidden="0" w:unhideWhenUsed="0"/>
-    <w:lsdException w:name="Colorful Shading Accent 3" w:uiPriority="71" w:semiHidden="0" w:unhideWhenUsed="0"/>
-    <w:lsdException w:name="Colorful List Accent 3" w:uiPriority="72" w:semiHidden="0" w:unhideWhenUsed="0"/>
-    <w:lsdException w:name="Colorful Grid Accent 3" w:uiPriority="73" w:semiHidden="0" w:unhideWhenUsed="0"/>
-    <w:lsdException w:name="Light Shading Accent 4" w:uiPriority="60" w:semiHidden="0" w:unhideWhenUsed="0"/>
-    <w:lsdException w:name="Light List Accent 4" w:uiPriority="61" w:semiHidden="0" w:unhideWhenUsed="0"/>
-    <w:lsdException w:name="Light Grid Accent 4" w:uiPriority="62" w:semiHidden="0" w:unhideWhenUsed="0"/>
-    <w:lsdException w:name="Medium Shading 1 Accent 4" w:uiPriority="63" w:semiHidden="0" w:unhideWhenUsed="0"/>
-    <w:lsdException w:name="Medium Shading 2 Accent 4" w:uiPriority="64" w:semiHidden="0" w:unhideWhenUsed="0"/>
-    <w:lsdException w:name="Medium List 1 Accent 4" w:uiPriority="65" w:semiHidden="0" w:unhideWhenUsed="0"/>
-    <w:lsdException w:name="Medium List 2 Accent 4" w:uiPriority="66" w:semiHidden="0" w:unhideWhenUsed="0"/>
-    <w:lsdException w:name="Medium Grid 1 Accent 4" w:uiPriority="67" w:semiHidden="0" w:unhideWhenUsed="0"/>
-    <w:lsdException w:name="Medium Grid 2 Accent 4" w:uiPriority="68" w:semiHidden="0" w:unhideWhenUsed="0"/>
-    <w:lsdException w:name="Medium Grid 3 Accent 4" w:uiPriority="69" w:semiHidden="0" w:unhideWhenUsed="0"/>
-    <w:lsdException w:name="Dark List Accent 4" w:uiPriority="70" w:semiHidden="0" w:unhideWhenUsed="0"/>
-    <w:lsdException w:name="Colorful Shading Accent 4" w:uiPriority="71" w:semiHidden="0" w:unhideWhenUsed="0"/>
-    <w:lsdException w:name="Colorful List Accent 4" w:uiPriority="72" w:semiHidden="0" w:unhideWhenUsed="0"/>
-    <w:lsdException w:name="Colorful Grid Accent 4" w:uiPriority="73" w:semiHidden="0" w:unhideWhenUsed="0"/>
-    <w:lsdException w:name="Light Shading Accent 5" w:uiPriority="60" w:semiHidden="0" w:unhideWhenUsed="0"/>
-    <w:lsdException w:name="Light List Accent 5" w:uiPriority="61" w:semiHidden="0" w:unhideWhenUsed="0"/>
-    <w:lsdException w:name="Light Grid Accent 5" w:uiPriority="62" w:semiHidden="0" w:unhideWhenUsed="0"/>
-    <w:lsdException w:name="Medium Shading 1 Accent 5" w:uiPriority="63" w:semiHidden="0" w:unhideWhenUsed="0"/>
-    <w:lsdException w:name="Medium Shading 2 Accent 5" w:uiPriority="64" w:semiHidden="0" w:unhideWhenUsed="0"/>
-    <w:lsdException w:name="Medium List 1 Accent 5" w:uiPriority="65" w:semiHidden="0" w:unhideWhenUsed="0"/>
-    <w:lsdException w:name="Medium List 2 Accent 5" w:uiPriority="66" w:semiHidden="0" w:unhideWhenUsed="0"/>
-    <w:lsdException w:name="Medium Grid 1 Accent 5" w:uiPriority="67" w:semiHidden="0" w:unhideWhenUsed="0"/>
-    <w:lsdException w:name="Medium Grid 2 Accent 5" w:uiPriority="68" w:semiHidden="0" w:unhideWhenUsed="0"/>
-    <w:lsdException w:name="Medium Grid 3 Accent 5" w:uiPriority="69" w:semiHidden="0" w:unhideWhenUsed="0"/>
-    <w:lsdException w:name="Dark List Accent 5" w:uiPriority="70" w:semiHidden="0" w:unhideWhenUsed="0"/>
-    <w:lsdException w:name="Colorful Shading Accent 5" w:uiPriority="71" w:semiHidden="0" w:unhideWhenUsed="0"/>
-    <w:lsdException w:name="Colorful List Accent 5" w:uiPriority="72" w:semiHidden="0" w:unhideWhenUsed="0"/>
-    <w:lsdException w:name="Colorful Grid Accent 5" w:uiPriority="73" w:semiHidden="0" w:unhideWhenUsed="0"/>
-    <w:lsdException w:name="Light Shading Accent 6" w:uiPriority="60" w:semiHidden="0" w:unhideWhenUsed="0"/>
-    <w:lsdException w:name="Light List Accent 6" w:uiPriority="61" w:semiHidden="0" w:unhideWhenUsed="0"/>
-    <w:lsdException w:name="Light Grid Accent 6" w:uiPriority="62" w:semiHidden="0" w:unhideWhenUsed="0"/>
-    <w:lsdException w:name="Medium Shading 1 Accent 6" w:uiPriority="63" w:semiHidden="0" w:unhideWhenUsed="0"/>
-    <w:lsdException w:name="Medium Shading 2 Accent 6" w:uiPriority="64" w:semiHidden="0" w:unhideWhenUsed="0"/>
-    <w:lsdException w:name="Medium List 1 Accent 6" w:uiPriority="65" w:semiHidden="0" w:unhideWhenUsed="0"/>
-    <w:lsdException w:name="Medium List 2 Accent 6" w:uiPriority="66" w:semiHidden="0" w:unhideWhenUsed="0"/>
-    <w:lsdException w:name="Medium Grid 1 Accent 6" w:uiPriority="67" w:semiHidden="0" w:unhideWhenUsed="0"/>
-    <w:lsdException w:name="Medium Grid 2 Accent 6" w:uiPriority="68" w:semiHidden="0" w:unhideWhenUsed="0"/>
-    <w:lsdException w:name="Medium Grid 3 Accent 6" w:uiPriority="69" w:semiHidden="0" w:unhideWhenUsed="0"/>
-    <w:lsdException w:name="Dark List Accent 6" w:uiPriority="70" w:semiHidden="0" w:unhideWhenUsed="0"/>
-    <w:lsdException w:name="Colorful Shading Accent 6" w:uiPriority="71" w:semiHidden="0" w:unhideWhenUsed="0"/>
-    <w:lsdException w:name="Colorful List Accent 6" w:uiPriority="72" w:semiHidden="0" w:unhideWhenUsed="0"/>
-    <w:lsdException w:name="Colorful Grid Accent 6" w:uiPriority="73" w:semiHidden="0" w:unhideWhenUsed="0"/>
-    <w:lsdException w:name="Subtle Emphasis" w:uiPriority="19" w:semiHidden="0" w:unhideWhenUsed="0" w:qFormat="1"/>
-    <w:lsdException w:name="Intense Emphasis" w:uiPriority="21" w:semiHidden="0" w:unhideWhenUsed="0" w:qFormat="1"/>
-    <w:lsdException w:name="Subtle Reference" w:uiPriority="31" w:semiHidden="0" w:unhideWhenUsed="0" w:qFormat="1"/>
-    <w:lsdException w:name="Intense Reference" w:uiPriority="32" w:semiHidden="0" w:unhideWhenUsed="0" w:qFormat="1"/>
-    <w:lsdException w:name="Book Title" w:uiPriority="33" w:semiHidden="0" w:unhideWhenUsed="0" w:qFormat="1"/>
+    <w:lsdException w:name="List Paragraph" w:semiHidden="0" w:uiPriority="34" w:unhideWhenUsed="0" w:qFormat="1"/>
+    <w:lsdException w:name="Quote" w:semiHidden="0" w:uiPriority="29" w:unhideWhenUsed="0" w:qFormat="1"/>
+    <w:lsdException w:name="Intense Quote" w:semiHidden="0" w:uiPriority="30" w:unhideWhenUsed="0" w:qFormat="1"/>
+    <w:lsdException w:name="Medium List 2 Accent 1" w:semiHidden="0" w:uiPriority="66" w:unhideWhenUsed="0"/>
+    <w:lsdException w:name="Medium Grid 1 Accent 1" w:semiHidden="0" w:uiPriority="67" w:unhideWhenUsed="0"/>
+    <w:lsdException w:name="Medium Grid 2 Accent 1" w:semiHidden="0" w:uiPriority="68" w:unhideWhenUsed="0"/>
+    <w:lsdException w:name="Medium Grid 3 Accent 1" w:semiHidden="0" w:uiPriority="69" w:unhideWhenUsed="0"/>
+    <w:lsdException w:name="Dark List Accent 1" w:semiHidden="0" w:uiPriority="70" w:unhideWhenUsed="0"/>
+    <w:lsdException w:name="Colorful Shading Accent 1" w:semiHidden="0" w:uiPriority="71" w:unhideWhenUsed="0"/>
+    <w:lsdException w:name="Colorful List Accent 1" w:semiHidden="0" w:uiPriority="72" w:unhideWhenUsed="0"/>
+    <w:lsdException w:name="Colorful Grid Accent 1" w:semiHidden="0" w:uiPriority="73" w:unhideWhenUsed="0"/>
+    <w:lsdException w:name="Light Shading Accent 2" w:semiHidden="0" w:uiPriority="60" w:unhideWhenUsed="0"/>
+    <w:lsdException w:name="Light List Accent 2" w:semiHidden="0" w:uiPriority="61" w:unhideWhenUsed="0"/>
+    <w:lsdException w:name="Light Grid Accent 2" w:semiHidden="0" w:uiPriority="62" w:unhideWhenUsed="0"/>
+    <w:lsdException w:name="Medium Shading 1 Accent 2" w:semiHidden="0" w:uiPriority="63" w:unhideWhenUsed="0"/>
+    <w:lsdException w:name="Medium Shading 2 Accent 2" w:semiHidden="0" w:uiPriority="64" w:unhideWhenUsed="0"/>
+    <w:lsdException w:name="Medium List 1 Accent 2" w:semiHidden="0" w:uiPriority="65" w:unhideWhenUsed="0"/>
+    <w:lsdException w:name="Medium List 2 Accent 2" w:semiHidden="0" w:uiPriority="66" w:unhideWhenUsed="0"/>
+    <w:lsdException w:name="Medium Grid 1 Accent 2" w:semiHidden="0" w:uiPriority="67" w:unhideWhenUsed="0"/>
+    <w:lsdException w:name="Medium Grid 2 Accent 2" w:semiHidden="0" w:uiPriority="68" w:unhideWhenUsed="0"/>
+    <w:lsdException w:name="Medium Grid 3 Accent 2" w:semiHidden="0" w:uiPriority="69" w:unhideWhenUsed="0"/>
+    <w:lsdException w:name="Dark List Accent 2" w:semiHidden="0" w:uiPriority="70" w:unhideWhenUsed="0"/>
+    <w:lsdException w:name="Colorful Shading Accent 2" w:semiHidden="0" w:uiPriority="71" w:unhideWhenUsed="0"/>
+    <w:lsdException w:name="Colorful List Accent 2" w:semiHidden="0" w:uiPriority="72" w:unhideWhenUsed="0"/>
+    <w:lsdException w:name="Colorful Grid Accent 2" w:semiHidden="0" w:uiPriority="73" w:unhideWhenUsed="0"/>
+    <w:lsdException w:name="Light Shading Accent 3" w:semiHidden="0" w:uiPriority="60" w:unhideWhenUsed="0"/>
+    <w:lsdException w:name="Light List Accent 3" w:semiHidden="0" w:uiPriority="61" w:unhideWhenUsed="0"/>
+    <w:lsdException w:name="Light Grid Accent 3" w:semiHidden="0" w:uiPriority="62" w:unhideWhenUsed="0"/>
+    <w:lsdException w:name="Medium Shading 1 Accent 3" w:semiHidden="0" w:uiPriority="63" w:unhideWhenUsed="0"/>
+    <w:lsdException w:name="Medium Shading 2 Accent 3" w:semiHidden="0" w:uiPriority="64" w:unhideWhenUsed="0"/>
+    <w:lsdException w:name="Medium List 1 Accent 3" w:semiHidden="0" w:uiPriority="65" w:unhideWhenUsed="0"/>
+    <w:lsdException w:name="Medium List 2 Accent 3" w:semiHidden="0" w:uiPriority="66" w:unhideWhenUsed="0"/>
+    <w:lsdException w:name="Medium Grid 1 Accent 3" w:semiHidden="0" w:uiPriority="67" w:unhideWhenUsed="0"/>
+    <w:lsdException w:name="Medium Grid 2 Accent 3" w:semiHidden="0" w:uiPriority="68" w:unhideWhenUsed="0"/>
+    <w:lsdException w:name="Medium Grid 3 Accent 3" w:semiHidden="0" w:uiPriority="69" w:unhideWhenUsed="0"/>
+    <w:lsdException w:name="Dark List Accent 3" w:semiHidden="0" w:uiPriority="70" w:unhideWhenUsed="0"/>
+    <w:lsdException w:name="Colorful Shading Accent 3" w:semiHidden="0" w:uiPriority="71" w:unhideWhenUsed="0"/>
+    <w:lsdException w:name="Colorful List Accent 3" w:semiHidden="0" w:uiPriority="72" w:unhideWhenUsed="0"/>
+    <w:lsdException w:name="Colorful Grid Accent 3" w:semiHidden="0" w:uiPriority="73" w:unhideWhenUsed="0"/>
+    <w:lsdException w:name="Light Shading Accent 4" w:semiHidden="0" w:uiPriority="60" w:unhideWhenUsed="0"/>
+    <w:lsdException w:name="Light List Accent 4" w:semiHidden="0" w:uiPriority="61" w:unhideWhenUsed="0"/>
+    <w:lsdException w:name="Light Grid Accent 4" w:semiHidden="0" w:uiPriority="62" w:unhideWhenUsed="0"/>
+    <w:lsdException w:name="Medium Shading 1 Accent 4" w:semiHidden="0" w:uiPriority="63" w:unhideWhenUsed="0"/>
+    <w:lsdException w:name="Medium Shading 2 Accent 4" w:semiHidden="0" w:uiPriority="64" w:unhideWhenUsed="0"/>
+    <w:lsdException w:name="Medium List 1 Accent 4" w:semiHidden="0" w:uiPriority="65" w:unhideWhenUsed="0"/>
+    <w:lsdException w:name="Medium List 2 Accent 4" w:semiHidden="0" w:uiPriority="66" w:unhideWhenUsed="0"/>
+    <w:lsdException w:name="Medium Grid 1 Accent 4" w:semiHidden="0" w:uiPriority="67" w:unhideWhenUsed="0"/>
+    <w:lsdException w:name="Medium Grid 2 Accent 4" w:semiHidden="0" w:uiPriority="68" w:unhideWhenUsed="0"/>
+    <w:lsdException w:name="Medium Grid 3 Accent 4" w:semiHidden="0" w:uiPriority="69" w:unhideWhenUsed="0"/>
+    <w:lsdException w:name="Dark List Accent 4" w:semiHidden="0" w:uiPriority="70" w:unhideWhenUsed="0"/>
+    <w:lsdException w:name="Colorful Shading Accent 4" w:semiHidden="0" w:uiPriority="71" w:unhideWhenUsed="0"/>
+    <w:lsdException w:name="Colorful List Accent 4" w:semiHidden="0" w:uiPriority="72" w:unhideWhenUsed="0"/>
+    <w:lsdException w:name="Colorful Grid Accent 4" w:semiHidden="0" w:uiPriority="73" w:unhideWhenUsed="0"/>
+    <w:lsdException w:name="Light Shading Accent 5" w:semiHidden="0" w:uiPriority="60" w:unhideWhenUsed="0"/>
+    <w:lsdException w:name="Light List Accent 5" w:semiHidden="0" w:uiPriority="61" w:unhideWhenUsed="0"/>
+    <w:lsdException w:name="Light Grid Accent 5" w:semiHidden="0" w:uiPriority="62" w:unhideWhenUsed="0"/>
+    <w:lsdException w:name="Medium Shading 1 Accent 5" w:semiHidden="0" w:uiPriority="63" w:unhideWhenUsed="0"/>
+    <w:lsdException w:name="Medium Shading 2 Accent 5" w:semiHidden="0" w:uiPriority="64" w:unhideWhenUsed="0"/>
+    <w:lsdException w:name="Medium List 1 Accent 5" w:semiHidden="0" w:uiPriority="65" w:unhideWhenUsed="0"/>
+    <w:lsdException w:name="Medium List 2 Accent 5" w:semiHidden="0" w:uiPriority="66" w:unhideWhenUsed="0"/>
+    <w:lsdException w:name="Medium Grid 1 Accent 5" w:semiHidden="0" w:uiPriority="67" w:unhideWhenUsed="0"/>
+    <w:lsdException w:name="Medium Grid 2 Accent 5" w:semiHidden="0" w:uiPriority="68" w:unhideWhenUsed="0"/>
+    <w:lsdException w:name="Medium Grid 3 Accent 5" w:semiHidden="0" w:uiPriority="69" w:unhideWhenUsed="0"/>
+    <w:lsdException w:name="Dark List Accent 5" w:semiHidden="0" w:uiPriority="70" w:unhideWhenUsed="0"/>
+    <w:lsdException w:name="Colorful Shading Accent 5" w:semiHidden="0" w:uiPriority="71" w:unhideWhenUsed="0"/>
+    <w:lsdException w:name="Colorful List Accent 5" w:semiHidden="0" w:uiPriority="72" w:unhideWhenUsed="0"/>
+    <w:lsdException w:name="Colorful Grid Accent 5" w:semiHidden="0" w:uiPriority="73" w:unhideWhenUsed="0"/>
+    <w:lsdException w:name="Light Shading Accent 6" w:semiHidden="0" w:uiPriority="60" w:unhideWhenUsed="0"/>
+    <w:lsdException w:name="Light List Accent 6" w:semiHidden="0" w:uiPriority="61" w:unhideWhenUsed="0"/>
+    <w:lsdException w:name="Light Grid Accent 6" w:semiHidden="0" w:uiPriority="62" w:unhideWhenUsed="0"/>
+    <w:lsdException w:name="Medium Shading 1 Accent 6" w:semiHidden="0" w:uiPriority="63" w:unhideWhenUsed="0"/>
+    <w:lsdException w:name="Medium Shading 2 Accent 6" w:semiHidden="0" w:uiPriority="64" w:unhideWhenUsed="0"/>
+    <w:lsdException w:name="Medium List 1 Accent 6" w:semiHidden="0" w:uiPriority="65" w:unhideWhenUsed="0"/>
+    <w:lsdException w:name="Medium List 2 Accent 6" w:semiHidden="0" w:uiPriority="66" w:unhideWhenUsed="0"/>
+    <w:lsdException w:name="Medium Grid 1 Accent 6" w:semiHidden="0" w:uiPriority="67" w:unhideWhenUsed="0"/>
+    <w:lsdException w:name="Medium Grid 2 Accent 6" w:semiHidden="0" w:uiPriority="68" w:unhideWhenUsed="0"/>
+    <w:lsdException w:name="Medium Grid 3 Accent 6" w:semiHidden="0" w:uiPriority="69" w:unhideWhenUsed="0"/>
+    <w:lsdException w:name="Dark List Accent 6" w:semiHidden="0" w:uiPriority="70" w:unhideWhenUsed="0"/>
+    <w:lsdException w:name="Colorful Shading Accent 6" w:semiHidden="0" w:uiPriority="71" w:unhideWhenUsed="0"/>
+    <w:lsdException w:name="Colorful List Accent 6" w:semiHidden="0" w:uiPriority="72" w:unhideWhenUsed="0"/>
+    <w:lsdException w:name="Colorful Grid Accent 6" w:semiHidden="0" w:uiPriority="73" w:unhideWhenUsed="0"/>
+    <w:lsdException w:name="Subtle Emphasis" w:semiHidden="0" w:uiPriority="19" w:unhideWhenUsed="0" w:qFormat="1"/>
+    <w:lsdException w:name="Intense Emphasis" w:semiHidden="0" w:uiPriority="21" w:unhideWhenUsed="0" w:qFormat="1"/>
+    <w:lsdException w:name="Subtle Reference" w:semiHidden="0" w:uiPriority="31" w:unhideWhenUsed="0" w:qFormat="1"/>
+    <w:lsdException w:name="Intense Reference" w:semiHidden="0" w:uiPriority="32" w:unhideWhenUsed="0" w:qFormat="1"/>
+    <w:lsdException w:name="Book Title" w:semiHidden="0" w:uiPriority="33" w:unhideWhenUsed="0" w:qFormat="1"/>
     <w:lsdException w:name="Bibliography" w:uiPriority="37"/>
     <w:lsdException w:name="TOC Heading" w:uiPriority="39" w:qFormat="1"/>
   </w:latentStyles>
-  <w:style w:type="paragraph" w:styleId="Normal" w:default="1">
+  <w:style w:type="paragraph" w:default="1" w:styleId="Normal">
     <w:name w:val="Normal"/>
     <w:qFormat/>
-    <w:rsid w:val="0004048b"/>
+    <w:rsid w:val="0004048B"/>
     <w:pPr>
       <w:widowControl/>
       <w:bidi w:val="0"/>
       <w:jc w:val="left"/>
     </w:pPr>
     <w:rPr>
-      <w:rFonts w:ascii="Calibri" w:hAnsi="Calibri" w:eastAsia="Calibri" w:cs="" w:asciiTheme="minorHAnsi" w:cstheme="minorBidi" w:eastAsiaTheme="minorHAnsi" w:hAnsiTheme="minorHAnsi"/>
+      <w:rFonts w:asciiTheme="minorHAnsi" w:eastAsiaTheme="minorHAnsi" w:hAnsiTheme="minorHAnsi" w:cstheme="minorBidi"/>
       <w:color w:val="auto"/>
       <w:kern w:val="0"/>
       <w:sz w:val="24"/>
@@ -2261,7 +5826,37 @@
       <w:lang w:val="en-US" w:eastAsia="en-US" w:bidi="ar-SA"/>
     </w:rPr>
   </w:style>
-  <w:style w:type="paragraph" w:styleId="Heading1">
+  <w:style w:type="character" w:default="1" w:styleId="DefaultParagraphFont">
+    <w:name w:val="Default Paragraph Font"/>
+    <w:uiPriority w:val="1"/>
+    <w:semiHidden/>
+    <w:unhideWhenUsed/>
+    <w:qFormat/>
+  </w:style>
+  <w:style w:type="table" w:default="1" w:styleId="TableNormal">
+    <w:name w:val="Normal Table"/>
+    <w:uiPriority w:val="99"/>
+    <w:semiHidden/>
+    <w:unhideWhenUsed/>
+    <w:qFormat/>
+    <w:tblPr>
+      <w:tblInd w:w="0" w:type="dxa"/>
+      <w:tblCellMar>
+        <w:top w:w="0" w:type="dxa"/>
+        <w:left w:w="108" w:type="dxa"/>
+        <w:bottom w:w="0" w:type="dxa"/>
+        <w:right w:w="108" w:type="dxa"/>
+      </w:tblCellMar>
+    </w:tblPr>
+  </w:style>
+  <w:style w:type="numbering" w:default="1" w:styleId="NoList">
+    <w:name w:val="No List"/>
+    <w:uiPriority w:val="99"/>
+    <w:semiHidden/>
+    <w:unhideWhenUsed/>
+    <w:qFormat/>
+  </w:style>
+  <w:style w:type="paragraph" w:customStyle="1" w:styleId="Heading1">
     <w:name w:val="Heading 1"/>
     <w:basedOn w:val="Normal"/>
     <w:next w:val="Normal"/>
@@ -2280,35 +5875,35 @@
       <w:outlineLvl w:val="0"/>
     </w:pPr>
     <w:rPr>
-      <w:rFonts w:ascii="Arial" w:hAnsi="Arial" w:eastAsia="Batang" w:cs="Arial"/>
+      <w:rFonts w:ascii="Arial" w:eastAsia="Batang" w:hAnsi="Arial" w:cs="Arial"/>
       <w:b/>
       <w:color w:val="5D87A1"/>
       <w:lang w:eastAsia="ko-KR"/>
     </w:rPr>
   </w:style>
-  <w:style w:type="paragraph" w:styleId="Heading2">
+  <w:style w:type="paragraph" w:customStyle="1" w:styleId="Heading2">
     <w:name w:val="Heading 2"/>
     <w:basedOn w:val="Normal"/>
     <w:next w:val="Normal"/>
     <w:link w:val="Heading2Char"/>
     <w:uiPriority w:val="99"/>
     <w:qFormat/>
-    <w:rsid w:val="005a14ea"/>
+    <w:rsid w:val="005A14EA"/>
     <w:pPr>
-      <w:keepNext w:val="true"/>
-      <w:widowControl w:val="false"/>
+      <w:keepNext/>
+      <w:widowControl w:val="0"/>
       <w:numPr>
         <w:ilvl w:val="1"/>
         <w:numId w:val="1"/>
       </w:numPr>
       <w:bidi w:val="0"/>
-      <w:snapToGrid w:val="false"/>
-      <w:spacing w:lineRule="exact" w:line="240" w:before="240" w:after="120"/>
+      <w:snapToGrid w:val="0"/>
+      <w:spacing w:before="240" w:after="120" w:line="240" w:lineRule="exact"/>
       <w:jc w:val="left"/>
       <w:outlineLvl w:val="1"/>
     </w:pPr>
     <w:rPr>
-      <w:rFonts w:ascii="Calibri" w:hAnsi="Calibri" w:eastAsia="Calibri" w:cs="" w:asciiTheme="minorHAnsi" w:cstheme="minorBidi" w:eastAsiaTheme="minorHAnsi" w:hAnsiTheme="minorHAnsi"/>
+      <w:rFonts w:asciiTheme="minorHAnsi" w:eastAsiaTheme="minorHAnsi" w:hAnsiTheme="minorHAnsi" w:cstheme="minorBidi"/>
       <w:b/>
       <w:iCs/>
       <w:color w:val="auto"/>
@@ -2318,25 +5913,25 @@
       <w:lang w:val="en-US" w:eastAsia="en-US" w:bidi="ar-SA"/>
     </w:rPr>
   </w:style>
-  <w:style w:type="paragraph" w:styleId="Heading3">
+  <w:style w:type="paragraph" w:customStyle="1" w:styleId="Heading3">
     <w:name w:val="Heading 3"/>
     <w:basedOn w:val="Normal"/>
     <w:next w:val="Normal"/>
     <w:link w:val="Heading3Char"/>
     <w:uiPriority w:val="99"/>
     <w:qFormat/>
-    <w:rsid w:val="005a14ea"/>
+    <w:rsid w:val="005A14EA"/>
     <w:pPr>
       <w:keepLines/>
       <w:numPr>
         <w:ilvl w:val="2"/>
         <w:numId w:val="1"/>
       </w:numPr>
-      <w:spacing w:lineRule="exact" w:line="260" w:before="240" w:after="60"/>
+      <w:spacing w:before="240" w:after="60" w:line="260" w:lineRule="exact"/>
       <w:outlineLvl w:val="2"/>
     </w:pPr>
     <w:rPr>
-      <w:rFonts w:ascii="Arial" w:hAnsi="Arial" w:eastAsia="Batang" w:cs="Times New Roman"/>
+      <w:rFonts w:ascii="Arial" w:eastAsia="Batang" w:hAnsi="Arial" w:cs="Times New Roman"/>
       <w:b/>
       <w:i/>
       <w:sz w:val="20"/>
@@ -2344,14 +5939,14 @@
       <w:lang w:eastAsia="ko-KR"/>
     </w:rPr>
   </w:style>
-  <w:style w:type="paragraph" w:styleId="Heading4">
+  <w:style w:type="paragraph" w:customStyle="1" w:styleId="Heading4">
     <w:name w:val="Heading 4"/>
     <w:basedOn w:val="Heading3"/>
     <w:next w:val="Normal"/>
     <w:link w:val="Heading4Char"/>
     <w:uiPriority w:val="99"/>
     <w:qFormat/>
-    <w:rsid w:val="00452af9"/>
+    <w:rsid w:val="00452AF9"/>
     <w:pPr>
       <w:numPr>
         <w:ilvl w:val="3"/>
@@ -2359,9 +5954,8 @@
       </w:numPr>
       <w:outlineLvl w:val="3"/>
     </w:pPr>
-    <w:rPr/>
-  </w:style>
-  <w:style w:type="paragraph" w:styleId="Heading5">
+  </w:style>
+  <w:style w:type="paragraph" w:customStyle="1" w:styleId="Heading5">
     <w:name w:val="Heading 5"/>
     <w:basedOn w:val="Normal"/>
     <w:next w:val="Normal"/>
@@ -2370,9 +5964,9 @@
     <w:semiHidden/>
     <w:unhideWhenUsed/>
     <w:qFormat/>
-    <w:rsid w:val="008a3af2"/>
+    <w:rsid w:val="008A3AF2"/>
     <w:pPr>
-      <w:keepNext w:val="true"/>
+      <w:keepNext/>
       <w:keepLines/>
       <w:numPr>
         <w:ilvl w:val="4"/>
@@ -2382,11 +5976,11 @@
       <w:outlineLvl w:val="4"/>
     </w:pPr>
     <w:rPr>
-      <w:rFonts w:ascii="Calibri Light" w:hAnsi="Calibri Light" w:eastAsia="" w:cs="" w:asciiTheme="majorHAnsi" w:cstheme="majorBidi" w:eastAsiaTheme="majorEastAsia" w:hAnsiTheme="majorHAnsi"/>
+      <w:rFonts w:asciiTheme="majorHAnsi" w:eastAsiaTheme="majorEastAsia" w:hAnsiTheme="majorHAnsi" w:cstheme="majorBidi"/>
       <w:color w:val="1F3763" w:themeColor="accent1" w:themeShade="7f"/>
     </w:rPr>
   </w:style>
-  <w:style w:type="paragraph" w:styleId="Heading6">
+  <w:style w:type="paragraph" w:customStyle="1" w:styleId="Heading6">
     <w:name w:val="Heading 6"/>
     <w:basedOn w:val="Normal"/>
     <w:next w:val="Normal"/>
@@ -2395,9 +5989,9 @@
     <w:semiHidden/>
     <w:unhideWhenUsed/>
     <w:qFormat/>
-    <w:rsid w:val="008a3af2"/>
+    <w:rsid w:val="008A3AF2"/>
     <w:pPr>
-      <w:keepNext w:val="true"/>
+      <w:keepNext/>
       <w:keepLines/>
       <w:numPr>
         <w:ilvl w:val="5"/>
@@ -2407,13 +6001,13 @@
       <w:outlineLvl w:val="5"/>
     </w:pPr>
     <w:rPr>
-      <w:rFonts w:ascii="Calibri Light" w:hAnsi="Calibri Light" w:eastAsia="" w:cs="" w:asciiTheme="majorHAnsi" w:cstheme="majorBidi" w:eastAsiaTheme="majorEastAsia" w:hAnsiTheme="majorHAnsi"/>
+      <w:rFonts w:asciiTheme="majorHAnsi" w:eastAsiaTheme="majorEastAsia" w:hAnsiTheme="majorHAnsi" w:cstheme="majorBidi"/>
       <w:i/>
       <w:iCs/>
       <w:color w:val="1F3763" w:themeColor="accent1" w:themeShade="7f"/>
     </w:rPr>
   </w:style>
-  <w:style w:type="paragraph" w:styleId="Heading7">
+  <w:style w:type="paragraph" w:customStyle="1" w:styleId="Heading7">
     <w:name w:val="Heading 7"/>
     <w:basedOn w:val="Normal"/>
     <w:next w:val="Normal"/>
@@ -2422,9 +6016,9 @@
     <w:semiHidden/>
     <w:unhideWhenUsed/>
     <w:qFormat/>
-    <w:rsid w:val="008a3af2"/>
+    <w:rsid w:val="008A3AF2"/>
     <w:pPr>
-      <w:keepNext w:val="true"/>
+      <w:keepNext/>
       <w:keepLines/>
       <w:numPr>
         <w:ilvl w:val="6"/>
@@ -2434,13 +6028,13 @@
       <w:outlineLvl w:val="6"/>
     </w:pPr>
     <w:rPr>
-      <w:rFonts w:ascii="Calibri Light" w:hAnsi="Calibri Light" w:eastAsia="" w:cs="" w:asciiTheme="majorHAnsi" w:cstheme="majorBidi" w:eastAsiaTheme="majorEastAsia" w:hAnsiTheme="majorHAnsi"/>
+      <w:rFonts w:asciiTheme="majorHAnsi" w:eastAsiaTheme="majorEastAsia" w:hAnsiTheme="majorHAnsi" w:cstheme="majorBidi"/>
       <w:i/>
       <w:iCs/>
       <w:color w:val="404040" w:themeColor="text1" w:themeTint="bf"/>
     </w:rPr>
   </w:style>
-  <w:style w:type="paragraph" w:styleId="Heading8">
+  <w:style w:type="paragraph" w:customStyle="1" w:styleId="Heading8">
     <w:name w:val="Heading 8"/>
     <w:basedOn w:val="Normal"/>
     <w:next w:val="Normal"/>
@@ -2449,9 +6043,9 @@
     <w:semiHidden/>
     <w:unhideWhenUsed/>
     <w:qFormat/>
-    <w:rsid w:val="008a3af2"/>
+    <w:rsid w:val="008A3AF2"/>
     <w:pPr>
-      <w:keepNext w:val="true"/>
+      <w:keepNext/>
       <w:keepLines/>
       <w:numPr>
         <w:ilvl w:val="7"/>
@@ -2461,13 +6055,13 @@
       <w:outlineLvl w:val="7"/>
     </w:pPr>
     <w:rPr>
-      <w:rFonts w:ascii="Calibri Light" w:hAnsi="Calibri Light" w:eastAsia="" w:cs="" w:asciiTheme="majorHAnsi" w:cstheme="majorBidi" w:eastAsiaTheme="majorEastAsia" w:hAnsiTheme="majorHAnsi"/>
+      <w:rFonts w:asciiTheme="majorHAnsi" w:eastAsiaTheme="majorEastAsia" w:hAnsiTheme="majorHAnsi" w:cstheme="majorBidi"/>
       <w:color w:val="404040" w:themeColor="text1" w:themeTint="bf"/>
       <w:sz w:val="20"/>
       <w:szCs w:val="20"/>
     </w:rPr>
   </w:style>
-  <w:style w:type="paragraph" w:styleId="Heading9">
+  <w:style w:type="paragraph" w:customStyle="1" w:styleId="Heading9">
     <w:name w:val="Heading 9"/>
     <w:basedOn w:val="Normal"/>
     <w:next w:val="Normal"/>
@@ -2476,9 +6070,9 @@
     <w:semiHidden/>
     <w:unhideWhenUsed/>
     <w:qFormat/>
-    <w:rsid w:val="008a3af2"/>
+    <w:rsid w:val="008A3AF2"/>
     <w:pPr>
-      <w:keepNext w:val="true"/>
+      <w:keepNext/>
       <w:keepLines/>
       <w:numPr>
         <w:ilvl w:val="8"/>
@@ -2488,7 +6082,7 @@
       <w:outlineLvl w:val="8"/>
     </w:pPr>
     <w:rPr>
-      <w:rFonts w:ascii="Calibri Light" w:hAnsi="Calibri Light" w:eastAsia="" w:cs="" w:asciiTheme="majorHAnsi" w:cstheme="majorBidi" w:eastAsiaTheme="majorEastAsia" w:hAnsiTheme="majorHAnsi"/>
+      <w:rFonts w:asciiTheme="majorHAnsi" w:eastAsiaTheme="majorEastAsia" w:hAnsiTheme="majorHAnsi" w:cstheme="majorBidi"/>
       <w:i/>
       <w:iCs/>
       <w:color w:val="404040" w:themeColor="text1" w:themeTint="bf"/>
@@ -2496,41 +6090,31 @@
       <w:szCs w:val="20"/>
     </w:rPr>
   </w:style>
-  <w:style w:type="character" w:styleId="DefaultParagraphFont" w:default="1">
-    <w:name w:val="Default Paragraph Font"/>
-    <w:uiPriority w:val="1"/>
-    <w:semiHidden/>
-    <w:unhideWhenUsed/>
-    <w:qFormat/>
-    <w:rPr/>
-  </w:style>
-  <w:style w:type="character" w:styleId="HeaderChar" w:customStyle="1">
+  <w:style w:type="character" w:customStyle="1" w:styleId="HeaderChar">
     <w:name w:val="Header Char"/>
     <w:basedOn w:val="DefaultParagraphFont"/>
     <w:link w:val="Header"/>
     <w:uiPriority w:val="99"/>
     <w:qFormat/>
-    <w:rsid w:val="006a2873"/>
-    <w:rPr/>
-  </w:style>
-  <w:style w:type="character" w:styleId="FooterChar" w:customStyle="1">
+    <w:rsid w:val="006A2873"/>
+  </w:style>
+  <w:style w:type="character" w:customStyle="1" w:styleId="FooterChar">
     <w:name w:val="Footer Char"/>
     <w:basedOn w:val="DefaultParagraphFont"/>
     <w:link w:val="Footer"/>
     <w:uiPriority w:val="99"/>
     <w:qFormat/>
-    <w:rsid w:val="006a2873"/>
-    <w:rPr/>
-  </w:style>
-  <w:style w:type="character" w:styleId="SubtitleChar" w:customStyle="1">
+    <w:rsid w:val="006A2873"/>
+  </w:style>
+  <w:style w:type="character" w:customStyle="1" w:styleId="SubtitleChar">
     <w:name w:val="Subtitle Char"/>
     <w:basedOn w:val="DefaultParagraphFont"/>
     <w:link w:val="Subtitle"/>
     <w:uiPriority w:val="99"/>
     <w:qFormat/>
-    <w:rsid w:val="001143e7"/>
-    <w:rPr>
-      <w:rFonts w:ascii="Arial" w:hAnsi="Arial" w:eastAsia="Times New Roman" w:cs="Times New Roman"/>
+    <w:rsid w:val="001143E7"/>
+    <w:rPr>
+      <w:rFonts w:ascii="Arial" w:eastAsia="Times New Roman" w:hAnsi="Arial" w:cs="Times New Roman"/>
       <w:bCs/>
       <w:color w:val="5D87A1"/>
       <w:kern w:val="2"/>
@@ -2538,91 +6122,89 @@
       <w:szCs w:val="32"/>
     </w:rPr>
   </w:style>
-  <w:style w:type="character" w:styleId="InternetLink">
+  <w:style w:type="character" w:customStyle="1" w:styleId="InternetLink">
     <w:name w:val="Internet Link"/>
     <w:basedOn w:val="DefaultParagraphFont"/>
     <w:uiPriority w:val="99"/>
-    <w:rsid w:val="001143e7"/>
+    <w:rsid w:val="001143E7"/>
     <w:rPr>
       <w:rFonts w:cs="Times New Roman"/>
       <w:color w:val="006FBA"/>
       <w:u w:val="single"/>
     </w:rPr>
   </w:style>
-  <w:style w:type="character" w:styleId="CommentTextChar" w:customStyle="1">
+  <w:style w:type="character" w:customStyle="1" w:styleId="CommentTextChar">
     <w:name w:val="Comment Text Char"/>
     <w:basedOn w:val="DefaultParagraphFont"/>
-    <w:link w:val="CommentText"/>
     <w:semiHidden/>
     <w:qFormat/>
-    <w:rsid w:val="001143e7"/>
-    <w:rPr>
-      <w:rFonts w:ascii="Times New Roman" w:hAnsi="Times New Roman" w:eastAsia="Times New Roman" w:cs="Times New Roman"/>
+    <w:rsid w:val="001143E7"/>
+    <w:rPr>
+      <w:rFonts w:ascii="Times New Roman" w:eastAsia="Times New Roman" w:hAnsi="Times New Roman" w:cs="Times New Roman"/>
       <w:sz w:val="20"/>
       <w:szCs w:val="20"/>
       <w:lang w:val="en-AU" w:eastAsia="ko-KR"/>
     </w:rPr>
   </w:style>
-  <w:style w:type="character" w:styleId="TitleChar" w:customStyle="1">
+  <w:style w:type="character" w:customStyle="1" w:styleId="TitleChar">
     <w:name w:val="Title Char"/>
     <w:basedOn w:val="DefaultParagraphFont"/>
     <w:link w:val="Title"/>
     <w:uiPriority w:val="10"/>
     <w:qFormat/>
-    <w:rsid w:val="001143e7"/>
-    <w:rPr>
-      <w:rFonts w:ascii="Calibri Light" w:hAnsi="Calibri Light" w:eastAsia="" w:cs="" w:asciiTheme="majorHAnsi" w:cstheme="majorBidi" w:eastAsiaTheme="majorEastAsia" w:hAnsiTheme="majorHAnsi"/>
+    <w:rsid w:val="001143E7"/>
+    <w:rPr>
+      <w:rFonts w:asciiTheme="majorHAnsi" w:eastAsiaTheme="majorEastAsia" w:hAnsiTheme="majorHAnsi" w:cstheme="majorBidi"/>
       <w:spacing w:val="-10"/>
       <w:kern w:val="2"/>
       <w:sz w:val="56"/>
       <w:szCs w:val="56"/>
     </w:rPr>
   </w:style>
-  <w:style w:type="character" w:styleId="BodyChar" w:customStyle="1">
+  <w:style w:type="character" w:customStyle="1" w:styleId="BodyChar">
     <w:name w:val="Body Char"/>
     <w:basedOn w:val="DefaultParagraphFont"/>
     <w:link w:val="Body"/>
     <w:uiPriority w:val="99"/>
     <w:qFormat/>
     <w:locked/>
-    <w:rsid w:val="00452af9"/>
-    <w:rPr>
-      <w:rFonts w:ascii="Arial" w:hAnsi="Arial" w:eastAsia="Batang" w:cs="Times New Roman"/>
+    <w:rsid w:val="00452AF9"/>
+    <w:rPr>
+      <w:rFonts w:ascii="Arial" w:eastAsia="Batang" w:hAnsi="Arial" w:cs="Times New Roman"/>
       <w:sz w:val="20"/>
       <w:szCs w:val="20"/>
       <w:lang w:eastAsia="ko-KR"/>
     </w:rPr>
   </w:style>
-  <w:style w:type="character" w:styleId="TablecenteredbodyChar" w:customStyle="1">
+  <w:style w:type="character" w:customStyle="1" w:styleId="TablecenteredbodyChar">
     <w:name w:val="Table centered body Char"/>
     <w:basedOn w:val="BodyChar"/>
     <w:link w:val="Tablecenteredbody"/>
     <w:uiPriority w:val="99"/>
     <w:qFormat/>
     <w:locked/>
-    <w:rsid w:val="00452af9"/>
-    <w:rPr>
-      <w:rFonts w:ascii="Arial" w:hAnsi="Arial" w:eastAsia="Batang" w:cs="Times New Roman"/>
+    <w:rsid w:val="00452AF9"/>
+    <w:rPr>
+      <w:rFonts w:ascii="Arial" w:eastAsia="Batang" w:hAnsi="Arial" w:cs="Times New Roman"/>
       <w:color w:val="404040"/>
       <w:sz w:val="18"/>
       <w:szCs w:val="18"/>
       <w:lang w:eastAsia="ko-KR"/>
     </w:rPr>
   </w:style>
-  <w:style w:type="character" w:styleId="BodyTextChar" w:customStyle="1">
+  <w:style w:type="character" w:customStyle="1" w:styleId="BodyTextChar">
     <w:name w:val="Body Text Char"/>
     <w:basedOn w:val="DefaultParagraphFont"/>
-    <w:link w:val="BodyText"/>
-    <w:qFormat/>
-    <w:rsid w:val="00452af9"/>
-    <w:rPr>
-      <w:rFonts w:ascii="Arial" w:hAnsi="Arial" w:eastAsia="Times New Roman" w:cs="Times New Roman"/>
+    <w:qFormat/>
+    <w:rsid w:val="00452AF9"/>
+    <w:rPr>
+      <w:rFonts w:ascii="Arial" w:eastAsia="Times New Roman" w:hAnsi="Arial" w:cs="Times New Roman"/>
       <w:sz w:val="20"/>
       <w:szCs w:val="20"/>
       <w:lang w:val="en-GB" w:eastAsia="ko-KR"/>
     </w:rPr>
   </w:style>
-  <w:style w:type="character" w:styleId="Heading1Char" w:customStyle="1">
+  <w:style w:type="character" w:customStyle="1" w:styleId="Heading1Char">
     <w:name w:val="Heading 1 Char"/>
     <w:basedOn w:val="DefaultParagraphFont"/>
     <w:link w:val="Heading1"/>
@@ -2630,21 +6212,21 @@
     <w:qFormat/>
     <w:rsid w:val="00187982"/>
     <w:rPr>
-      <w:rFonts w:ascii="Arial" w:hAnsi="Arial" w:eastAsia="Batang" w:cs="Arial"/>
+      <w:rFonts w:ascii="Arial" w:eastAsia="Batang" w:hAnsi="Arial" w:cs="Arial"/>
       <w:b/>
       <w:color w:val="5D87A1"/>
       <w:lang w:eastAsia="ko-KR"/>
     </w:rPr>
   </w:style>
-  <w:style w:type="character" w:styleId="Heading2Char" w:customStyle="1">
+  <w:style w:type="character" w:customStyle="1" w:styleId="Heading2Char">
     <w:name w:val="Heading 2 Char"/>
     <w:basedOn w:val="DefaultParagraphFont"/>
     <w:link w:val="Heading2"/>
     <w:uiPriority w:val="99"/>
     <w:qFormat/>
-    <w:rsid w:val="005a14ea"/>
-    <w:rPr>
-      <w:rFonts w:ascii="Arial" w:hAnsi="Arial" w:eastAsia="Batang" w:cs="Times New Roman"/>
+    <w:rsid w:val="005A14EA"/>
+    <w:rPr>
+      <w:rFonts w:ascii="Arial" w:eastAsia="Batang" w:hAnsi="Arial" w:cs="Times New Roman"/>
       <w:b/>
       <w:iCs/>
       <w:sz w:val="20"/>
@@ -2652,15 +6234,15 @@
       <w:lang w:eastAsia="ko-KR"/>
     </w:rPr>
   </w:style>
-  <w:style w:type="character" w:styleId="Heading3Char" w:customStyle="1">
+  <w:style w:type="character" w:customStyle="1" w:styleId="Heading3Char">
     <w:name w:val="Heading 3 Char"/>
     <w:basedOn w:val="DefaultParagraphFont"/>
     <w:link w:val="Heading3"/>
     <w:uiPriority w:val="99"/>
     <w:qFormat/>
-    <w:rsid w:val="005a14ea"/>
-    <w:rPr>
-      <w:rFonts w:ascii="Arial" w:hAnsi="Arial" w:eastAsia="Batang" w:cs="Times New Roman"/>
+    <w:rsid w:val="005A14EA"/>
+    <w:rPr>
+      <w:rFonts w:ascii="Arial" w:eastAsia="Batang" w:hAnsi="Arial" w:cs="Times New Roman"/>
       <w:b/>
       <w:i/>
       <w:sz w:val="20"/>
@@ -2668,15 +6250,15 @@
       <w:lang w:eastAsia="ko-KR"/>
     </w:rPr>
   </w:style>
-  <w:style w:type="character" w:styleId="Heading4Char" w:customStyle="1">
+  <w:style w:type="character" w:customStyle="1" w:styleId="Heading4Char">
     <w:name w:val="Heading 4 Char"/>
     <w:basedOn w:val="DefaultParagraphFont"/>
     <w:link w:val="Heading4"/>
     <w:uiPriority w:val="99"/>
     <w:qFormat/>
-    <w:rsid w:val="00452af9"/>
-    <w:rPr>
-      <w:rFonts w:ascii="Arial" w:hAnsi="Arial" w:eastAsia="Batang" w:cs="Times New Roman"/>
+    <w:rsid w:val="00452AF9"/>
+    <w:rPr>
+      <w:rFonts w:ascii="Arial" w:eastAsia="Batang" w:hAnsi="Arial" w:cs="Times New Roman"/>
       <w:b/>
       <w:i/>
       <w:sz w:val="20"/>
@@ -2684,14 +6266,13 @@
       <w:lang w:eastAsia="ko-KR"/>
     </w:rPr>
   </w:style>
-  <w:style w:type="character" w:styleId="TableofFiguresChar" w:customStyle="1">
+  <w:style w:type="character" w:customStyle="1" w:styleId="TableofFiguresChar">
     <w:name w:val="Table of Figures Char"/>
     <w:basedOn w:val="DefaultParagraphFont"/>
-    <w:link w:val="TableofFigures"/>
     <w:uiPriority w:val="99"/>
     <w:qFormat/>
     <w:locked/>
-    <w:rsid w:val="001204a3"/>
+    <w:rsid w:val="001204A3"/>
     <w:rPr>
       <w:rFonts w:eastAsia="Times New Roman" w:cs="Times New Roman"/>
       <w:sz w:val="22"/>
@@ -2699,88 +6280,88 @@
       <w:lang w:val="en-GB" w:eastAsia="ko-KR"/>
     </w:rPr>
   </w:style>
-  <w:style w:type="character" w:styleId="BalloonTextChar" w:customStyle="1">
+  <w:style w:type="character" w:customStyle="1" w:styleId="BalloonTextChar">
     <w:name w:val="Balloon Text Char"/>
     <w:basedOn w:val="DefaultParagraphFont"/>
     <w:link w:val="BalloonText"/>
     <w:uiPriority w:val="99"/>
     <w:semiHidden/>
     <w:qFormat/>
-    <w:rsid w:val="004344de"/>
+    <w:rsid w:val="004344DE"/>
     <w:rPr>
       <w:rFonts w:ascii="Lucida Grande" w:hAnsi="Lucida Grande" w:cs="Lucida Grande"/>
       <w:sz w:val="18"/>
       <w:szCs w:val="18"/>
     </w:rPr>
   </w:style>
-  <w:style w:type="character" w:styleId="Heading5Char" w:customStyle="1">
+  <w:style w:type="character" w:customStyle="1" w:styleId="Heading5Char">
     <w:name w:val="Heading 5 Char"/>
     <w:basedOn w:val="DefaultParagraphFont"/>
     <w:link w:val="Heading5"/>
     <w:uiPriority w:val="9"/>
     <w:semiHidden/>
     <w:qFormat/>
-    <w:rsid w:val="008a3af2"/>
-    <w:rPr>
-      <w:rFonts w:ascii="Calibri Light" w:hAnsi="Calibri Light" w:eastAsia="" w:cs="" w:asciiTheme="majorHAnsi" w:cstheme="majorBidi" w:eastAsiaTheme="majorEastAsia" w:hAnsiTheme="majorHAnsi"/>
+    <w:rsid w:val="008A3AF2"/>
+    <w:rPr>
+      <w:rFonts w:asciiTheme="majorHAnsi" w:eastAsiaTheme="majorEastAsia" w:hAnsiTheme="majorHAnsi" w:cstheme="majorBidi"/>
       <w:color w:val="1F3763" w:themeColor="accent1" w:themeShade="7f"/>
     </w:rPr>
   </w:style>
-  <w:style w:type="character" w:styleId="Heading6Char" w:customStyle="1">
+  <w:style w:type="character" w:customStyle="1" w:styleId="Heading6Char">
     <w:name w:val="Heading 6 Char"/>
     <w:basedOn w:val="DefaultParagraphFont"/>
     <w:link w:val="Heading6"/>
     <w:uiPriority w:val="9"/>
     <w:semiHidden/>
     <w:qFormat/>
-    <w:rsid w:val="008a3af2"/>
-    <w:rPr>
-      <w:rFonts w:ascii="Calibri Light" w:hAnsi="Calibri Light" w:eastAsia="" w:cs="" w:asciiTheme="majorHAnsi" w:cstheme="majorBidi" w:eastAsiaTheme="majorEastAsia" w:hAnsiTheme="majorHAnsi"/>
+    <w:rsid w:val="008A3AF2"/>
+    <w:rPr>
+      <w:rFonts w:asciiTheme="majorHAnsi" w:eastAsiaTheme="majorEastAsia" w:hAnsiTheme="majorHAnsi" w:cstheme="majorBidi"/>
       <w:i/>
       <w:iCs/>
       <w:color w:val="1F3763" w:themeColor="accent1" w:themeShade="7f"/>
     </w:rPr>
   </w:style>
-  <w:style w:type="character" w:styleId="Heading7Char" w:customStyle="1">
+  <w:style w:type="character" w:customStyle="1" w:styleId="Heading7Char">
     <w:name w:val="Heading 7 Char"/>
     <w:basedOn w:val="DefaultParagraphFont"/>
     <w:link w:val="Heading7"/>
     <w:uiPriority w:val="9"/>
     <w:semiHidden/>
     <w:qFormat/>
-    <w:rsid w:val="008a3af2"/>
-    <w:rPr>
-      <w:rFonts w:ascii="Calibri Light" w:hAnsi="Calibri Light" w:eastAsia="" w:cs="" w:asciiTheme="majorHAnsi" w:cstheme="majorBidi" w:eastAsiaTheme="majorEastAsia" w:hAnsiTheme="majorHAnsi"/>
+    <w:rsid w:val="008A3AF2"/>
+    <w:rPr>
+      <w:rFonts w:asciiTheme="majorHAnsi" w:eastAsiaTheme="majorEastAsia" w:hAnsiTheme="majorHAnsi" w:cstheme="majorBidi"/>
       <w:i/>
       <w:iCs/>
       <w:color w:val="404040" w:themeColor="text1" w:themeTint="bf"/>
     </w:rPr>
   </w:style>
-  <w:style w:type="character" w:styleId="Heading8Char" w:customStyle="1">
+  <w:style w:type="character" w:customStyle="1" w:styleId="Heading8Char">
     <w:name w:val="Heading 8 Char"/>
     <w:basedOn w:val="DefaultParagraphFont"/>
     <w:link w:val="Heading8"/>
     <w:uiPriority w:val="9"/>
     <w:semiHidden/>
     <w:qFormat/>
-    <w:rsid w:val="008a3af2"/>
-    <w:rPr>
-      <w:rFonts w:ascii="Calibri Light" w:hAnsi="Calibri Light" w:eastAsia="" w:cs="" w:asciiTheme="majorHAnsi" w:cstheme="majorBidi" w:eastAsiaTheme="majorEastAsia" w:hAnsiTheme="majorHAnsi"/>
+    <w:rsid w:val="008A3AF2"/>
+    <w:rPr>
+      <w:rFonts w:asciiTheme="majorHAnsi" w:eastAsiaTheme="majorEastAsia" w:hAnsiTheme="majorHAnsi" w:cstheme="majorBidi"/>
       <w:color w:val="404040" w:themeColor="text1" w:themeTint="bf"/>
       <w:sz w:val="20"/>
       <w:szCs w:val="20"/>
     </w:rPr>
   </w:style>
-  <w:style w:type="character" w:styleId="Heading9Char" w:customStyle="1">
+  <w:style w:type="character" w:customStyle="1" w:styleId="Heading9Char">
     <w:name w:val="Heading 9 Char"/>
     <w:basedOn w:val="DefaultParagraphFont"/>
     <w:link w:val="Heading9"/>
     <w:uiPriority w:val="9"/>
     <w:semiHidden/>
     <w:qFormat/>
-    <w:rsid w:val="008a3af2"/>
-    <w:rPr>
-      <w:rFonts w:ascii="Calibri Light" w:hAnsi="Calibri Light" w:eastAsia="" w:cs="" w:asciiTheme="majorHAnsi" w:cstheme="majorBidi" w:eastAsiaTheme="majorEastAsia" w:hAnsiTheme="majorHAnsi"/>
+    <w:rsid w:val="008A3AF2"/>
+    <w:rPr>
+      <w:rFonts w:asciiTheme="majorHAnsi" w:eastAsiaTheme="majorEastAsia" w:hAnsiTheme="majorHAnsi" w:cstheme="majorBidi"/>
       <w:i/>
       <w:iCs/>
       <w:color w:val="404040" w:themeColor="text1" w:themeTint="bf"/>
@@ -2788,14 +6369,14 @@
       <w:szCs w:val="20"/>
     </w:rPr>
   </w:style>
-  <w:style w:type="character" w:styleId="ListBulletedChar" w:customStyle="1">
+  <w:style w:type="character" w:customStyle="1" w:styleId="ListBulletedChar">
     <w:name w:val="List Bulleted Char"/>
     <w:basedOn w:val="DefaultParagraphFont"/>
     <w:link w:val="ListBulleted"/>
     <w:qFormat/>
-    <w:rsid w:val="00e42698"/>
-    <w:rPr>
-      <w:rFonts w:cs="Calibri" w:cstheme="minorHAnsi"/>
+    <w:rsid w:val="00E42698"/>
+    <w:rPr>
+      <w:rFonts w:cstheme="minorHAnsi"/>
       <w:i/>
     </w:rPr>
   </w:style>
@@ -2803,7 +6384,7 @@
     <w:name w:val="Intense Emphasis"/>
     <w:uiPriority w:val="21"/>
     <w:qFormat/>
-    <w:rsid w:val="00d4520d"/>
+    <w:rsid w:val="00D4520D"/>
     <w:rPr>
       <w:rFonts w:cs="Arial"/>
       <w:b/>
@@ -2812,14 +6393,14 @@
       <w:szCs w:val="20"/>
     </w:rPr>
   </w:style>
-  <w:style w:type="character" w:styleId="ListnumberedChar" w:customStyle="1">
+  <w:style w:type="character" w:customStyle="1" w:styleId="ListnumberedChar">
     <w:name w:val="List numbered Char"/>
     <w:basedOn w:val="DefaultParagraphFont"/>
     <w:link w:val="Listnumbered"/>
     <w:qFormat/>
-    <w:rsid w:val="00d4520d"/>
-    <w:rPr>
-      <w:rFonts w:cs="Calibri" w:cstheme="minorHAnsi"/>
+    <w:rsid w:val="00D4520D"/>
+    <w:rPr>
+      <w:rFonts w:cstheme="minorHAnsi"/>
     </w:rPr>
   </w:style>
   <w:style w:type="character" w:styleId="Strong">
@@ -2827,20 +6408,20 @@
     <w:basedOn w:val="DefaultParagraphFont"/>
     <w:uiPriority w:val="22"/>
     <w:qFormat/>
-    <w:rsid w:val="003502fe"/>
+    <w:rsid w:val="003502FE"/>
     <w:rPr>
       <w:b/>
       <w:bCs/>
     </w:rPr>
   </w:style>
-  <w:style w:type="character" w:styleId="TabletextstrongChar" w:customStyle="1">
+  <w:style w:type="character" w:customStyle="1" w:styleId="TabletextstrongChar">
     <w:name w:val="Table text strong Char"/>
     <w:basedOn w:val="DefaultParagraphFont"/>
     <w:link w:val="Tabletextstrong"/>
     <w:qFormat/>
-    <w:rsid w:val="00d4520d"/>
-    <w:rPr>
-      <w:rFonts w:ascii="Arial" w:hAnsi="Arial" w:eastAsia="Batang" w:cs="Times New Roman"/>
+    <w:rsid w:val="00D4520D"/>
+    <w:rPr>
+      <w:rFonts w:ascii="Arial" w:eastAsia="Batang" w:hAnsi="Arial" w:cs="Times New Roman"/>
       <w:b/>
       <w:color w:val="595959"/>
       <w:sz w:val="18"/>
@@ -2848,405 +6429,404 @@
       <w:lang w:eastAsia="ko-KR"/>
     </w:rPr>
   </w:style>
-  <w:style w:type="character" w:styleId="ListLabel1">
+  <w:style w:type="character" w:customStyle="1" w:styleId="ListLabel1">
     <w:name w:val="ListLabel 1"/>
     <w:qFormat/>
     <w:rPr>
       <w:rFonts w:cs="Times New Roman"/>
     </w:rPr>
   </w:style>
-  <w:style w:type="character" w:styleId="ListLabel2">
+  <w:style w:type="character" w:customStyle="1" w:styleId="ListLabel2">
     <w:name w:val="ListLabel 2"/>
     <w:qFormat/>
     <w:rPr>
       <w:rFonts w:cs="Times New Roman"/>
     </w:rPr>
   </w:style>
-  <w:style w:type="character" w:styleId="ListLabel3">
+  <w:style w:type="character" w:customStyle="1" w:styleId="ListLabel3">
     <w:name w:val="ListLabel 3"/>
     <w:qFormat/>
     <w:rPr>
       <w:rFonts w:cs="Times New Roman"/>
     </w:rPr>
   </w:style>
-  <w:style w:type="character" w:styleId="ListLabel4">
+  <w:style w:type="character" w:customStyle="1" w:styleId="ListLabel4">
     <w:name w:val="ListLabel 4"/>
     <w:qFormat/>
     <w:rPr>
       <w:rFonts w:cs="Times New Roman"/>
     </w:rPr>
   </w:style>
-  <w:style w:type="character" w:styleId="ListLabel5">
+  <w:style w:type="character" w:customStyle="1" w:styleId="ListLabel5">
     <w:name w:val="ListLabel 5"/>
     <w:qFormat/>
     <w:rPr>
       <w:rFonts w:cs="Times New Roman"/>
     </w:rPr>
   </w:style>
-  <w:style w:type="character" w:styleId="ListLabel6">
+  <w:style w:type="character" w:customStyle="1" w:styleId="ListLabel6">
     <w:name w:val="ListLabel 6"/>
     <w:qFormat/>
     <w:rPr>
       <w:rFonts w:cs="Times New Roman"/>
     </w:rPr>
   </w:style>
-  <w:style w:type="character" w:styleId="ListLabel7">
+  <w:style w:type="character" w:customStyle="1" w:styleId="ListLabel7">
     <w:name w:val="ListLabel 7"/>
     <w:qFormat/>
     <w:rPr>
       <w:rFonts w:cs="Times New Roman"/>
     </w:rPr>
   </w:style>
-  <w:style w:type="character" w:styleId="ListLabel8">
+  <w:style w:type="character" w:customStyle="1" w:styleId="ListLabel8">
     <w:name w:val="ListLabel 8"/>
     <w:qFormat/>
     <w:rPr>
       <w:rFonts w:cs="Times New Roman"/>
     </w:rPr>
   </w:style>
-  <w:style w:type="character" w:styleId="ListLabel9">
+  <w:style w:type="character" w:customStyle="1" w:styleId="ListLabel9">
     <w:name w:val="ListLabel 9"/>
     <w:qFormat/>
     <w:rPr>
       <w:rFonts w:cs="Times New Roman"/>
     </w:rPr>
   </w:style>
-  <w:style w:type="character" w:styleId="ListLabel10">
+  <w:style w:type="character" w:customStyle="1" w:styleId="ListLabel10">
     <w:name w:val="ListLabel 10"/>
     <w:qFormat/>
     <w:rPr>
       <w:sz w:val="24"/>
     </w:rPr>
   </w:style>
-  <w:style w:type="character" w:styleId="ListLabel11">
+  <w:style w:type="character" w:customStyle="1" w:styleId="ListLabel11">
     <w:name w:val="ListLabel 11"/>
     <w:qFormat/>
     <w:rPr>
       <w:rFonts w:cs="Courier New"/>
     </w:rPr>
   </w:style>
-  <w:style w:type="character" w:styleId="ListLabel12">
+  <w:style w:type="character" w:customStyle="1" w:styleId="ListLabel12">
     <w:name w:val="ListLabel 12"/>
     <w:qFormat/>
     <w:rPr>
       <w:rFonts w:cs="Courier New"/>
     </w:rPr>
   </w:style>
-  <w:style w:type="character" w:styleId="ListLabel13">
+  <w:style w:type="character" w:customStyle="1" w:styleId="ListLabel13">
     <w:name w:val="ListLabel 13"/>
     <w:qFormat/>
     <w:rPr>
       <w:sz w:val="24"/>
     </w:rPr>
   </w:style>
-  <w:style w:type="character" w:styleId="ListLabel14">
+  <w:style w:type="character" w:customStyle="1" w:styleId="ListLabel14">
     <w:name w:val="ListLabel 14"/>
     <w:qFormat/>
     <w:rPr>
       <w:rFonts w:cs="Courier New"/>
     </w:rPr>
   </w:style>
-  <w:style w:type="character" w:styleId="ListLabel15">
+  <w:style w:type="character" w:customStyle="1" w:styleId="ListLabel15">
     <w:name w:val="ListLabel 15"/>
     <w:qFormat/>
     <w:rPr>
       <w:rFonts w:cs="Courier New"/>
     </w:rPr>
   </w:style>
-  <w:style w:type="character" w:styleId="ListLabel16">
+  <w:style w:type="character" w:customStyle="1" w:styleId="ListLabel16">
     <w:name w:val="ListLabel 16"/>
     <w:qFormat/>
     <w:rPr>
       <w:sz w:val="24"/>
     </w:rPr>
   </w:style>
-  <w:style w:type="character" w:styleId="ListLabel17">
+  <w:style w:type="character" w:customStyle="1" w:styleId="ListLabel17">
     <w:name w:val="ListLabel 17"/>
     <w:qFormat/>
     <w:rPr>
       <w:rFonts w:cs="Courier New"/>
     </w:rPr>
   </w:style>
-  <w:style w:type="character" w:styleId="ListLabel18">
+  <w:style w:type="character" w:customStyle="1" w:styleId="ListLabel18">
     <w:name w:val="ListLabel 18"/>
     <w:qFormat/>
     <w:rPr>
       <w:rFonts w:cs="Courier New"/>
     </w:rPr>
   </w:style>
-  <w:style w:type="character" w:styleId="ListLabel19">
+  <w:style w:type="character" w:customStyle="1" w:styleId="ListLabel19">
     <w:name w:val="ListLabel 19"/>
     <w:qFormat/>
     <w:rPr>
       <w:rFonts w:cs="Times New Roman"/>
     </w:rPr>
   </w:style>
-  <w:style w:type="character" w:styleId="ListLabel20">
+  <w:style w:type="character" w:customStyle="1" w:styleId="ListLabel20">
     <w:name w:val="ListLabel 20"/>
     <w:qFormat/>
     <w:rPr>
       <w:rFonts w:cs="Times New Roman"/>
     </w:rPr>
   </w:style>
-  <w:style w:type="character" w:styleId="ListLabel21">
+  <w:style w:type="character" w:customStyle="1" w:styleId="ListLabel21">
     <w:name w:val="ListLabel 21"/>
     <w:qFormat/>
     <w:rPr>
       <w:rFonts w:cs="Times New Roman"/>
     </w:rPr>
   </w:style>
-  <w:style w:type="character" w:styleId="ListLabel22">
+  <w:style w:type="character" w:customStyle="1" w:styleId="ListLabel22">
     <w:name w:val="ListLabel 22"/>
     <w:qFormat/>
     <w:rPr>
       <w:rFonts w:cs="Times New Roman"/>
     </w:rPr>
   </w:style>
-  <w:style w:type="character" w:styleId="ListLabel23">
+  <w:style w:type="character" w:customStyle="1" w:styleId="ListLabel23">
     <w:name w:val="ListLabel 23"/>
     <w:qFormat/>
     <w:rPr>
       <w:rFonts w:cs="Times New Roman"/>
     </w:rPr>
   </w:style>
-  <w:style w:type="character" w:styleId="ListLabel24">
+  <w:style w:type="character" w:customStyle="1" w:styleId="ListLabel24">
     <w:name w:val="ListLabel 24"/>
     <w:qFormat/>
     <w:rPr>
       <w:rFonts w:cs="Times New Roman"/>
     </w:rPr>
   </w:style>
-  <w:style w:type="character" w:styleId="ListLabel25">
+  <w:style w:type="character" w:customStyle="1" w:styleId="ListLabel25">
     <w:name w:val="ListLabel 25"/>
     <w:qFormat/>
     <w:rPr>
       <w:rFonts w:cs="Times New Roman"/>
     </w:rPr>
   </w:style>
-  <w:style w:type="character" w:styleId="ListLabel26">
+  <w:style w:type="character" w:customStyle="1" w:styleId="ListLabel26">
     <w:name w:val="ListLabel 26"/>
     <w:qFormat/>
     <w:rPr>
       <w:rFonts w:cs="Times New Roman"/>
     </w:rPr>
   </w:style>
-  <w:style w:type="character" w:styleId="ListLabel27">
+  <w:style w:type="character" w:customStyle="1" w:styleId="ListLabel27">
     <w:name w:val="ListLabel 27"/>
     <w:qFormat/>
     <w:rPr>
       <w:rFonts w:cs="Times New Roman"/>
     </w:rPr>
   </w:style>
-  <w:style w:type="character" w:styleId="ListLabel28">
+  <w:style w:type="character" w:customStyle="1" w:styleId="ListLabel28">
     <w:name w:val="ListLabel 28"/>
     <w:qFormat/>
     <w:rPr>
       <w:sz w:val="24"/>
     </w:rPr>
   </w:style>
-  <w:style w:type="character" w:styleId="ListLabel29">
+  <w:style w:type="character" w:customStyle="1" w:styleId="ListLabel29">
     <w:name w:val="ListLabel 29"/>
     <w:qFormat/>
     <w:rPr>
       <w:sz w:val="24"/>
     </w:rPr>
   </w:style>
-  <w:style w:type="character" w:styleId="ListLabel30">
+  <w:style w:type="character" w:customStyle="1" w:styleId="ListLabel30">
     <w:name w:val="ListLabel 30"/>
     <w:qFormat/>
     <w:rPr>
       <w:rFonts w:cs="Courier New"/>
     </w:rPr>
   </w:style>
-  <w:style w:type="character" w:styleId="ListLabel31">
+  <w:style w:type="character" w:customStyle="1" w:styleId="ListLabel31">
     <w:name w:val="ListLabel 31"/>
     <w:qFormat/>
     <w:rPr>
       <w:rFonts w:cs="Courier New"/>
     </w:rPr>
   </w:style>
-  <w:style w:type="character" w:styleId="ListLabel32">
+  <w:style w:type="character" w:customStyle="1" w:styleId="ListLabel32">
     <w:name w:val="ListLabel 32"/>
     <w:qFormat/>
     <w:rPr>
       <w:sz w:val="24"/>
     </w:rPr>
   </w:style>
-  <w:style w:type="character" w:styleId="ListLabel33">
+  <w:style w:type="character" w:customStyle="1" w:styleId="ListLabel33">
     <w:name w:val="ListLabel 33"/>
     <w:qFormat/>
     <w:rPr>
       <w:sz w:val="18"/>
     </w:rPr>
   </w:style>
-  <w:style w:type="character" w:styleId="ListLabel34">
+  <w:style w:type="character" w:customStyle="1" w:styleId="ListLabel34">
     <w:name w:val="ListLabel 34"/>
     <w:qFormat/>
     <w:rPr>
       <w:sz w:val="20"/>
     </w:rPr>
   </w:style>
-  <w:style w:type="character" w:styleId="ListLabel35">
+  <w:style w:type="character" w:customStyle="1" w:styleId="ListLabel35">
     <w:name w:val="ListLabel 35"/>
     <w:qFormat/>
     <w:rPr>
       <w:sz w:val="20"/>
     </w:rPr>
   </w:style>
-  <w:style w:type="character" w:styleId="ListLabel36">
+  <w:style w:type="character" w:customStyle="1" w:styleId="ListLabel36">
     <w:name w:val="ListLabel 36"/>
     <w:qFormat/>
     <w:rPr>
       <w:sz w:val="20"/>
     </w:rPr>
   </w:style>
-  <w:style w:type="character" w:styleId="ListLabel37">
+  <w:style w:type="character" w:customStyle="1" w:styleId="ListLabel37">
     <w:name w:val="ListLabel 37"/>
     <w:qFormat/>
     <w:rPr>
       <w:sz w:val="20"/>
     </w:rPr>
   </w:style>
-  <w:style w:type="character" w:styleId="ListLabel38">
+  <w:style w:type="character" w:customStyle="1" w:styleId="ListLabel38">
     <w:name w:val="ListLabel 38"/>
     <w:qFormat/>
     <w:rPr>
       <w:sz w:val="20"/>
     </w:rPr>
   </w:style>
-  <w:style w:type="character" w:styleId="ListLabel39">
+  <w:style w:type="character" w:customStyle="1" w:styleId="ListLabel39">
     <w:name w:val="ListLabel 39"/>
     <w:qFormat/>
     <w:rPr>
       <w:sz w:val="20"/>
     </w:rPr>
   </w:style>
-  <w:style w:type="character" w:styleId="ListLabel40">
+  <w:style w:type="character" w:customStyle="1" w:styleId="ListLabel40">
     <w:name w:val="ListLabel 40"/>
     <w:qFormat/>
     <w:rPr>
       <w:sz w:val="20"/>
     </w:rPr>
   </w:style>
-  <w:style w:type="character" w:styleId="ListLabel41">
+  <w:style w:type="character" w:customStyle="1" w:styleId="ListLabel41">
     <w:name w:val="ListLabel 41"/>
     <w:qFormat/>
     <w:rPr>
       <w:sz w:val="20"/>
     </w:rPr>
   </w:style>
-  <w:style w:type="character" w:styleId="ListLabel42">
+  <w:style w:type="character" w:customStyle="1" w:styleId="ListLabel42">
     <w:name w:val="ListLabel 42"/>
     <w:qFormat/>
     <w:rPr>
       <w:sz w:val="20"/>
     </w:rPr>
   </w:style>
-  <w:style w:type="character" w:styleId="ListLabel43">
+  <w:style w:type="character" w:customStyle="1" w:styleId="ListLabel43">
     <w:name w:val="ListLabel 43"/>
     <w:qFormat/>
     <w:rPr>
       <w:sz w:val="24"/>
     </w:rPr>
   </w:style>
-  <w:style w:type="character" w:styleId="ListLabel44">
+  <w:style w:type="character" w:customStyle="1" w:styleId="ListLabel44">
     <w:name w:val="ListLabel 44"/>
     <w:qFormat/>
     <w:rPr>
       <w:rFonts w:cs="Courier New"/>
     </w:rPr>
   </w:style>
-  <w:style w:type="character" w:styleId="ListLabel45">
+  <w:style w:type="character" w:customStyle="1" w:styleId="ListLabel45">
     <w:name w:val="ListLabel 45"/>
     <w:qFormat/>
     <w:rPr>
       <w:rFonts w:cs="Courier New"/>
     </w:rPr>
   </w:style>
-  <w:style w:type="character" w:styleId="ListLabel46">
+  <w:style w:type="character" w:customStyle="1" w:styleId="ListLabel46">
     <w:name w:val="ListLabel 46"/>
     <w:qFormat/>
     <w:rPr>
-      <w:rFonts w:ascii="Arial" w:hAnsi="Arial" w:eastAsia="Batang" w:cs="Arial"/>
+      <w:rFonts w:ascii="Arial" w:eastAsia="Batang" w:hAnsi="Arial" w:cs="Arial"/>
       <w:lang w:val="de-DE"/>
     </w:rPr>
   </w:style>
-  <w:style w:type="character" w:styleId="IndexLink">
+  <w:style w:type="character" w:customStyle="1" w:styleId="IndexLink">
     <w:name w:val="Index Link"/>
     <w:qFormat/>
-    <w:rPr/>
-  </w:style>
-  <w:style w:type="character" w:styleId="ListLabel47">
+  </w:style>
+  <w:style w:type="character" w:customStyle="1" w:styleId="ListLabel47">
     <w:name w:val="ListLabel 47"/>
     <w:qFormat/>
     <w:rPr>
       <w:sz w:val="24"/>
     </w:rPr>
   </w:style>
-  <w:style w:type="character" w:styleId="ListLabel48">
+  <w:style w:type="character" w:customStyle="1" w:styleId="ListLabel48">
     <w:name w:val="ListLabel 48"/>
     <w:qFormat/>
     <w:rPr>
       <w:sz w:val="24"/>
     </w:rPr>
   </w:style>
-  <w:style w:type="character" w:styleId="ListLabel49">
+  <w:style w:type="character" w:customStyle="1" w:styleId="ListLabel49">
     <w:name w:val="ListLabel 49"/>
     <w:qFormat/>
     <w:rPr>
       <w:rFonts w:cs="Wingdings"/>
     </w:rPr>
   </w:style>
-  <w:style w:type="character" w:styleId="ListLabel50">
+  <w:style w:type="character" w:customStyle="1" w:styleId="ListLabel50">
     <w:name w:val="ListLabel 50"/>
     <w:qFormat/>
     <w:rPr>
       <w:rFonts w:cs="Symbol"/>
     </w:rPr>
   </w:style>
-  <w:style w:type="character" w:styleId="ListLabel51">
+  <w:style w:type="character" w:customStyle="1" w:styleId="ListLabel51">
     <w:name w:val="ListLabel 51"/>
     <w:qFormat/>
     <w:rPr>
       <w:rFonts w:cs="Courier New"/>
     </w:rPr>
   </w:style>
-  <w:style w:type="character" w:styleId="ListLabel52">
+  <w:style w:type="character" w:customStyle="1" w:styleId="ListLabel52">
     <w:name w:val="ListLabel 52"/>
     <w:qFormat/>
     <w:rPr>
       <w:rFonts w:cs="Wingdings"/>
     </w:rPr>
   </w:style>
-  <w:style w:type="character" w:styleId="ListLabel53">
+  <w:style w:type="character" w:customStyle="1" w:styleId="ListLabel53">
     <w:name w:val="ListLabel 53"/>
     <w:qFormat/>
     <w:rPr>
       <w:rFonts w:cs="Symbol"/>
     </w:rPr>
   </w:style>
-  <w:style w:type="character" w:styleId="ListLabel54">
+  <w:style w:type="character" w:customStyle="1" w:styleId="ListLabel54">
     <w:name w:val="ListLabel 54"/>
     <w:qFormat/>
     <w:rPr>
       <w:rFonts w:cs="Courier New"/>
     </w:rPr>
   </w:style>
-  <w:style w:type="character" w:styleId="ListLabel55">
+  <w:style w:type="character" w:customStyle="1" w:styleId="ListLabel55">
     <w:name w:val="ListLabel 55"/>
     <w:qFormat/>
     <w:rPr>
       <w:rFonts w:cs="Wingdings"/>
     </w:rPr>
   </w:style>
-  <w:style w:type="character" w:styleId="ListLabel56">
+  <w:style w:type="character" w:customStyle="1" w:styleId="ListLabel56">
     <w:name w:val="ListLabel 56"/>
     <w:qFormat/>
     <w:rPr>
       <w:sz w:val="24"/>
     </w:rPr>
   </w:style>
-  <w:style w:type="character" w:styleId="ListLabel57">
+  <w:style w:type="character" w:customStyle="1" w:styleId="ListLabel57">
     <w:name w:val="ListLabel 57"/>
     <w:qFormat/>
     <w:rPr>
@@ -3254,91 +6834,91 @@
       <w:sz w:val="24"/>
     </w:rPr>
   </w:style>
-  <w:style w:type="character" w:styleId="ListLabel58">
+  <w:style w:type="character" w:customStyle="1" w:styleId="ListLabel58">
     <w:name w:val="ListLabel 58"/>
     <w:qFormat/>
     <w:rPr>
       <w:rFonts w:cs="Wingdings"/>
     </w:rPr>
   </w:style>
-  <w:style w:type="character" w:styleId="ListLabel59">
+  <w:style w:type="character" w:customStyle="1" w:styleId="ListLabel59">
     <w:name w:val="ListLabel 59"/>
     <w:qFormat/>
     <w:rPr>
       <w:rFonts w:cs="Symbol"/>
     </w:rPr>
   </w:style>
-  <w:style w:type="character" w:styleId="ListLabel60">
+  <w:style w:type="character" w:customStyle="1" w:styleId="ListLabel60">
     <w:name w:val="ListLabel 60"/>
     <w:qFormat/>
     <w:rPr>
       <w:rFonts w:cs="Courier New"/>
     </w:rPr>
   </w:style>
-  <w:style w:type="character" w:styleId="ListLabel61">
+  <w:style w:type="character" w:customStyle="1" w:styleId="ListLabel61">
     <w:name w:val="ListLabel 61"/>
     <w:qFormat/>
     <w:rPr>
       <w:rFonts w:cs="Wingdings"/>
     </w:rPr>
   </w:style>
-  <w:style w:type="character" w:styleId="ListLabel62">
+  <w:style w:type="character" w:customStyle="1" w:styleId="ListLabel62">
     <w:name w:val="ListLabel 62"/>
     <w:qFormat/>
     <w:rPr>
       <w:rFonts w:cs="Symbol"/>
     </w:rPr>
   </w:style>
-  <w:style w:type="character" w:styleId="ListLabel63">
+  <w:style w:type="character" w:customStyle="1" w:styleId="ListLabel63">
     <w:name w:val="ListLabel 63"/>
     <w:qFormat/>
     <w:rPr>
       <w:rFonts w:cs="Courier New"/>
     </w:rPr>
   </w:style>
-  <w:style w:type="character" w:styleId="ListLabel64">
+  <w:style w:type="character" w:customStyle="1" w:styleId="ListLabel64">
     <w:name w:val="ListLabel 64"/>
     <w:qFormat/>
     <w:rPr>
       <w:rFonts w:cs="Wingdings"/>
     </w:rPr>
   </w:style>
-  <w:style w:type="character" w:styleId="ListLabel65">
+  <w:style w:type="character" w:customStyle="1" w:styleId="ListLabel65">
     <w:name w:val="ListLabel 65"/>
     <w:qFormat/>
     <w:rPr>
-      <w:rFonts w:ascii="Arial" w:hAnsi="Arial" w:eastAsia="Batang" w:cs="Arial"/>
+      <w:rFonts w:ascii="Arial" w:eastAsia="Batang" w:hAnsi="Arial" w:cs="Arial"/>
       <w:lang w:val="de-DE"/>
     </w:rPr>
   </w:style>
-  <w:style w:type="paragraph" w:styleId="Heading">
+  <w:style w:type="paragraph" w:customStyle="1" w:styleId="Heading">
     <w:name w:val="Heading"/>
     <w:basedOn w:val="Normal"/>
-    <w:next w:val="TextBody"/>
+    <w:next w:val="BodyText"/>
     <w:qFormat/>
     <w:pPr>
-      <w:keepNext w:val="true"/>
+      <w:keepNext/>
       <w:spacing w:before="240" w:after="120"/>
     </w:pPr>
     <w:rPr>
-      <w:rFonts w:ascii="Liberation Sans" w:hAnsi="Liberation Sans" w:eastAsia="Noto Sans CJK SC" w:cs="Lohit Devanagari"/>
+      <w:rFonts w:ascii="Liberation Sans" w:eastAsia="Noto Sans CJK SC" w:hAnsi="Liberation Sans" w:cs="Lohit Devanagari"/>
       <w:sz w:val="28"/>
       <w:szCs w:val="28"/>
     </w:rPr>
   </w:style>
-  <w:style w:type="paragraph" w:styleId="TextBody">
+  <w:style w:type="paragraph" w:styleId="BodyText">
     <w:name w:val="Body Text"/>
     <w:basedOn w:val="Normal"/>
     <w:link w:val="BodyTextChar"/>
-    <w:rsid w:val="00452af9"/>
+    <w:rsid w:val="00452AF9"/>
     <w:pPr>
       <w:keepLines/>
-      <w:widowControl w:val="false"/>
-      <w:snapToGrid w:val="false"/>
+      <w:widowControl w:val="0"/>
+      <w:snapToGrid w:val="0"/>
       <w:jc w:val="both"/>
     </w:pPr>
     <w:rPr>
-      <w:rFonts w:ascii="Arial" w:hAnsi="Arial" w:eastAsia="Times New Roman" w:cs="Times New Roman"/>
+      <w:rFonts w:ascii="Arial" w:eastAsia="Times New Roman" w:hAnsi="Arial" w:cs="Times New Roman"/>
       <w:sz w:val="20"/>
       <w:szCs w:val="20"/>
       <w:lang w:val="en-GB" w:eastAsia="ko-KR"/>
@@ -3346,13 +6926,12 @@
   </w:style>
   <w:style w:type="paragraph" w:styleId="List">
     <w:name w:val="List"/>
-    <w:basedOn w:val="TextBody"/>
-    <w:pPr/>
+    <w:basedOn w:val="BodyText"/>
     <w:rPr>
       <w:rFonts w:cs="Lohit Devanagari"/>
     </w:rPr>
   </w:style>
-  <w:style w:type="paragraph" w:styleId="Caption">
+  <w:style w:type="paragraph" w:customStyle="1" w:styleId="Caption">
     <w:name w:val="Caption"/>
     <w:basedOn w:val="Normal"/>
     <w:qFormat/>
@@ -3368,7 +6947,7 @@
       <w:szCs w:val="24"/>
     </w:rPr>
   </w:style>
-  <w:style w:type="paragraph" w:styleId="Index">
+  <w:style w:type="paragraph" w:customStyle="1" w:styleId="Index">
     <w:name w:val="Index"/>
     <w:basedOn w:val="Normal"/>
     <w:qFormat/>
@@ -3379,51 +6958,49 @@
       <w:rFonts w:cs="Lohit Devanagari"/>
     </w:rPr>
   </w:style>
-  <w:style w:type="paragraph" w:styleId="Header">
+  <w:style w:type="paragraph" w:customStyle="1" w:styleId="Header">
     <w:name w:val="Header"/>
     <w:basedOn w:val="Normal"/>
     <w:link w:val="HeaderChar"/>
     <w:uiPriority w:val="99"/>
     <w:unhideWhenUsed/>
-    <w:rsid w:val="006a2873"/>
+    <w:rsid w:val="006A2873"/>
     <w:pPr>
       <w:tabs>
-        <w:tab w:val="center" w:pos="4680" w:leader="none"/>
-        <w:tab w:val="right" w:pos="9360" w:leader="none"/>
+        <w:tab w:val="center" w:pos="4680"/>
+        <w:tab w:val="right" w:pos="9360"/>
       </w:tabs>
     </w:pPr>
-    <w:rPr/>
-  </w:style>
-  <w:style w:type="paragraph" w:styleId="Footer">
+  </w:style>
+  <w:style w:type="paragraph" w:customStyle="1" w:styleId="Footer">
     <w:name w:val="Footer"/>
     <w:basedOn w:val="Normal"/>
     <w:link w:val="FooterChar"/>
     <w:uiPriority w:val="99"/>
     <w:unhideWhenUsed/>
-    <w:rsid w:val="006a2873"/>
+    <w:rsid w:val="006A2873"/>
     <w:pPr>
       <w:tabs>
-        <w:tab w:val="center" w:pos="4680" w:leader="none"/>
-        <w:tab w:val="right" w:pos="9360" w:leader="none"/>
+        <w:tab w:val="center" w:pos="4680"/>
+        <w:tab w:val="right" w:pos="9360"/>
       </w:tabs>
     </w:pPr>
-    <w:rPr/>
-  </w:style>
-  <w:style w:type="paragraph" w:styleId="DocTitle" w:customStyle="1">
+  </w:style>
+  <w:style w:type="paragraph" w:customStyle="1" w:styleId="DocTitle">
     <w:name w:val="Doc Title"/>
     <w:basedOn w:val="Title"/>
     <w:autoRedefine/>
     <w:uiPriority w:val="99"/>
     <w:qFormat/>
-    <w:rsid w:val="001143e7"/>
+    <w:rsid w:val="001143E7"/>
     <w:pPr>
       <w:keepLines/>
       <w:spacing w:before="720" w:after="120"/>
-      <w:ind w:left="-29" w:hanging="0"/>
+      <w:ind w:left="-29" w:firstLine="0"/>
       <w:outlineLvl w:val="0"/>
     </w:pPr>
     <w:rPr>
-      <w:rFonts w:ascii="Arial" w:hAnsi="Arial" w:eastAsia="Times New Roman" w:cs="Times New Roman"/>
+      <w:rFonts w:ascii="Arial" w:eastAsia="Times New Roman" w:hAnsi="Arial" w:cs="Times New Roman"/>
       <w:bCs/>
       <w:color w:val="5D87A1"/>
       <w:spacing w:val="0"/>
@@ -3438,13 +7015,13 @@
     <w:link w:val="TitleChar"/>
     <w:uiPriority w:val="10"/>
     <w:qFormat/>
-    <w:rsid w:val="001143e7"/>
+    <w:rsid w:val="001143E7"/>
     <w:pPr>
       <w:spacing w:before="0" w:after="0"/>
       <w:contextualSpacing/>
     </w:pPr>
     <w:rPr>
-      <w:rFonts w:ascii="Calibri Light" w:hAnsi="Calibri Light" w:eastAsia="" w:cs="" w:asciiTheme="majorHAnsi" w:cstheme="majorBidi" w:eastAsiaTheme="majorEastAsia" w:hAnsiTheme="majorHAnsi"/>
+      <w:rFonts w:asciiTheme="majorHAnsi" w:eastAsiaTheme="majorEastAsia" w:hAnsiTheme="majorHAnsi" w:cstheme="majorBidi"/>
       <w:spacing w:val="-10"/>
       <w:kern w:val="2"/>
       <w:sz w:val="56"/>
@@ -3458,13 +7035,13 @@
     <w:link w:val="SubtitleChar"/>
     <w:uiPriority w:val="99"/>
     <w:qFormat/>
-    <w:rsid w:val="001143e7"/>
+    <w:rsid w:val="001143E7"/>
     <w:pPr>
       <w:spacing w:before="0" w:after="360"/>
-      <w:ind w:left="-29" w:hanging="0"/>
+      <w:ind w:left="-29" w:firstLine="0"/>
     </w:pPr>
     <w:rPr>
-      <w:rFonts w:ascii="Arial" w:hAnsi="Arial" w:eastAsia="Times New Roman" w:cs="Times New Roman"/>
+      <w:rFonts w:ascii="Arial" w:eastAsia="Times New Roman" w:hAnsi="Arial" w:cs="Times New Roman"/>
       <w:bCs/>
       <w:color w:val="5D87A1"/>
       <w:kern w:val="2"/>
@@ -3472,53 +7049,53 @@
       <w:szCs w:val="32"/>
     </w:rPr>
   </w:style>
-  <w:style w:type="paragraph" w:styleId="Annotationtext">
+  <w:style w:type="paragraph" w:styleId="CommentText">
     <w:name w:val="annotation text"/>
     <w:basedOn w:val="Normal"/>
     <w:link w:val="CommentTextChar"/>
     <w:semiHidden/>
     <w:qFormat/>
-    <w:rsid w:val="001143e7"/>
+    <w:rsid w:val="001143E7"/>
     <w:pPr>
       <w:keepLines/>
-      <w:snapToGrid w:val="false"/>
-      <w:spacing w:lineRule="atLeast" w:line="240"/>
-      <w:ind w:left="1440" w:hanging="0"/>
+      <w:snapToGrid w:val="0"/>
+      <w:spacing w:line="240" w:lineRule="atLeast"/>
+      <w:ind w:left="1440" w:firstLine="0"/>
       <w:jc w:val="both"/>
     </w:pPr>
     <w:rPr>
-      <w:rFonts w:ascii="Times New Roman" w:hAnsi="Times New Roman" w:eastAsia="Times New Roman" w:cs="Times New Roman"/>
+      <w:rFonts w:ascii="Times New Roman" w:eastAsia="Times New Roman" w:hAnsi="Times New Roman" w:cs="Times New Roman"/>
       <w:sz w:val="20"/>
       <w:szCs w:val="20"/>
       <w:lang w:val="en-AU" w:eastAsia="ko-KR"/>
     </w:rPr>
   </w:style>
-  <w:style w:type="paragraph" w:styleId="Body" w:customStyle="1">
+  <w:style w:type="paragraph" w:customStyle="1" w:styleId="Body">
     <w:name w:val="Body"/>
     <w:basedOn w:val="Normal"/>
     <w:link w:val="BodyChar"/>
     <w:uiPriority w:val="99"/>
     <w:qFormat/>
-    <w:rsid w:val="00452af9"/>
+    <w:rsid w:val="00452AF9"/>
     <w:pPr>
       <w:keepLines/>
-      <w:spacing w:lineRule="exact" w:line="260" w:before="0" w:after="180"/>
-      <w:ind w:left="-29" w:hanging="0"/>
+      <w:spacing w:before="0" w:after="180" w:line="260" w:lineRule="exact"/>
+      <w:ind w:left="-29" w:firstLine="0"/>
       <w:jc w:val="both"/>
     </w:pPr>
     <w:rPr>
-      <w:rFonts w:ascii="Arial" w:hAnsi="Arial" w:eastAsia="Batang" w:cs="Times New Roman"/>
+      <w:rFonts w:ascii="Arial" w:eastAsia="Batang" w:hAnsi="Arial" w:cs="Times New Roman"/>
       <w:sz w:val="20"/>
       <w:szCs w:val="20"/>
       <w:lang w:eastAsia="ko-KR"/>
     </w:rPr>
   </w:style>
-  <w:style w:type="paragraph" w:styleId="TableHeaders" w:customStyle="1">
+  <w:style w:type="paragraph" w:customStyle="1" w:styleId="TableHeaders">
     <w:name w:val="Table Headers"/>
     <w:basedOn w:val="Body"/>
     <w:uiPriority w:val="99"/>
     <w:qFormat/>
-    <w:rsid w:val="00452af9"/>
+    <w:rsid w:val="00452AF9"/>
     <w:pPr>
       <w:spacing w:before="40" w:after="40"/>
     </w:pPr>
@@ -3529,12 +7106,12 @@
       <w:szCs w:val="18"/>
     </w:rPr>
   </w:style>
-  <w:style w:type="paragraph" w:styleId="Tablefirstcolumnbold" w:customStyle="1">
+  <w:style w:type="paragraph" w:customStyle="1" w:styleId="Tablefirstcolumnbold">
     <w:name w:val="Table first column bold"/>
     <w:basedOn w:val="Body"/>
     <w:uiPriority w:val="99"/>
     <w:qFormat/>
-    <w:rsid w:val="00452af9"/>
+    <w:rsid w:val="00452AF9"/>
     <w:pPr>
       <w:spacing w:before="40" w:after="40"/>
     </w:pPr>
@@ -3545,13 +7122,13 @@
       <w:szCs w:val="18"/>
     </w:rPr>
   </w:style>
-  <w:style w:type="paragraph" w:styleId="Tablecenteredbody" w:customStyle="1">
+  <w:style w:type="paragraph" w:customStyle="1" w:styleId="Tablecenteredbody">
     <w:name w:val="Table centered body"/>
     <w:basedOn w:val="Body"/>
     <w:link w:val="TablecenteredbodyChar"/>
     <w:uiPriority w:val="99"/>
     <w:qFormat/>
-    <w:rsid w:val="00452af9"/>
+    <w:rsid w:val="00452AF9"/>
     <w:pPr>
       <w:spacing w:before="40" w:after="40"/>
       <w:jc w:val="center"/>
@@ -3562,12 +7139,12 @@
       <w:szCs w:val="18"/>
     </w:rPr>
   </w:style>
-  <w:style w:type="paragraph" w:styleId="TableflushLeftbody" w:customStyle="1">
+  <w:style w:type="paragraph" w:customStyle="1" w:styleId="TableflushLeftbody">
     <w:name w:val="Table flush Left body"/>
     <w:basedOn w:val="Body"/>
     <w:uiPriority w:val="99"/>
     <w:qFormat/>
-    <w:rsid w:val="00452af9"/>
+    <w:rsid w:val="00452AF9"/>
     <w:pPr>
       <w:spacing w:before="40" w:after="40"/>
     </w:pPr>
@@ -3577,21 +7154,20 @@
       <w:szCs w:val="18"/>
     </w:rPr>
   </w:style>
-  <w:style w:type="paragraph" w:styleId="Tabletext" w:customStyle="1">
+  <w:style w:type="paragraph" w:customStyle="1" w:styleId="Tabletext">
     <w:name w:val="Table text"/>
     <w:basedOn w:val="Tablefirstcolumnbold"/>
     <w:uiPriority w:val="99"/>
     <w:qFormat/>
-    <w:rsid w:val="003502fe"/>
-    <w:pPr/>
-    <w:rPr>
-      <w:rFonts w:ascii="Calibri" w:hAnsi="Calibri" w:cs="Calibri" w:asciiTheme="minorHAnsi" w:cstheme="minorHAnsi" w:hAnsiTheme="minorHAnsi"/>
-      <w:b w:val="false"/>
+    <w:rsid w:val="003502FE"/>
+    <w:rPr>
+      <w:rFonts w:asciiTheme="minorHAnsi" w:hAnsiTheme="minorHAnsi" w:cstheme="minorHAnsi"/>
+      <w:b w:val="0"/>
       <w:sz w:val="20"/>
       <w:szCs w:val="20"/>
     </w:rPr>
   </w:style>
-  <w:style w:type="paragraph" w:styleId="Contents1">
+  <w:style w:type="paragraph" w:customStyle="1" w:styleId="TOC1">
     <w:name w:val="TOC 1"/>
     <w:basedOn w:val="Normal"/>
     <w:next w:val="Normal"/>
@@ -3600,8 +7176,8 @@
     <w:rsid w:val="00187982"/>
     <w:pPr>
       <w:tabs>
-        <w:tab w:val="left" w:pos="382" w:leader="none"/>
-        <w:tab w:val="right" w:pos="9010" w:leader="dot"/>
+        <w:tab w:val="left" w:pos="382"/>
+        <w:tab w:val="right" w:leader="dot" w:pos="9010"/>
       </w:tabs>
       <w:spacing w:before="120" w:after="0"/>
     </w:pPr>
@@ -3609,15 +7185,15 @@
       <w:b/>
     </w:rPr>
   </w:style>
-  <w:style w:type="paragraph" w:styleId="Contents2">
+  <w:style w:type="paragraph" w:customStyle="1" w:styleId="TOC2">
     <w:name w:val="TOC 2"/>
     <w:basedOn w:val="Normal"/>
     <w:next w:val="Normal"/>
     <w:autoRedefine/>
     <w:uiPriority w:val="39"/>
-    <w:rsid w:val="00452af9"/>
+    <w:rsid w:val="00452AF9"/>
     <w:pPr>
-      <w:ind w:left="240" w:hanging="0"/>
+      <w:ind w:left="240" w:firstLine="0"/>
     </w:pPr>
     <w:rPr>
       <w:b/>
@@ -3625,15 +7201,15 @@
       <w:szCs w:val="22"/>
     </w:rPr>
   </w:style>
-  <w:style w:type="paragraph" w:styleId="Contents3">
+  <w:style w:type="paragraph" w:customStyle="1" w:styleId="TOC3">
     <w:name w:val="TOC 3"/>
     <w:basedOn w:val="Normal"/>
     <w:next w:val="Normal"/>
     <w:autoRedefine/>
     <w:uiPriority w:val="39"/>
-    <w:rsid w:val="00452af9"/>
+    <w:rsid w:val="00452AF9"/>
     <w:pPr>
-      <w:ind w:left="480" w:hanging="0"/>
+      <w:ind w:left="480" w:firstLine="0"/>
     </w:pPr>
     <w:rPr>
       <w:sz w:val="22"/>
@@ -3646,36 +7222,36 @@
     <w:next w:val="Normal"/>
     <w:uiPriority w:val="39"/>
     <w:qFormat/>
-    <w:rsid w:val="00452af9"/>
+    <w:rsid w:val="00452AF9"/>
     <w:pPr>
       <w:numPr>
         <w:ilvl w:val="0"/>
         <w:numId w:val="0"/>
       </w:numPr>
-      <w:spacing w:lineRule="auto" w:line="276" w:before="480" w:after="60"/>
+      <w:spacing w:before="480" w:after="60" w:line="276" w:lineRule="auto"/>
       <w:jc w:val="both"/>
     </w:pPr>
     <w:rPr>
-      <w:rFonts w:ascii="Cambria" w:hAnsi="Cambria" w:eastAsia="Times New Roman" w:cs="Times New Roman"/>
-      <w:b w:val="false"/>
+      <w:rFonts w:ascii="Cambria" w:eastAsia="Times New Roman" w:hAnsi="Cambria" w:cs="Times New Roman"/>
+      <w:b w:val="0"/>
       <w:bCs/>
       <w:color w:val="365F91"/>
       <w:sz w:val="28"/>
       <w:szCs w:val="28"/>
     </w:rPr>
   </w:style>
-  <w:style w:type="paragraph" w:styleId="Tableoffigures">
+  <w:style w:type="paragraph" w:styleId="TableofFigures">
     <w:name w:val="table of figures"/>
     <w:basedOn w:val="Normal"/>
     <w:next w:val="Normal"/>
     <w:link w:val="TableofFiguresChar"/>
     <w:uiPriority w:val="99"/>
     <w:qFormat/>
-    <w:rsid w:val="001204a3"/>
+    <w:rsid w:val="001204A3"/>
     <w:pPr>
       <w:keepLines/>
-      <w:snapToGrid w:val="false"/>
-      <w:spacing w:lineRule="auto" w:line="288"/>
+      <w:snapToGrid w:val="0"/>
+      <w:spacing w:line="288" w:lineRule="auto"/>
       <w:ind w:left="360" w:hanging="360"/>
       <w:jc w:val="both"/>
     </w:pPr>
@@ -3686,47 +7262,47 @@
       <w:lang w:val="en-GB" w:eastAsia="ko-KR"/>
     </w:rPr>
   </w:style>
-  <w:style w:type="paragraph" w:styleId="Caption1">
+  <w:style w:type="paragraph" w:styleId="Caption0">
     <w:name w:val="caption"/>
     <w:basedOn w:val="Normal"/>
     <w:next w:val="Normal"/>
     <w:qFormat/>
-    <w:rsid w:val="004c2e9e"/>
+    <w:rsid w:val="004C2E9E"/>
     <w:pPr>
       <w:keepLines/>
-      <w:spacing w:lineRule="auto" w:line="276" w:before="0" w:after="120"/>
+      <w:spacing w:before="0" w:after="120" w:line="276" w:lineRule="auto"/>
       <w:jc w:val="both"/>
     </w:pPr>
     <w:rPr>
-      <w:rFonts w:ascii="Arial" w:hAnsi="Arial" w:eastAsia="Calibri" w:cs="Times New Roman"/>
+      <w:rFonts w:ascii="Arial" w:eastAsia="Calibri" w:hAnsi="Arial" w:cs="Times New Roman"/>
       <w:sz w:val="20"/>
       <w:szCs w:val="22"/>
       <w:lang w:eastAsia="ko-KR"/>
     </w:rPr>
   </w:style>
-  <w:style w:type="paragraph" w:styleId="Figure" w:customStyle="1">
+  <w:style w:type="paragraph" w:customStyle="1" w:styleId="Figure">
     <w:name w:val="Figure"/>
-    <w:basedOn w:val="Caption1"/>
+    <w:basedOn w:val="Caption0"/>
     <w:autoRedefine/>
     <w:uiPriority w:val="99"/>
     <w:qFormat/>
-    <w:rsid w:val="003502fe"/>
+    <w:rsid w:val="003502FE"/>
     <w:pPr>
       <w:jc w:val="left"/>
     </w:pPr>
     <w:rPr>
-      <w:rFonts w:ascii="Calibri" w:hAnsi="Calibri" w:cs="Arial" w:asciiTheme="minorHAnsi" w:hAnsiTheme="minorHAnsi"/>
+      <w:rFonts w:asciiTheme="minorHAnsi" w:hAnsiTheme="minorHAnsi" w:cs="Arial"/>
       <w:sz w:val="22"/>
     </w:rPr>
   </w:style>
-  <w:style w:type="paragraph" w:styleId="Config" w:customStyle="1">
+  <w:style w:type="paragraph" w:customStyle="1" w:styleId="Config">
     <w:name w:val="Config"/>
     <w:basedOn w:val="Normal"/>
     <w:uiPriority w:val="99"/>
     <w:qFormat/>
-    <w:rsid w:val="004c2e9e"/>
+    <w:rsid w:val="004C2E9E"/>
     <w:pPr>
-      <w:keepNext w:val="true"/>
+      <w:keepNext/>
       <w:keepLines/>
       <w:pBdr>
         <w:top w:val="single" w:sz="4" w:space="1" w:color="000000"/>
@@ -3734,11 +7310,11 @@
         <w:bottom w:val="single" w:sz="4" w:space="1" w:color="000000"/>
         <w:right w:val="single" w:sz="4" w:space="4" w:color="000000"/>
       </w:pBdr>
-      <w:spacing w:lineRule="exact" w:line="240"/>
+      <w:spacing w:line="240" w:lineRule="exact"/>
       <w:jc w:val="both"/>
     </w:pPr>
     <w:rPr>
-      <w:rFonts w:ascii="Courier New" w:hAnsi="Courier New" w:eastAsia="Calibri" w:cs="Times New Roman"/>
+      <w:rFonts w:ascii="Courier New" w:eastAsia="Calibri" w:hAnsi="Courier New" w:cs="Times New Roman"/>
       <w:sz w:val="16"/>
       <w:szCs w:val="22"/>
       <w:lang w:eastAsia="ko-KR"/>
@@ -3752,15 +7328,14 @@
     <w:semiHidden/>
     <w:unhideWhenUsed/>
     <w:qFormat/>
-    <w:rsid w:val="004344de"/>
-    <w:pPr/>
+    <w:rsid w:val="004344DE"/>
     <w:rPr>
       <w:rFonts w:ascii="Lucida Grande" w:hAnsi="Lucida Grande" w:cs="Lucida Grande"/>
       <w:sz w:val="18"/>
       <w:szCs w:val="18"/>
     </w:rPr>
   </w:style>
-  <w:style w:type="paragraph" w:styleId="Contents4">
+  <w:style w:type="paragraph" w:customStyle="1" w:styleId="TOC4">
     <w:name w:val="TOC 4"/>
     <w:basedOn w:val="Normal"/>
     <w:next w:val="Normal"/>
@@ -3768,16 +7343,16 @@
     <w:uiPriority w:val="39"/>
     <w:semiHidden/>
     <w:unhideWhenUsed/>
-    <w:rsid w:val="008a3af2"/>
+    <w:rsid w:val="008A3AF2"/>
     <w:pPr>
-      <w:ind w:left="720" w:hanging="0"/>
+      <w:ind w:left="720" w:firstLine="0"/>
     </w:pPr>
     <w:rPr>
       <w:sz w:val="20"/>
       <w:szCs w:val="20"/>
     </w:rPr>
   </w:style>
-  <w:style w:type="paragraph" w:styleId="Contents5">
+  <w:style w:type="paragraph" w:customStyle="1" w:styleId="TOC5">
     <w:name w:val="TOC 5"/>
     <w:basedOn w:val="Normal"/>
     <w:next w:val="Normal"/>
@@ -3785,16 +7360,16 @@
     <w:uiPriority w:val="39"/>
     <w:semiHidden/>
     <w:unhideWhenUsed/>
-    <w:rsid w:val="008a3af2"/>
+    <w:rsid w:val="008A3AF2"/>
     <w:pPr>
-      <w:ind w:left="960" w:hanging="0"/>
+      <w:ind w:left="960" w:firstLine="0"/>
     </w:pPr>
     <w:rPr>
       <w:sz w:val="20"/>
       <w:szCs w:val="20"/>
     </w:rPr>
   </w:style>
-  <w:style w:type="paragraph" w:styleId="Contents6">
+  <w:style w:type="paragraph" w:customStyle="1" w:styleId="TOC6">
     <w:name w:val="TOC 6"/>
     <w:basedOn w:val="Normal"/>
     <w:next w:val="Normal"/>
@@ -3802,16 +7377,16 @@
     <w:uiPriority w:val="39"/>
     <w:semiHidden/>
     <w:unhideWhenUsed/>
-    <w:rsid w:val="008a3af2"/>
+    <w:rsid w:val="008A3AF2"/>
     <w:pPr>
-      <w:ind w:left="1200" w:hanging="0"/>
+      <w:ind w:left="1200" w:firstLine="0"/>
     </w:pPr>
     <w:rPr>
       <w:sz w:val="20"/>
       <w:szCs w:val="20"/>
     </w:rPr>
   </w:style>
-  <w:style w:type="paragraph" w:styleId="Contents7">
+  <w:style w:type="paragraph" w:customStyle="1" w:styleId="TOC7">
     <w:name w:val="TOC 7"/>
     <w:basedOn w:val="Normal"/>
     <w:next w:val="Normal"/>
@@ -3819,16 +7394,16 @@
     <w:uiPriority w:val="39"/>
     <w:semiHidden/>
     <w:unhideWhenUsed/>
-    <w:rsid w:val="008a3af2"/>
+    <w:rsid w:val="008A3AF2"/>
     <w:pPr>
-      <w:ind w:left="1440" w:hanging="0"/>
+      <w:ind w:left="1440" w:firstLine="0"/>
     </w:pPr>
     <w:rPr>
       <w:sz w:val="20"/>
       <w:szCs w:val="20"/>
     </w:rPr>
   </w:style>
-  <w:style w:type="paragraph" w:styleId="Contents8">
+  <w:style w:type="paragraph" w:customStyle="1" w:styleId="TOC8">
     <w:name w:val="TOC 8"/>
     <w:basedOn w:val="Normal"/>
     <w:next w:val="Normal"/>
@@ -3836,16 +7411,16 @@
     <w:uiPriority w:val="39"/>
     <w:semiHidden/>
     <w:unhideWhenUsed/>
-    <w:rsid w:val="008a3af2"/>
+    <w:rsid w:val="008A3AF2"/>
     <w:pPr>
-      <w:ind w:left="1680" w:hanging="0"/>
+      <w:ind w:left="1680" w:firstLine="0"/>
     </w:pPr>
     <w:rPr>
       <w:sz w:val="20"/>
       <w:szCs w:val="20"/>
     </w:rPr>
   </w:style>
-  <w:style w:type="paragraph" w:styleId="Contents9">
+  <w:style w:type="paragraph" w:customStyle="1" w:styleId="TOC9">
     <w:name w:val="TOC 9"/>
     <w:basedOn w:val="Normal"/>
     <w:next w:val="Normal"/>
@@ -3853,9 +7428,9 @@
     <w:uiPriority w:val="39"/>
     <w:semiHidden/>
     <w:unhideWhenUsed/>
-    <w:rsid w:val="008a3af2"/>
+    <w:rsid w:val="008A3AF2"/>
     <w:pPr>
-      <w:ind w:left="1920" w:hanging="0"/>
+      <w:ind w:left="1920" w:firstLine="0"/>
     </w:pPr>
     <w:rPr>
       <w:sz w:val="20"/>
@@ -3868,60 +7443,60 @@
     <w:autoRedefine/>
     <w:uiPriority w:val="99"/>
     <w:qFormat/>
-    <w:rsid w:val="00695fc2"/>
+    <w:rsid w:val="00695FC2"/>
     <w:pPr>
       <w:keepLines/>
       <w:jc w:val="both"/>
     </w:pPr>
     <w:rPr>
-      <w:rFonts w:ascii="Arial" w:hAnsi="Arial" w:eastAsia="Times New Roman" w:cs="Times New Roman"/>
+      <w:rFonts w:ascii="Arial" w:eastAsia="Times New Roman" w:hAnsi="Arial" w:cs="Times New Roman"/>
       <w:sz w:val="18"/>
       <w:lang w:eastAsia="ko-KR"/>
     </w:rPr>
   </w:style>
-  <w:style w:type="paragraph" w:styleId="ListBulleted" w:customStyle="1">
+  <w:style w:type="paragraph" w:customStyle="1" w:styleId="ListBulleted">
     <w:name w:val="List Bulleted"/>
     <w:basedOn w:val="Normal"/>
     <w:link w:val="ListBulletedChar"/>
     <w:qFormat/>
-    <w:rsid w:val="00e42698"/>
+    <w:rsid w:val="00E42698"/>
     <w:pPr>
-      <w:snapToGrid w:val="false"/>
+      <w:snapToGrid w:val="0"/>
       <w:jc w:val="both"/>
     </w:pPr>
     <w:rPr>
-      <w:rFonts w:cs="Calibri" w:cstheme="minorHAnsi"/>
+      <w:rFonts w:cstheme="minorHAnsi"/>
       <w:i/>
     </w:rPr>
   </w:style>
-  <w:style w:type="paragraph" w:styleId="Listnumbered" w:customStyle="1">
+  <w:style w:type="paragraph" w:customStyle="1" w:styleId="Listnumbered">
     <w:name w:val="List numbered"/>
     <w:basedOn w:val="Normal"/>
     <w:link w:val="ListnumberedChar"/>
     <w:qFormat/>
-    <w:rsid w:val="00d4520d"/>
+    <w:rsid w:val="00D4520D"/>
     <w:pPr>
-      <w:snapToGrid w:val="false"/>
+      <w:snapToGrid w:val="0"/>
       <w:jc w:val="both"/>
     </w:pPr>
     <w:rPr>
-      <w:rFonts w:cs="Calibri" w:cstheme="minorHAnsi"/>
-    </w:rPr>
-  </w:style>
-  <w:style w:type="paragraph" w:styleId="Tabletextstrong" w:customStyle="1">
+      <w:rFonts w:cstheme="minorHAnsi"/>
+    </w:rPr>
+  </w:style>
+  <w:style w:type="paragraph" w:customStyle="1" w:styleId="Tabletextstrong">
     <w:name w:val="Table text strong"/>
     <w:basedOn w:val="Normal"/>
     <w:link w:val="TabletextstrongChar"/>
     <w:qFormat/>
-    <w:rsid w:val="00d4520d"/>
+    <w:rsid w:val="00D4520D"/>
     <w:pPr>
       <w:keepLines/>
-      <w:spacing w:lineRule="exact" w:line="260" w:before="40" w:after="40"/>
-      <w:ind w:left="-29" w:hanging="0"/>
+      <w:spacing w:before="40" w:after="40" w:line="260" w:lineRule="exact"/>
+      <w:ind w:left="-29" w:firstLine="0"/>
       <w:jc w:val="both"/>
     </w:pPr>
     <w:rPr>
-      <w:rFonts w:ascii="Arial" w:hAnsi="Arial" w:eastAsia="Batang" w:cs="Times New Roman"/>
+      <w:rFonts w:ascii="Arial" w:eastAsia="Batang" w:hAnsi="Arial" w:cs="Times New Roman"/>
       <w:b/>
       <w:color w:val="595959"/>
       <w:sz w:val="18"/>
@@ -3934,58 +7509,32 @@
     <w:basedOn w:val="Normal"/>
     <w:uiPriority w:val="34"/>
     <w:qFormat/>
-    <w:rsid w:val="000138cb"/>
+    <w:rsid w:val="000138CB"/>
     <w:pPr>
       <w:spacing w:before="0" w:after="0"/>
-      <w:ind w:left="720" w:hanging="0"/>
+      <w:ind w:left="720" w:firstLine="0"/>
       <w:contextualSpacing/>
     </w:pPr>
-    <w:rPr/>
-  </w:style>
-  <w:style w:type="paragraph" w:styleId="FrameContents">
+  </w:style>
+  <w:style w:type="paragraph" w:customStyle="1" w:styleId="FrameContents">
     <w:name w:val="Frame Contents"/>
     <w:basedOn w:val="Normal"/>
     <w:qFormat/>
-    <w:pPr/>
-    <w:rPr/>
-  </w:style>
-  <w:style w:type="numbering" w:styleId="NoList" w:default="1">
-    <w:name w:val="No List"/>
-    <w:uiPriority w:val="99"/>
-    <w:semiHidden/>
-    <w:unhideWhenUsed/>
-    <w:qFormat/>
-  </w:style>
-  <w:style w:type="table" w:default="1" w:styleId="TableNormal">
-    <w:name w:val="Normal Table"/>
-    <w:uiPriority w:val="99"/>
-    <w:semiHidden/>
-    <w:unhideWhenUsed/>
-    <w:qFormat/>
-    <w:tblPr>
-      <w:tblInd w:w="0" w:type="dxa"/>
-      <w:tblCellMar>
-        <w:top w:w="0" w:type="dxa"/>
-        <w:left w:w="108" w:type="dxa"/>
-        <w:bottom w:w="0" w:type="dxa"/>
-        <w:right w:w="108" w:type="dxa"/>
-      </w:tblCellMar>
-    </w:tblPr>
   </w:style>
   <w:style w:type="table" w:styleId="TableGrid">
     <w:name w:val="Table Grid"/>
     <w:basedOn w:val="TableNormal"/>
     <w:uiPriority w:val="39"/>
-    <w:rsid w:val="00917bca"/>
+    <w:rsid w:val="00917BCA"/>
     <w:tblPr>
       <w:tblInd w:w="0" w:type="dxa"/>
       <w:tblBorders>
-        <w:top w:val="single" w:color="auto" w:sz="4" w:space="0"/>
-        <w:left w:val="single" w:color="auto" w:sz="4" w:space="0"/>
-        <w:bottom w:val="single" w:color="auto" w:sz="4" w:space="0"/>
-        <w:right w:val="single" w:color="auto" w:sz="4" w:space="0"/>
-        <w:insideH w:val="single" w:color="auto" w:sz="4" w:space="0"/>
-        <w:insideV w:val="single" w:color="auto" w:sz="4" w:space="0"/>
+        <w:top w:val="single" w:sz="4" w:space="0" w:color="auto"/>
+        <w:left w:val="single" w:sz="4" w:space="0" w:color="auto"/>
+        <w:bottom w:val="single" w:sz="4" w:space="0" w:color="auto"/>
+        <w:right w:val="single" w:sz="4" w:space="0" w:color="auto"/>
+        <w:insideH w:val="single" w:sz="4" w:space="0" w:color="auto"/>
+        <w:insideV w:val="single" w:sz="4" w:space="0" w:color="auto"/>
       </w:tblBorders>
       <w:tblCellMar>
         <w:top w:w="0" w:type="dxa"/>
@@ -3994,6 +7543,15 @@
         <w:right w:w="108" w:type="dxa"/>
       </w:tblCellMar>
     </w:tblPr>
+  </w:style>
+  <w:style w:type="character" w:styleId="Hyperlink">
+    <w:name w:val="Hyperlink"/>
+    <w:basedOn w:val="DefaultParagraphFont"/>
+    <w:rsid w:val="00EF7B96"/>
+    <w:rPr>
+      <w:color w:val="0000FF"/>
+      <w:u w:val="single"/>
+    </w:rPr>
   </w:style>
 </w:styles>
 </file>
